--- a/input/template.docx
+++ b/input/template.docx
@@ -4,7 +4,7 @@
   <w:body>
     <w:p>
       <w:pPr>
-        <w:pStyle w:val="Ttulo"/>
+        <w:pStyle w:val="Title"/>
       </w:pPr>
       <w:r>
         <w:t>A multidimensional approach for measuring meritocratic beliefs: Advantages, limitations and alternatives to the ISSP social inequality survey</w:t>
@@ -35,9 +35,9 @@
     </w:p>
     <w:p>
       <w:pPr>
-        <w:pStyle w:val="Ttulo1"/>
-      </w:pPr>
-      <w:bookmarkStart w:id="1" w:name="introduction"/>
+        <w:pStyle w:val="Heading1"/>
+      </w:pPr>
+      <w:bookmarkStart w:id="0" w:name="introduction"/>
       <w:r>
         <w:t>Introduction</w:t>
       </w:r>
@@ -52,7 +52,7 @@
       <w:hyperlink w:anchor="ref-piketty_capital_2014">
         <w:r>
           <w:rPr>
-            <w:rStyle w:val="Hipervnculo"/>
+            <w:rStyle w:val="Hyperlink"/>
           </w:rPr>
           <w:t>Piketty, 2014</w:t>
         </w:r>
@@ -63,7 +63,7 @@
       <w:hyperlink w:anchor="ref-streeck_politics_2014">
         <w:r>
           <w:rPr>
-            <w:rStyle w:val="Hipervnculo"/>
+            <w:rStyle w:val="Hyperlink"/>
           </w:rPr>
           <w:t>Streeck, 2014</w:t>
         </w:r>
@@ -74,7 +74,7 @@
       <w:hyperlink w:anchor="ref-alesina_fairness_2005">
         <w:r>
           <w:rPr>
-            <w:rStyle w:val="Hipervnculo"/>
+            <w:rStyle w:val="Hyperlink"/>
           </w:rPr>
           <w:t>Alesina &amp; Angeletos, 2005</w:t>
         </w:r>
@@ -85,7 +85,7 @@
       <w:hyperlink w:anchor="ref-dimick_models_2018">
         <w:r>
           <w:rPr>
-            <w:rStyle w:val="Hipervnculo"/>
+            <w:rStyle w:val="Hyperlink"/>
           </w:rPr>
           <w:t>Dimick et al., 2018</w:t>
         </w:r>
@@ -96,7 +96,7 @@
       <w:hyperlink w:anchor="ref-schroder_income_2017">
         <w:r>
           <w:rPr>
-            <w:rStyle w:val="Hipervnculo"/>
+            <w:rStyle w:val="Hyperlink"/>
           </w:rPr>
           <w:t>Schröder, 2017</w:t>
         </w:r>
@@ -107,7 +107,7 @@
       <w:hyperlink w:anchor="ref-atria_economic_2020">
         <w:r>
           <w:rPr>
-            <w:rStyle w:val="Hipervnculo"/>
+            <w:rStyle w:val="Hyperlink"/>
           </w:rPr>
           <w:t>Atria et al., 2020</w:t>
         </w:r>
@@ -118,13 +118,13 @@
       <w:hyperlink w:anchor="ref-duru-bellat_who_2012">
         <w:r>
           <w:rPr>
-            <w:rStyle w:val="Hipervnculo"/>
+            <w:rStyle w:val="Hyperlink"/>
           </w:rPr>
           <w:t xml:space="preserve">Duru-Bellat &amp; Tenret, </w:t>
         </w:r>
         <w:r>
           <w:rPr>
-            <w:rStyle w:val="Hipervnculo"/>
+            <w:rStyle w:val="Hyperlink"/>
           </w:rPr>
           <w:lastRenderedPageBreak/>
           <w:t>2012</w:t>
@@ -136,7 +136,7 @@
       <w:hyperlink w:anchor="ref-mijs_paradox_2019">
         <w:r>
           <w:rPr>
-            <w:rStyle w:val="Hipervnculo"/>
+            <w:rStyle w:val="Hyperlink"/>
           </w:rPr>
           <w:t>Mijs, 2019</w:t>
         </w:r>
@@ -147,7 +147,7 @@
       <w:hyperlink w:anchor="ref-reynolds_perceptions_2014">
         <w:r>
           <w:rPr>
-            <w:rStyle w:val="Hipervnculo"/>
+            <w:rStyle w:val="Hyperlink"/>
           </w:rPr>
           <w:t>Reynolds &amp; Xian, 2014</w:t>
         </w:r>
@@ -158,7 +158,7 @@
       <w:hyperlink w:anchor="ref-goldthorpe_myth_2003">
         <w:r>
           <w:rPr>
-            <w:rStyle w:val="Hipervnculo"/>
+            <w:rStyle w:val="Hyperlink"/>
           </w:rPr>
           <w:t>Goldthorpe, 2003</w:t>
         </w:r>
@@ -169,7 +169,7 @@
       <w:hyperlink w:anchor="ref-sandel_tyranny_2020">
         <w:r>
           <w:rPr>
-            <w:rStyle w:val="Hipervnculo"/>
+            <w:rStyle w:val="Hyperlink"/>
           </w:rPr>
           <w:t>Sandel, 2020</w:t>
         </w:r>
@@ -180,7 +180,7 @@
     </w:p>
     <w:p>
       <w:pPr>
-        <w:pStyle w:val="Textoindependiente"/>
+        <w:pStyle w:val="BodyText"/>
       </w:pPr>
       <w:r>
         <w:t>In general, meritocracy has been defined as a system of distribution of resources and rewards based on individual merit, which in its original conception is a combination of talent and effort (</w:t>
@@ -188,7 +188,7 @@
       <w:hyperlink w:anchor="ref-young_rise_1962">
         <w:r>
           <w:rPr>
-            <w:rStyle w:val="Hipervnculo"/>
+            <w:rStyle w:val="Hyperlink"/>
           </w:rPr>
           <w:t>Young, 1962</w:t>
         </w:r>
@@ -199,7 +199,7 @@
       <w:hyperlink w:anchor="ref-breen_class_1999">
         <w:r>
           <w:rPr>
-            <w:rStyle w:val="Hipervnculo"/>
+            <w:rStyle w:val="Hyperlink"/>
           </w:rPr>
           <w:t>Breen &amp; Goldthorpe, 1999</w:t>
         </w:r>
@@ -210,7 +210,7 @@
       <w:hyperlink w:anchor="ref-land_we_2006">
         <w:r>
           <w:rPr>
-            <w:rStyle w:val="Hipervnculo"/>
+            <w:rStyle w:val="Hyperlink"/>
           </w:rPr>
           <w:t>Land, 2006</w:t>
         </w:r>
@@ -221,7 +221,7 @@
       <w:hyperlink w:anchor="ref-saunders_might_1995">
         <w:r>
           <w:rPr>
-            <w:rStyle w:val="Hipervnculo"/>
+            <w:rStyle w:val="Hyperlink"/>
           </w:rPr>
           <w:t>Saunders, 1995</w:t>
         </w:r>
@@ -232,7 +232,7 @@
       <w:hyperlink w:anchor="ref-yair_meritocracy_2007">
         <w:r>
           <w:rPr>
-            <w:rStyle w:val="Hipervnculo"/>
+            <w:rStyle w:val="Hyperlink"/>
           </w:rPr>
           <w:t>Yair, 2007</w:t>
         </w:r>
@@ -243,7 +243,7 @@
       <w:hyperlink w:anchor="ref-young_rise_1962">
         <w:r>
           <w:rPr>
-            <w:rStyle w:val="Hipervnculo"/>
+            <w:rStyle w:val="Hyperlink"/>
           </w:rPr>
           <w:t>Young, 1962</w:t>
         </w:r>
@@ -254,7 +254,7 @@
       <w:hyperlink w:anchor="ref-hadjar_meritokratie_2008">
         <w:r>
           <w:rPr>
-            <w:rStyle w:val="Hipervnculo"/>
+            <w:rStyle w:val="Hyperlink"/>
           </w:rPr>
           <w:t>Hadjar, 2008</w:t>
         </w:r>
@@ -265,7 +265,7 @@
       <w:hyperlink w:anchor="ref-madeira_primes_2019">
         <w:r>
           <w:rPr>
-            <w:rStyle w:val="Hipervnculo"/>
+            <w:rStyle w:val="Hyperlink"/>
           </w:rPr>
           <w:t>Madeira et al., 2019</w:t>
         </w:r>
@@ -276,7 +276,7 @@
       <w:hyperlink w:anchor="ref-preminger_meritocracy_2020">
         <w:r>
           <w:rPr>
-            <w:rStyle w:val="Hipervnculo"/>
+            <w:rStyle w:val="Hyperlink"/>
           </w:rPr>
           <w:t>Preminger, 2020</w:t>
         </w:r>
@@ -287,7 +287,7 @@
       <w:hyperlink w:anchor="ref-trump_when_2020">
         <w:r>
           <w:rPr>
-            <w:rStyle w:val="Hipervnculo"/>
+            <w:rStyle w:val="Hyperlink"/>
           </w:rPr>
           <w:t>Trump, 2020</w:t>
         </w:r>
@@ -298,7 +298,7 @@
       <w:hyperlink w:anchor="ref-arrow_meritocracy_2000">
         <w:r>
           <w:rPr>
-            <w:rStyle w:val="Hipervnculo"/>
+            <w:rStyle w:val="Hyperlink"/>
           </w:rPr>
           <w:t>Arrow et al., 2000</w:t>
         </w:r>
@@ -309,7 +309,7 @@
       <w:hyperlink w:anchor="ref-goldthorpe_myth_2003">
         <w:r>
           <w:rPr>
-            <w:rStyle w:val="Hipervnculo"/>
+            <w:rStyle w:val="Hyperlink"/>
           </w:rPr>
           <w:t>Goldthorpe, 2003</w:t>
         </w:r>
@@ -320,7 +320,7 @@
       <w:hyperlink w:anchor="ref-khan_privilege_2013">
         <w:r>
           <w:rPr>
-            <w:rStyle w:val="Hipervnculo"/>
+            <w:rStyle w:val="Hyperlink"/>
           </w:rPr>
           <w:t>Khan, 2013</w:t>
         </w:r>
@@ -331,7 +331,7 @@
       <w:hyperlink w:anchor="ref-markovits_meritocracy_2019">
         <w:r>
           <w:rPr>
-            <w:rStyle w:val="Hipervnculo"/>
+            <w:rStyle w:val="Hyperlink"/>
           </w:rPr>
           <w:t>Markovits, 2019</w:t>
         </w:r>
@@ -342,7 +342,7 @@
       <w:hyperlink w:anchor="ref-sandel_tyranny_2020">
         <w:r>
           <w:rPr>
-            <w:rStyle w:val="Hipervnculo"/>
+            <w:rStyle w:val="Hyperlink"/>
           </w:rPr>
           <w:t>Sandel, 2020</w:t>
         </w:r>
@@ -353,7 +353,7 @@
       <w:hyperlink w:anchor="ref-witteveen_reconsidering_2020">
         <w:r>
           <w:rPr>
-            <w:rStyle w:val="Hipervnculo"/>
+            <w:rStyle w:val="Hyperlink"/>
           </w:rPr>
           <w:t>Witteveen &amp; Attewell, 2020</w:t>
         </w:r>
@@ -364,7 +364,7 @@
     </w:p>
     <w:p>
       <w:pPr>
-        <w:pStyle w:val="Textoindependiente"/>
+        <w:pStyle w:val="BodyText"/>
       </w:pPr>
       <w:r>
         <w:t>Due to the role that meritocratic beliefs play in the justification of individual achievement (or failure) in contemporary societies (</w:t>
@@ -372,7 +372,7 @@
       <w:hyperlink w:anchor="ref-hadjar_meritokratie_2008">
         <w:r>
           <w:rPr>
-            <w:rStyle w:val="Hipervnculo"/>
+            <w:rStyle w:val="Hyperlink"/>
           </w:rPr>
           <w:t>Hadjar, 2008</w:t>
         </w:r>
@@ -383,7 +383,7 @@
       <w:hyperlink w:anchor="ref-markovits_meritocracy_2019">
         <w:r>
           <w:rPr>
-            <w:rStyle w:val="Hipervnculo"/>
+            <w:rStyle w:val="Hyperlink"/>
           </w:rPr>
           <w:t>Markovits, 2019</w:t>
         </w:r>
@@ -394,7 +394,7 @@
       <w:hyperlink w:anchor="ref-sandel_tyranny_2020">
         <w:r>
           <w:rPr>
-            <w:rStyle w:val="Hipervnculo"/>
+            <w:rStyle w:val="Hyperlink"/>
           </w:rPr>
           <w:t>Sandel, 2020</w:t>
         </w:r>
@@ -405,7 +405,7 @@
       <w:hyperlink w:anchor="ref-girerd_neoliberalism_2020">
         <w:r>
           <w:rPr>
-            <w:rStyle w:val="Hipervnculo"/>
+            <w:rStyle w:val="Hyperlink"/>
           </w:rPr>
           <w:t>Girerd &amp; Bonnot, 2020</w:t>
         </w:r>
@@ -416,7 +416,7 @@
       <w:hyperlink w:anchor="ref-girerd_neoliberalism_2020">
         <w:r>
           <w:rPr>
-            <w:rStyle w:val="Hipervnculo"/>
+            <w:rStyle w:val="Hyperlink"/>
           </w:rPr>
           <w:t>2020</w:t>
         </w:r>
@@ -427,7 +427,7 @@
       <w:hyperlink w:anchor="ref-madeira_primes_2019">
         <w:r>
           <w:rPr>
-            <w:rStyle w:val="Hipervnculo"/>
+            <w:rStyle w:val="Hyperlink"/>
           </w:rPr>
           <w:t>Madeira et al., 2019</w:t>
         </w:r>
@@ -438,7 +438,7 @@
       <w:hyperlink w:anchor="ref-generett_stories_2020">
         <w:r>
           <w:rPr>
-            <w:rStyle w:val="Hipervnculo"/>
+            <w:rStyle w:val="Hyperlink"/>
           </w:rPr>
           <w:t>Generett &amp; Olson, 2020</w:t>
         </w:r>
@@ -449,7 +449,7 @@
       <w:hyperlink w:anchor="ref-owens_engines_2020">
         <w:r>
           <w:rPr>
-            <w:rStyle w:val="Hipervnculo"/>
+            <w:rStyle w:val="Hyperlink"/>
           </w:rPr>
           <w:t>Owens &amp; de St Croix, 2020</w:t>
         </w:r>
@@ -460,7 +460,7 @@
       <w:hyperlink w:anchor="ref-aiello_new_2019">
         <w:r>
           <w:rPr>
-            <w:rStyle w:val="Hipervnculo"/>
+            <w:rStyle w:val="Hyperlink"/>
           </w:rPr>
           <w:t>Aiello et al., 2019</w:t>
         </w:r>
@@ -471,7 +471,7 @@
       <w:hyperlink w:anchor="ref-perez_advancing_2020">
         <w:r>
           <w:rPr>
-            <w:rStyle w:val="Hipervnculo"/>
+            <w:rStyle w:val="Hyperlink"/>
           </w:rPr>
           <w:t>Pérez &amp; Sabelis, 2020</w:t>
         </w:r>
@@ -486,7 +486,7 @@
       <w:hyperlink w:anchor="ref-lundberg_what_2021">
         <w:r>
           <w:rPr>
-            <w:rStyle w:val="Hipervnculo"/>
+            <w:rStyle w:val="Hyperlink"/>
           </w:rPr>
           <w:t>Lundberg et al., 2021</w:t>
         </w:r>
@@ -497,25 +497,17 @@
     </w:p>
     <w:p>
       <w:pPr>
-        <w:pStyle w:val="Textoindependiente"/>
+        <w:pStyle w:val="BodyText"/>
       </w:pPr>
       <w:r>
         <w:t xml:space="preserve">Based on a critical analysis of different approaches to the empirical study of meritocracy to date —most of them using data from the inequality module of ISSP—, this article identifies several conceptual and measurement issues. In order to address them, firstly, we propose a multidimensional conceptual framework for measuring meritocratic beliefs. The proposal consists in a first basic distinction between the dimensions of perceptions and preferences for meritocracy, often confused in the literature. Furthermore, the proposal distinguishes between meritocratic and non-meritocratic dimensions, as they would not be two poles of the same continuum as previous studies suggest. Secondly, we test the validity of our conceptual framework with two studies. Study 1 offers an operationalization and confirmatory analysis of the proposed multidimensional framework using available items from ISSP, inequality module 2009 </w:t>
       </w:r>
-      <w:commentRangeStart w:id="2"/>
       <w:r>
         <w:rPr>
           <w:color w:val="000000" w:themeColor="text1"/>
         </w:rPr>
         <w:t xml:space="preserve">(the reason to use this survey wave instead of the last one on social inequality from 2019 is that the 2009 version includes some key items used in meritocratic reserach that were removed in 2019). </w:t>
       </w:r>
-      <w:commentRangeEnd w:id="2"/>
-      <w:r>
-        <w:rPr>
-          <w:rStyle w:val="Refdecomentario"/>
-        </w:rPr>
-        <w:commentReference w:id="2"/>
-      </w:r>
       <w:proofErr w:type="gramStart"/>
       <w:r>
         <w:t>Taking into account</w:t>
@@ -527,9 +519,9 @@
     </w:p>
     <w:p>
       <w:pPr>
-        <w:pStyle w:val="Ttulo2"/>
-      </w:pPr>
-      <w:bookmarkStart w:id="3" w:name="blackbox"/>
+        <w:pStyle w:val="Heading2"/>
+      </w:pPr>
+      <w:bookmarkStart w:id="1" w:name="blackbox"/>
       <w:r>
         <w:t>The black box of meritocratic beliefs</w:t>
       </w:r>
@@ -571,7 +563,7 @@
       <w:hyperlink w:anchor="ref-mijs_paradox_2019">
         <w:r>
           <w:rPr>
-            <w:rStyle w:val="Hipervnculo"/>
+            <w:rStyle w:val="Hyperlink"/>
           </w:rPr>
           <w:t>2019</w:t>
         </w:r>
@@ -582,7 +574,7 @@
       <w:hyperlink w:anchor="ref-mijs_paradox_2019">
         <w:r>
           <w:rPr>
-            <w:rStyle w:val="Hipervnculo"/>
+            <w:rStyle w:val="Hyperlink"/>
           </w:rPr>
           <w:t>Mijs, 2019, p. pg.9</w:t>
         </w:r>
@@ -597,7 +589,7 @@
     </w:p>
     <w:p>
       <w:pPr>
-        <w:pStyle w:val="Textoindependiente"/>
+        <w:pStyle w:val="BodyText"/>
       </w:pPr>
       <w:r>
         <w:t>The item used by Mijs (</w:t>
@@ -605,22 +597,14 @@
       <w:hyperlink w:anchor="ref-mijs_paradox_2019">
         <w:r>
           <w:rPr>
-            <w:rStyle w:val="Hipervnculo"/>
+            <w:rStyle w:val="Hyperlink"/>
             <w:color w:val="000000" w:themeColor="text1"/>
           </w:rPr>
           <w:t>2019</w:t>
         </w:r>
       </w:hyperlink>
       <w:r>
-        <w:t>) is part of an item’s battery which is available in several international surveys</w:t>
-      </w:r>
-      <w:del w:id="4" w:author="Luis Edgardo Maldonado Navarro" w:date="2023-10-02T17:37:00Z">
-        <w:r>
-          <w:delText xml:space="preserve"> (as ISSP)</w:delText>
-        </w:r>
-      </w:del>
-      <w:r>
-        <w:t>, usually called “reasons to get ahead</w:t>
+        <w:t>) is part of an item’s battery which is available in several international surveys, usually called “reasons to get ahead</w:t>
       </w:r>
       <w:r>
         <w:t>”</w:t>
@@ -628,33 +612,17 @@
       <w:r>
         <w:t xml:space="preserve">. </w:t>
       </w:r>
-      <w:commentRangeStart w:id="5"/>
-      <w:ins w:id="6" w:author="Luis Edgardo Maldonado Navarro" w:date="2023-10-02T17:37:00Z">
-        <w:r>
-          <w:t>In the ISSP, this battery</w:t>
-        </w:r>
-      </w:ins>
-      <w:ins w:id="7" w:author="Luis Edgardo Maldonado Navarro" w:date="2023-10-02T17:38:00Z">
-        <w:r>
-          <w:t xml:space="preserve"> belongs to the social inequality module---see Roberts et al. (2023) for a recent overview </w:t>
-        </w:r>
-      </w:ins>
-      <w:ins w:id="8" w:author="Luis Edgardo Maldonado Navarro" w:date="2023-10-02T17:51:00Z">
-        <w:r>
-          <w:t>of</w:t>
-        </w:r>
-      </w:ins>
-      <w:ins w:id="9" w:author="Luis Edgardo Maldonado Navarro" w:date="2023-10-02T17:38:00Z">
-        <w:r>
-          <w:t xml:space="preserve"> this module. </w:t>
-        </w:r>
-      </w:ins>
-      <w:commentRangeEnd w:id="5"/>
-      <w:r>
-        <w:rPr>
-          <w:rStyle w:val="Refdecomentario"/>
-        </w:rPr>
-        <w:commentReference w:id="5"/>
+      <w:r>
+        <w:t>In the ISSP, this battery</w:t>
+      </w:r>
+      <w:r>
+        <w:t xml:space="preserve"> belongs to the social inequality module---see Roberts et al. (2023) for a recent overview </w:t>
+      </w:r>
+      <w:r>
+        <w:t>of</w:t>
+      </w:r>
+      <w:r>
+        <w:t xml:space="preserve"> this module. </w:t>
       </w:r>
       <w:r>
         <w:t>This battery displays a series of indicators related to what people consider important to get ahead: hard work, education, ambition, a wealthy family, the right connections, religion, race, and gender. Therefore, considering only one of the items means that other aspects associated with talent, such as education, would not be deemed meritocratic. As he points out: “Hard work is arguably the most meritocratic part of Michael Young’s equation: ‘Merit = Intelligence + Effort’, for the simple fact that intelligence itself is influenced by a non-meritocratic factor: who your parents happen to be” (p.5). In such conceptual and measurement approach of meritocratic beliefs, we can observe a couple of strong conceptual assumptions: a) effort would not depend on parental influence (at least not as strongly as intelligence), and b) talent (as innate ability) is not meritocratic (contrary to Michael Young’s’ original conceptualization). This conceptual and measurement-based assumption is found in other studies, which also assume effort to be the main and only aspect of meritocracy (</w:t>
@@ -662,7 +630,7 @@
       <w:hyperlink w:anchor="ref-bubak_perceptions_2019">
         <w:r>
           <w:rPr>
-            <w:rStyle w:val="Hipervnculo"/>
+            <w:rStyle w:val="Hyperlink"/>
           </w:rPr>
           <w:t>Bubak, 2019</w:t>
         </w:r>
@@ -673,7 +641,7 @@
       <w:hyperlink w:anchor="ref-girerd_neoliberalism_2020">
         <w:r>
           <w:rPr>
-            <w:rStyle w:val="Hipervnculo"/>
+            <w:rStyle w:val="Hyperlink"/>
           </w:rPr>
           <w:t>Girerd &amp; Bonnot, 2020</w:t>
         </w:r>
@@ -684,7 +652,7 @@
     </w:p>
     <w:p>
       <w:pPr>
-        <w:pStyle w:val="Textoindependiente"/>
+        <w:pStyle w:val="BodyText"/>
       </w:pPr>
       <w:r>
         <w:t>We argue that whether talent (as intelligence and ability) is or is not considered meritocratic is an interesting topic to discuss from a philosophical point of view. However, when it comes to survey research on meritocratic beliefs, the weight of effort or talent in what it is deemed meritocratic should be left to public scrutiny. Furthermore, considering talent as part of meritocracy certainly opens some appealing avenues of research. For instance, some studies suggest that, for the elites, meritocracy is related to talent, whereas effort is more characteristic of the meritocracy of the middle and lower classes (</w:t>
@@ -692,7 +660,7 @@
       <w:hyperlink w:anchor="ref-atria_economic_2020">
         <w:r>
           <w:rPr>
-            <w:rStyle w:val="Hipervnculo"/>
+            <w:rStyle w:val="Hyperlink"/>
           </w:rPr>
           <w:t>Atria et al., 2020</w:t>
         </w:r>
@@ -767,7 +735,7 @@
     </w:p>
     <w:p>
       <w:pPr>
-        <w:pStyle w:val="Textoindependiente"/>
+        <w:pStyle w:val="BodyText"/>
       </w:pPr>
       <w:r>
         <w:t>The term belief has an ambiguous character in the literature, conceived as “idea-elements” by Converse (</w:t>
@@ -775,7 +743,7 @@
       <w:hyperlink w:anchor="ref-converse_nature_1964">
         <w:r>
           <w:rPr>
-            <w:rStyle w:val="Hipervnculo"/>
+            <w:rStyle w:val="Hyperlink"/>
           </w:rPr>
           <w:t>1964</w:t>
         </w:r>
@@ -786,7 +754,7 @@
       <w:hyperlink w:anchor="ref-zaller_nature_1992">
         <w:r>
           <w:rPr>
-            <w:rStyle w:val="Hipervnculo"/>
+            <w:rStyle w:val="Hyperlink"/>
           </w:rPr>
           <w:t>1992</w:t>
         </w:r>
@@ -797,7 +765,7 @@
       <w:hyperlink w:anchor="ref-kluegel_beliefs_1986">
         <w:r>
           <w:rPr>
-            <w:rStyle w:val="Hipervnculo"/>
+            <w:rStyle w:val="Hyperlink"/>
           </w:rPr>
           <w:t>1986</w:t>
         </w:r>
@@ -818,7 +786,7 @@
       <w:hyperlink w:anchor="ref-janmaat_subjective_2013">
         <w:r>
           <w:rPr>
-            <w:rStyle w:val="Hipervnculo"/>
+            <w:rStyle w:val="Hyperlink"/>
           </w:rPr>
           <w:t>2013</w:t>
         </w:r>
@@ -829,7 +797,7 @@
       <w:hyperlink w:anchor="ref-reynolds_perceptions_2014">
         <w:r>
           <w:rPr>
-            <w:rStyle w:val="Hipervnculo"/>
+            <w:rStyle w:val="Hyperlink"/>
           </w:rPr>
           <w:t>2014</w:t>
         </w:r>
@@ -840,7 +808,7 @@
       <w:hyperlink w:anchor="ref-janmaat_subjective_2013">
         <w:r>
           <w:rPr>
-            <w:rStyle w:val="Hipervnculo"/>
+            <w:rStyle w:val="Hyperlink"/>
           </w:rPr>
           <w:t>2013</w:t>
         </w:r>
@@ -851,7 +819,7 @@
       <w:hyperlink w:anchor="ref-kunovich_systems_2007">
         <w:r>
           <w:rPr>
-            <w:rStyle w:val="Hipervnculo"/>
+            <w:rStyle w:val="Hyperlink"/>
           </w:rPr>
           <w:t>Kunovich &amp; Slomczynski, 2007</w:t>
         </w:r>
@@ -862,7 +830,7 @@
       <w:hyperlink w:anchor="ref-duru-bellat_who_2012">
         <w:r>
           <w:rPr>
-            <w:rStyle w:val="Hipervnculo"/>
+            <w:rStyle w:val="Hyperlink"/>
           </w:rPr>
           <w:t>2012</w:t>
         </w:r>
@@ -873,7 +841,7 @@
     </w:p>
     <w:p>
       <w:pPr>
-        <w:pStyle w:val="Textoindependiente"/>
+        <w:pStyle w:val="BodyText"/>
       </w:pPr>
       <w:r>
         <w:t>Is the belief in meritocracy a perception or a preference with normative meaning? To expand the analytical conceptual framework, we believe that both dimensions should be considered, as proposed by Duru-Bellat &amp; Tenret (</w:t>
@@ -881,7 +849,7 @@
       <w:hyperlink w:anchor="ref-duru-bellat_who_2012">
         <w:r>
           <w:rPr>
-            <w:rStyle w:val="Hipervnculo"/>
+            <w:rStyle w:val="Hyperlink"/>
           </w:rPr>
           <w:t>2012</w:t>
         </w:r>
@@ -892,7 +860,7 @@
       <w:hyperlink w:anchor="ref-sonhing_merit_2011">
         <w:r>
           <w:rPr>
-            <w:rStyle w:val="Hipervnculo"/>
+            <w:rStyle w:val="Hyperlink"/>
           </w:rPr>
           <w:t>2011</w:t>
         </w:r>
@@ -907,7 +875,7 @@
       <w:hyperlink w:anchor="ref-castillo_meritocracia_2019">
         <w:r>
           <w:rPr>
-            <w:rStyle w:val="Hipervnculo"/>
+            <w:rStyle w:val="Hyperlink"/>
           </w:rPr>
           <w:t>Castillo et al., 2019</w:t>
         </w:r>
@@ -938,7 +906,7 @@
       <w:hyperlink w:anchor="ref-linton_study_1936">
         <w:r>
           <w:rPr>
-            <w:rStyle w:val="Hipervnculo"/>
+            <w:rStyle w:val="Hyperlink"/>
           </w:rPr>
           <w:t>1936</w:t>
         </w:r>
@@ -949,7 +917,7 @@
       <w:hyperlink w:anchor="ref-kunovich_systems_2007">
         <w:r>
           <w:rPr>
-            <w:rStyle w:val="Hipervnculo"/>
+            <w:rStyle w:val="Hyperlink"/>
           </w:rPr>
           <w:t>2007</w:t>
         </w:r>
@@ -960,7 +928,7 @@
       <w:hyperlink w:anchor="ref-duru-bellat_who_2012">
         <w:r>
           <w:rPr>
-            <w:rStyle w:val="Hipervnculo"/>
+            <w:rStyle w:val="Hyperlink"/>
           </w:rPr>
           <w:t>2012</w:t>
         </w:r>
@@ -971,7 +939,7 @@
       <w:hyperlink w:anchor="ref-newman_false_2015">
         <w:r>
           <w:rPr>
-            <w:rStyle w:val="Hipervnculo"/>
+            <w:rStyle w:val="Hyperlink"/>
           </w:rPr>
           <w:t>2015</w:t>
         </w:r>
@@ -982,7 +950,7 @@
       <w:hyperlink w:anchor="ref-davey_preference_1999">
         <w:r>
           <w:rPr>
-            <w:rStyle w:val="Hipervnculo"/>
+            <w:rStyle w:val="Hyperlink"/>
           </w:rPr>
           <w:t>Davey et al., 1999</w:t>
         </w:r>
@@ -993,7 +961,7 @@
     </w:p>
     <w:p>
       <w:pPr>
-        <w:pStyle w:val="Textoindependiente"/>
+        <w:pStyle w:val="BodyText"/>
       </w:pPr>
       <w:r>
         <w:t>The assumption that meritocratic and non-meritocratic elements are poles of the same continuum was tested by Reynolds &amp; Xian (</w:t>
@@ -1001,7 +969,7 @@
       <w:hyperlink w:anchor="ref-reynolds_perceptions_2014">
         <w:r>
           <w:rPr>
-            <w:rStyle w:val="Hipervnculo"/>
+            <w:rStyle w:val="Hyperlink"/>
           </w:rPr>
           <w:t>2014</w:t>
         </w:r>
@@ -1012,7 +980,7 @@
       <w:hyperlink w:anchor="ref-kunovich_systems_2007">
         <w:r>
           <w:rPr>
-            <w:rStyle w:val="Hipervnculo"/>
+            <w:rStyle w:val="Hyperlink"/>
           </w:rPr>
           <w:t>2007</w:t>
         </w:r>
@@ -1023,7 +991,7 @@
       <w:hyperlink w:anchor="ref-roex_attitudes_2018">
         <w:r>
           <w:rPr>
-            <w:rStyle w:val="Hipervnculo"/>
+            <w:rStyle w:val="Hyperlink"/>
           </w:rPr>
           <w:t>2018</w:t>
         </w:r>
@@ -1058,7 +1026,7 @@
       <w:hyperlink w:anchor="ref-ansolabehere_strength_2008">
         <w:r>
           <w:rPr>
-            <w:rStyle w:val="Hipervnculo"/>
+            <w:rStyle w:val="Hyperlink"/>
           </w:rPr>
           <w:t>Ansolabehere et al., 2008</w:t>
         </w:r>
@@ -1069,7 +1037,7 @@
       <w:hyperlink w:anchor="ref-bollen_structural_1989">
         <w:r>
           <w:rPr>
-            <w:rStyle w:val="Hipervnculo"/>
+            <w:rStyle w:val="Hyperlink"/>
           </w:rPr>
           <w:t>Bollen, 1989</w:t>
         </w:r>
@@ -1080,7 +1048,7 @@
       <w:hyperlink w:anchor="ref-brown_confirmatory_2015">
         <w:r>
           <w:rPr>
-            <w:rStyle w:val="Hipervnculo"/>
+            <w:rStyle w:val="Hyperlink"/>
           </w:rPr>
           <w:t>Brown, 2015</w:t>
         </w:r>
@@ -1091,7 +1059,7 @@
       <w:hyperlink w:anchor="ref-kunovich_systems_2007">
         <w:r>
           <w:rPr>
-            <w:rStyle w:val="Hipervnculo"/>
+            <w:rStyle w:val="Hyperlink"/>
           </w:rPr>
           <w:t>Kunovich &amp; Slomczynski, 2007, pp. 653–654</w:t>
         </w:r>
@@ -1102,7 +1070,7 @@
       <w:hyperlink w:anchor="ref-reynolds_perceptions_2014">
         <w:r>
           <w:rPr>
-            <w:rStyle w:val="Hipervnculo"/>
+            <w:rStyle w:val="Hyperlink"/>
           </w:rPr>
           <w:t>2014</w:t>
         </w:r>
@@ -1113,7 +1081,7 @@
     </w:p>
     <w:p>
       <w:pPr>
-        <w:pStyle w:val="Textoindependiente"/>
+        <w:pStyle w:val="BodyText"/>
       </w:pPr>
       <w:r>
         <w:t>There is a relevant trade-off regarding measurement error estimation in survey instruments. Including multiple items per conceptual dimension opens the possibility of validity studies (at least in terms of the construct) by using factor analysis techniques, particularly confirmatory ones. However, increasing the number of items reduces the probability of usability of the scale in survey research given space limitations. This validity-usability conundrum is not easy to solve and, as we will show later in the methods section, we opted for a minimalistic approach . Such approach is oriented to the usability of the measurement instrument, but still giving the possibility of confirmatory factor analysis.</w:t>
@@ -1121,10 +1089,10 @@
     </w:p>
     <w:p>
       <w:pPr>
-        <w:pStyle w:val="Ttulo2"/>
-      </w:pPr>
-      <w:bookmarkStart w:id="10" w:name="instrumentprop"/>
-      <w:bookmarkEnd w:id="3"/>
+        <w:pStyle w:val="Heading2"/>
+      </w:pPr>
+      <w:bookmarkStart w:id="2" w:name="instrumentprop"/>
+      <w:bookmarkEnd w:id="1"/>
       <w:r>
         <w:t>A conceptual proposal for studying meritocracy</w:t>
       </w:r>
@@ -1218,7 +1186,7 @@
       <w:hyperlink w:anchor="ref-davidov_measurement_2009">
         <w:r>
           <w:rPr>
-            <w:rStyle w:val="Hipervnculo"/>
+            <w:rStyle w:val="Hyperlink"/>
           </w:rPr>
           <w:t>Davidov, 2009</w:t>
         </w:r>
@@ -1229,7 +1197,7 @@
       <w:hyperlink w:anchor="ref-davey_preference_1999">
         <w:r>
           <w:rPr>
-            <w:rStyle w:val="Hipervnculo"/>
+            <w:rStyle w:val="Hyperlink"/>
           </w:rPr>
           <w:t>Davey et al., 1999</w:t>
         </w:r>
@@ -1270,7 +1238,7 @@
                     </pic:cNvPicPr>
                   </pic:nvPicPr>
                   <pic:blipFill>
-                    <a:blip r:embed="rId11"/>
+                    <a:blip r:embed="rId7"/>
                     <a:stretch>
                       <a:fillRect/>
                     </a:stretch>
@@ -1307,7 +1275,7 @@
     </w:p>
     <w:p>
       <w:pPr>
-        <w:pStyle w:val="Textoindependiente"/>
+        <w:pStyle w:val="BodyText"/>
       </w:pPr>
       <w:r>
         <w:t>The columns “Perceptions” and “Preferences” represent the distinction between these two concepts, usually confused under the label “beliefs” (</w:t>
@@ -1315,7 +1283,7 @@
       <w:hyperlink w:anchor="ref-castillo_meritocracia_2019">
         <w:r>
           <w:rPr>
-            <w:rStyle w:val="Hipervnculo"/>
+            <w:rStyle w:val="Hyperlink"/>
           </w:rPr>
           <w:t>Castillo et al., 2019</w:t>
         </w:r>
@@ -1330,7 +1298,7 @@
       <w:hyperlink w:anchor="ref-reynolds_perceptions_2014">
         <w:r>
           <w:rPr>
-            <w:rStyle w:val="Hipervnculo"/>
+            <w:rStyle w:val="Hyperlink"/>
           </w:rPr>
           <w:t>Reynolds &amp; Xian, 2014</w:t>
         </w:r>
@@ -1341,7 +1309,7 @@
     </w:p>
     <w:p>
       <w:pPr>
-        <w:pStyle w:val="Textoindependiente"/>
+        <w:pStyle w:val="BodyText"/>
       </w:pPr>
       <w:r>
         <w:t>The ISSP survey (inequality module) has some items that researchers have used to measure each of the four different dimensions of meritocracy depicted here, but in a rather inconsistent manner. In the next section, we propose a classification of the ISSP meritocracy items into the different dimensions suggested in our multidimensional model depicted in Figure 1 as well as an empirical test of this model.</w:t>
@@ -1349,11 +1317,11 @@
     </w:p>
     <w:p>
       <w:pPr>
-        <w:pStyle w:val="Ttulo1"/>
-      </w:pPr>
-      <w:bookmarkStart w:id="11" w:name="methodology"/>
-      <w:bookmarkEnd w:id="1"/>
-      <w:bookmarkEnd w:id="10"/>
+        <w:pStyle w:val="Heading1"/>
+      </w:pPr>
+      <w:bookmarkStart w:id="3" w:name="methodology"/>
+      <w:bookmarkEnd w:id="0"/>
+      <w:bookmarkEnd w:id="2"/>
       <w:r>
         <w:t>Methodology</w:t>
       </w:r>
@@ -1368,19 +1336,19 @@
     </w:p>
     <w:p>
       <w:pPr>
-        <w:pStyle w:val="Ttulo1"/>
-      </w:pPr>
-      <w:bookmarkStart w:id="12" w:name="X837df1d06a50d825b4f3700b412469f5a973b3d"/>
-      <w:bookmarkEnd w:id="11"/>
+        <w:pStyle w:val="Heading1"/>
+      </w:pPr>
+      <w:bookmarkStart w:id="4" w:name="X837df1d06a50d825b4f3700b412469f5a973b3d"/>
+      <w:bookmarkEnd w:id="3"/>
       <w:r>
         <w:t>Study 1: Analyzing meritocratic beliefs with ISSP data</w:t>
       </w:r>
     </w:p>
     <w:p>
       <w:pPr>
-        <w:pStyle w:val="Ttulo2"/>
-      </w:pPr>
-      <w:bookmarkStart w:id="13" w:name="data"/>
+        <w:pStyle w:val="Heading2"/>
+      </w:pPr>
+      <w:bookmarkStart w:id="5" w:name="data"/>
       <w:r>
         <w:t>Data</w:t>
       </w:r>
@@ -1395,7 +1363,7 @@
       <w:hyperlink w:anchor="X3773a2f2526dae14af3f0b9367b07f869ed33cb">
         <w:r>
           <w:rPr>
-            <w:rStyle w:val="Hipervnculo"/>
+            <w:rStyle w:val="Hyperlink"/>
           </w:rPr>
           <w:t>ISSP-Research-Group, 2017</w:t>
         </w:r>
@@ -1406,10 +1374,10 @@
     </w:p>
     <w:p>
       <w:pPr>
-        <w:pStyle w:val="Ttulo2"/>
-      </w:pPr>
-      <w:bookmarkStart w:id="14" w:name="variables"/>
-      <w:bookmarkEnd w:id="13"/>
+        <w:pStyle w:val="Heading2"/>
+      </w:pPr>
+      <w:bookmarkStart w:id="6" w:name="variables"/>
+      <w:bookmarkEnd w:id="5"/>
       <w:r>
         <w:lastRenderedPageBreak/>
         <w:t>Variables</w:t>
@@ -1433,7 +1401,7 @@
     </w:p>
     <w:tbl>
       <w:tblPr>
-        <w:tblStyle w:val="Tablanormal2"/>
+        <w:tblStyle w:val="PlainTable2"/>
         <w:tblW w:w="5000" w:type="pct"/>
         <w:tblLook w:val="0020" w:firstRow="1" w:lastRow="0" w:firstColumn="0" w:lastColumn="0" w:noHBand="0" w:noVBand="0"/>
         <w:tblCaption w:val="Table 1: Items of the ISSP meritocratic perceptions and preferences measures"/>
@@ -2135,10 +2103,10 @@
     </w:p>
     <w:p>
       <w:pPr>
-        <w:pStyle w:val="Ttulo2"/>
-      </w:pPr>
-      <w:bookmarkStart w:id="15" w:name="methods"/>
-      <w:bookmarkEnd w:id="14"/>
+        <w:pStyle w:val="Heading2"/>
+      </w:pPr>
+      <w:bookmarkStart w:id="7" w:name="methods"/>
+      <w:bookmarkEnd w:id="6"/>
       <w:r>
         <w:t>Methods</w:t>
       </w:r>
@@ -2162,7 +2130,7 @@
       <w:hyperlink w:anchor="ref-rosseel_lavaan_2012a">
         <w:r>
           <w:rPr>
-            <w:rStyle w:val="Hipervnculo"/>
+            <w:rStyle w:val="Hyperlink"/>
           </w:rPr>
           <w:t>2012</w:t>
         </w:r>
@@ -2173,7 +2141,7 @@
       <w:hyperlink w:anchor="ref-kline_principles_2016">
         <w:r>
           <w:rPr>
-            <w:rStyle w:val="Hipervnculo"/>
+            <w:rStyle w:val="Hyperlink"/>
           </w:rPr>
           <w:t>Kline, 2016</w:t>
         </w:r>
@@ -2184,7 +2152,7 @@
       <w:hyperlink w:anchor="ref-rosseel_lavaan_2012a">
         <w:r>
           <w:rPr>
-            <w:rStyle w:val="Hipervnculo"/>
+            <w:rStyle w:val="Hyperlink"/>
           </w:rPr>
           <w:t>Rosseel, 2012</w:t>
         </w:r>
@@ -2195,7 +2163,7 @@
       <w:hyperlink w:anchor="ref-brown_confirmatory_2015">
         <w:r>
           <w:rPr>
-            <w:rStyle w:val="Hipervnculo"/>
+            <w:rStyle w:val="Hyperlink"/>
           </w:rPr>
           <w:t>2015</w:t>
         </w:r>
@@ -2206,19 +2174,19 @@
     </w:p>
     <w:p>
       <w:pPr>
-        <w:pStyle w:val="Ttulo2"/>
-      </w:pPr>
-      <w:bookmarkStart w:id="16" w:name="results"/>
-      <w:bookmarkEnd w:id="15"/>
+        <w:pStyle w:val="Heading2"/>
+      </w:pPr>
+      <w:bookmarkStart w:id="8" w:name="results"/>
+      <w:bookmarkEnd w:id="7"/>
       <w:r>
         <w:t>Results</w:t>
       </w:r>
     </w:p>
     <w:p>
       <w:pPr>
-        <w:pStyle w:val="Ttulo3"/>
-      </w:pPr>
-      <w:bookmarkStart w:id="17" w:name="descriptive-analyses"/>
+        <w:pStyle w:val="Heading3"/>
+      </w:pPr>
+      <w:bookmarkStart w:id="9" w:name="descriptive-analyses"/>
       <w:r>
         <w:t>Descriptive analyses</w:t>
       </w:r>
@@ -2279,7 +2247,7 @@
                     </pic:cNvPicPr>
                   </pic:nvPicPr>
                   <pic:blipFill>
-                    <a:blip r:embed="rId12"/>
+                    <a:blip r:embed="rId8"/>
                     <a:stretch>
                       <a:fillRect/>
                     </a:stretch>
@@ -2316,7 +2284,7 @@
     </w:p>
     <w:p>
       <w:pPr>
-        <w:pStyle w:val="Textoindependiente"/>
+        <w:pStyle w:val="BodyText"/>
       </w:pPr>
       <w:r>
         <w:t>In terms of the association between the indicators, Figure 3 shows the polychoric correlation matrix. Firstly, according to the criteria suggested by Cohen (</w:t>
@@ -2324,7 +2292,7 @@
       <w:hyperlink w:anchor="ref-cohen_statistical_1988">
         <w:r>
           <w:rPr>
-            <w:rStyle w:val="Hipervnculo"/>
+            <w:rStyle w:val="Hyperlink"/>
           </w:rPr>
           <w:t>1988</w:t>
         </w:r>
@@ -2358,7 +2326,7 @@
                     </pic:cNvPicPr>
                   </pic:nvPicPr>
                   <pic:blipFill>
-                    <a:blip r:embed="rId13"/>
+                    <a:blip r:embed="rId9"/>
                     <a:stretch>
                       <a:fillRect/>
                     </a:stretch>
@@ -2395,10 +2363,10 @@
     </w:p>
     <w:p>
       <w:pPr>
-        <w:pStyle w:val="Ttulo3"/>
-      </w:pPr>
-      <w:bookmarkStart w:id="18" w:name="confirmatory-factor-analysis"/>
-      <w:bookmarkEnd w:id="17"/>
+        <w:pStyle w:val="Heading3"/>
+      </w:pPr>
+      <w:bookmarkStart w:id="10" w:name="confirmatory-factor-analysis"/>
+      <w:bookmarkEnd w:id="9"/>
       <w:r>
         <w:t>Confirmatory Factor Analysis</w:t>
       </w:r>
@@ -2823,7 +2791,7 @@
     </w:tbl>
     <w:p>
       <w:pPr>
-        <w:pStyle w:val="Textoindependiente"/>
+        <w:pStyle w:val="BodyText"/>
       </w:pPr>
       <w:r>
         <w:lastRenderedPageBreak/>
@@ -2854,7 +2822,7 @@
                     </pic:cNvPicPr>
                   </pic:nvPicPr>
                   <pic:blipFill>
-                    <a:blip r:embed="rId14"/>
+                    <a:blip r:embed="rId10"/>
                     <a:stretch>
                       <a:fillRect/>
                     </a:stretch>
@@ -2891,7 +2859,7 @@
     </w:p>
     <w:p>
       <w:pPr>
-        <w:pStyle w:val="Textoindependiente"/>
+        <w:pStyle w:val="BodyText"/>
       </w:pPr>
       <w:r>
         <w:t>Regarding the correlations between the factors in Figure 4, we observe that perceptions are correlated with preferences, but more strongly for the meritocratic (</w:t>
@@ -3123,7 +3091,7 @@
     </w:p>
     <w:p>
       <w:pPr>
-        <w:pStyle w:val="Textoindependiente"/>
+        <w:pStyle w:val="BodyText"/>
       </w:pPr>
       <w:r>
         <w:t>Based on the previous measurement validation, next we assess some of the potential of the proposed measurement strategy for cross-national comparisons of meritocratic beliefs. In this line, Figure 5 depicts the correlation of factor scores for meritocratic perceptions and meritocratic preferences at the country level (</w:t>
@@ -3191,7 +3159,7 @@
     </w:p>
     <w:p>
       <w:pPr>
-        <w:pStyle w:val="Textoindependiente"/>
+        <w:pStyle w:val="BodyText"/>
       </w:pPr>
       <w:r>
         <w:t>Another finding depicted by Figure 5 is the positive association of non-meritocratic perceptions with meritocratic preferences (</w:t>
@@ -3277,7 +3245,7 @@
                     </pic:cNvPicPr>
                   </pic:nvPicPr>
                   <pic:blipFill>
-                    <a:blip r:embed="rId15"/>
+                    <a:blip r:embed="rId11"/>
                     <a:stretch>
                       <a:fillRect/>
                     </a:stretch>
@@ -3314,7 +3282,7 @@
     </w:p>
     <w:p>
       <w:pPr>
-        <w:pStyle w:val="Textoindependiente"/>
+        <w:pStyle w:val="BodyText"/>
       </w:pPr>
       <w:r>
         <w:t xml:space="preserve">Another possibility to explore within this multidimensional framework of meritocratic beliefs is the differences between countries. For instance, when comparing societies based on their </w:t>
@@ -3326,7 +3294,7 @@
       <w:hyperlink w:anchor="ref-ishida_trends_2005">
         <w:r>
           <w:rPr>
-            <w:rStyle w:val="Hipervnculo"/>
+            <w:rStyle w:val="Hyperlink"/>
           </w:rPr>
           <w:t>Ishida &amp; Miwa, 2005</w:t>
         </w:r>
@@ -3583,7 +3551,7 @@
                     </pic:cNvPicPr>
                   </pic:nvPicPr>
                   <pic:blipFill>
-                    <a:blip r:embed="rId16"/>
+                    <a:blip r:embed="rId12"/>
                     <a:stretch>
                       <a:fillRect/>
                     </a:stretch>
@@ -3620,11 +3588,11 @@
     </w:p>
     <w:p>
       <w:pPr>
-        <w:pStyle w:val="Ttulo2"/>
-      </w:pPr>
-      <w:bookmarkStart w:id="19" w:name="discussion-study-1"/>
-      <w:bookmarkEnd w:id="16"/>
-      <w:bookmarkEnd w:id="18"/>
+        <w:pStyle w:val="Heading2"/>
+      </w:pPr>
+      <w:bookmarkStart w:id="11" w:name="discussion-study-1"/>
+      <w:bookmarkEnd w:id="8"/>
+      <w:bookmarkEnd w:id="10"/>
       <w:r>
         <w:lastRenderedPageBreak/>
         <w:t>Discussion Study 1</w:t>
@@ -3640,7 +3608,7 @@
     </w:p>
     <w:p>
       <w:pPr>
-        <w:pStyle w:val="Textoindependiente"/>
+        <w:pStyle w:val="BodyText"/>
       </w:pPr>
       <w:r>
         <w:t>Despite the advantages of using ISSP data for studying meritocratic beliefs, there are some aspects to be aware of regarding the measurement quality offered by the available items. Some of the items are not really coherent across dimensions, as for instance, meritocratic perceptions are related to ambition and hard work, whereas meritocratic preferences deal with how well a job is done. Such differences impose limitations for a comparative analysis between pereptions and preferences. A better operationalization would require more alignment between the different sides of the same concept, this is, that perceptions and preferences point to the same object of analysis. Furthermore, the instrument is rather unbalanced given the larger amount of non-meritocratic perception items (six) when compared to the number items related to the other dimensions (two). These limitations are taken into account next in the design of study 2.</w:t>
@@ -3648,11 +3616,11 @@
     </w:p>
     <w:p>
       <w:pPr>
-        <w:pStyle w:val="Ttulo1"/>
-      </w:pPr>
-      <w:bookmarkStart w:id="20" w:name="Xfdfcc76aed25504e76c5a609b72417ea2aaf3d3"/>
-      <w:bookmarkEnd w:id="12"/>
-      <w:bookmarkEnd w:id="19"/>
+        <w:pStyle w:val="Heading1"/>
+      </w:pPr>
+      <w:bookmarkStart w:id="12" w:name="Xfdfcc76aed25504e76c5a609b72417ea2aaf3d3"/>
+      <w:bookmarkEnd w:id="4"/>
+      <w:bookmarkEnd w:id="11"/>
       <w:r>
         <w:lastRenderedPageBreak/>
         <w:t>Study 2: A proposal for a multidimensional measure of meritocratic beliefs</w:t>
@@ -3688,9 +3656,9 @@
     </w:p>
     <w:p>
       <w:pPr>
-        <w:pStyle w:val="Ttulo2"/>
-      </w:pPr>
-      <w:bookmarkStart w:id="21" w:name="data-1"/>
+        <w:pStyle w:val="Heading2"/>
+      </w:pPr>
+      <w:bookmarkStart w:id="13" w:name="data-1"/>
       <w:r>
         <w:t>Data</w:t>
       </w:r>
@@ -3702,10 +3670,10 @@
       <w:r>
         <w:t>The data comes from an online survey that was part of a larger study on meritocracy and distributive preferences developed in Chile in 2020, funded by the Chilean National Scientific Agency (ANID). The questionnaire was programmed in Qualtrics and the fieldwork was conducted by an external online survey agency (</w:t>
       </w:r>
-      <w:hyperlink r:id="rId17">
-        <w:r>
-          <w:rPr>
-            <w:rStyle w:val="Hipervnculo"/>
+      <w:hyperlink r:id="rId13">
+        <w:r>
+          <w:rPr>
+            <w:rStyle w:val="Hyperlink"/>
           </w:rPr>
           <w:t>netquest.com</w:t>
         </w:r>
@@ -3716,7 +3684,7 @@
       <w:hyperlink w:anchor="ref-cep_encuesta_2019">
         <w:r>
           <w:rPr>
-            <w:rStyle w:val="Hipervnculo"/>
+            <w:rStyle w:val="Hyperlink"/>
           </w:rPr>
           <w:t>CEP, 2019</w:t>
         </w:r>
@@ -3727,7 +3695,7 @@
       <w:hyperlink w:anchor="ref-boas_recruiting_2020">
         <w:r>
           <w:rPr>
-            <w:rStyle w:val="Hipervnculo"/>
+            <w:rStyle w:val="Hyperlink"/>
           </w:rPr>
           <w:t>Boas et al., 2020</w:t>
         </w:r>
@@ -3738,7 +3706,7 @@
       <w:hyperlink w:anchor="ref-zhang_quota_2018">
         <w:r>
           <w:rPr>
-            <w:rStyle w:val="Hipervnculo"/>
+            <w:rStyle w:val="Hyperlink"/>
           </w:rPr>
           <w:t>Zhang et al., 2018</w:t>
         </w:r>
@@ -3749,7 +3717,7 @@
     </w:p>
     <w:p>
       <w:pPr>
-        <w:pStyle w:val="Textoindependiente"/>
+        <w:pStyle w:val="BodyText"/>
       </w:pPr>
       <w:r>
         <w:lastRenderedPageBreak/>
@@ -3758,19 +3726,19 @@
     </w:p>
     <w:p>
       <w:pPr>
-        <w:pStyle w:val="Ttulo2"/>
-      </w:pPr>
-      <w:bookmarkStart w:id="22" w:name="study-design"/>
-      <w:bookmarkEnd w:id="21"/>
+        <w:pStyle w:val="Heading2"/>
+      </w:pPr>
+      <w:bookmarkStart w:id="14" w:name="study-design"/>
+      <w:bookmarkEnd w:id="13"/>
       <w:r>
         <w:t>Study design</w:t>
       </w:r>
     </w:p>
     <w:p>
       <w:pPr>
-        <w:pStyle w:val="Ttulo3"/>
-      </w:pPr>
-      <w:bookmarkStart w:id="23" w:name="instrument"/>
+        <w:pStyle w:val="Heading3"/>
+      </w:pPr>
+      <w:bookmarkStart w:id="15" w:name="instrument"/>
       <w:r>
         <w:t>Instrument</w:t>
       </w:r>
@@ -3785,7 +3753,7 @@
       <w:hyperlink w:anchor="ref-davidov_measurement_2009">
         <w:r>
           <w:rPr>
-            <w:rStyle w:val="Hipervnculo"/>
+            <w:rStyle w:val="Hyperlink"/>
           </w:rPr>
           <w:t>2009</w:t>
         </w:r>
@@ -3796,7 +3764,7 @@
       <w:hyperlink w:anchor="ref-duru-bellat_who_2012">
         <w:r>
           <w:rPr>
-            <w:rStyle w:val="Hipervnculo"/>
+            <w:rStyle w:val="Hyperlink"/>
           </w:rPr>
           <w:t>Duru-Bellat &amp; Tenret, 2012</w:t>
         </w:r>
@@ -3807,7 +3775,7 @@
       <w:hyperlink w:anchor="ref-mijs_paradox_2019">
         <w:r>
           <w:rPr>
-            <w:rStyle w:val="Hipervnculo"/>
+            <w:rStyle w:val="Hyperlink"/>
           </w:rPr>
           <w:t>Mijs, 2019</w:t>
         </w:r>
@@ -3818,7 +3786,7 @@
       <w:hyperlink w:anchor="ref-reynolds_perceptions_2014">
         <w:r>
           <w:rPr>
-            <w:rStyle w:val="Hipervnculo"/>
+            <w:rStyle w:val="Hyperlink"/>
           </w:rPr>
           <w:t>Reynolds &amp; Xian, 2014</w:t>
         </w:r>
@@ -3829,7 +3797,7 @@
     </w:p>
     <w:p>
       <w:pPr>
-        <w:pStyle w:val="Textoindependiente"/>
+        <w:pStyle w:val="BodyText"/>
       </w:pPr>
       <w:r>
         <w:t>The items, organized according to their respective dimensions, are presented in Table 3. These eight likert-type items have five response alternatives, ranging from “Completely disagree”(1) to “Completely agree” (5). The table presents an additional column with the respective equivalent items from ISSP 2009/2019. With this information it is possible to have a more clear picture of the areas in which the proposed measurement instrument is similar to ISSP and in which ones it differs.</w:t>
@@ -4492,10 +4460,10 @@
     </w:p>
     <w:p>
       <w:pPr>
-        <w:pStyle w:val="Ttulo3"/>
-      </w:pPr>
-      <w:bookmarkStart w:id="24" w:name="administration-sets"/>
-      <w:bookmarkEnd w:id="23"/>
+        <w:pStyle w:val="Heading3"/>
+      </w:pPr>
+      <w:bookmarkStart w:id="16" w:name="administration-sets"/>
+      <w:bookmarkEnd w:id="15"/>
       <w:r>
         <w:lastRenderedPageBreak/>
         <w:t>Administration sets</w:t>
@@ -4563,7 +4531,7 @@
                     </pic:cNvPicPr>
                   </pic:nvPicPr>
                   <pic:blipFill>
-                    <a:blip r:embed="rId18"/>
+                    <a:blip r:embed="rId14"/>
                     <a:stretch>
                       <a:fillRect/>
                     </a:stretch>
@@ -4600,11 +4568,11 @@
     </w:p>
     <w:p>
       <w:pPr>
-        <w:pStyle w:val="Ttulo2"/>
-      </w:pPr>
-      <w:bookmarkStart w:id="25" w:name="methods-1"/>
-      <w:bookmarkEnd w:id="22"/>
-      <w:bookmarkEnd w:id="24"/>
+        <w:pStyle w:val="Heading2"/>
+      </w:pPr>
+      <w:bookmarkStart w:id="17" w:name="methods-1"/>
+      <w:bookmarkEnd w:id="14"/>
+      <w:bookmarkEnd w:id="16"/>
       <w:r>
         <w:t>Methods</w:t>
       </w:r>
@@ -4628,7 +4596,7 @@
       <w:hyperlink w:anchor="ref-rosseel_lavaan_2012a">
         <w:r>
           <w:rPr>
-            <w:rStyle w:val="Hipervnculo"/>
+            <w:rStyle w:val="Hyperlink"/>
           </w:rPr>
           <w:t>2012</w:t>
         </w:r>
@@ -4643,7 +4611,7 @@
       <w:hyperlink w:anchor="ref-kline_principles_2016">
         <w:r>
           <w:rPr>
-            <w:rStyle w:val="Hipervnculo"/>
+            <w:rStyle w:val="Hyperlink"/>
           </w:rPr>
           <w:t>Kline, 2016</w:t>
         </w:r>
@@ -4654,7 +4622,7 @@
       <w:hyperlink w:anchor="ref-rosseel_lavaan_2012a">
         <w:r>
           <w:rPr>
-            <w:rStyle w:val="Hipervnculo"/>
+            <w:rStyle w:val="Hyperlink"/>
           </w:rPr>
           <w:t>Rosseel, 2012</w:t>
         </w:r>
@@ -4665,15 +4633,15 @@
     </w:p>
     <w:p>
       <w:pPr>
-        <w:pStyle w:val="Textoindependiente"/>
+        <w:pStyle w:val="BodyText"/>
       </w:pPr>
       <w:r>
         <w:t xml:space="preserve">A pre-registration was made in the OSF platform, available at the following link: </w:t>
       </w:r>
-      <w:hyperlink r:id="rId19">
-        <w:r>
-          <w:rPr>
-            <w:rStyle w:val="Hipervnculo"/>
+      <w:hyperlink r:id="rId15">
+        <w:r>
+          <w:rPr>
+            <w:rStyle w:val="Hyperlink"/>
           </w:rPr>
           <w:t>https://osf.io/z45y2</w:t>
         </w:r>
@@ -4684,19 +4652,19 @@
     </w:p>
     <w:p>
       <w:pPr>
-        <w:pStyle w:val="Ttulo2"/>
-      </w:pPr>
-      <w:bookmarkStart w:id="26" w:name="results-1"/>
-      <w:bookmarkEnd w:id="25"/>
+        <w:pStyle w:val="Heading2"/>
+      </w:pPr>
+      <w:bookmarkStart w:id="18" w:name="results-1"/>
+      <w:bookmarkEnd w:id="17"/>
       <w:r>
         <w:t>Results</w:t>
       </w:r>
     </w:p>
     <w:p>
       <w:pPr>
-        <w:pStyle w:val="Ttulo3"/>
-      </w:pPr>
-      <w:bookmarkStart w:id="27" w:name="descriptive-analyses-1"/>
+        <w:pStyle w:val="Heading3"/>
+      </w:pPr>
+      <w:bookmarkStart w:id="19" w:name="descriptive-analyses-1"/>
       <w:r>
         <w:t>Descriptive analyses</w:t>
       </w:r>
@@ -4734,7 +4702,7 @@
                     </pic:cNvPicPr>
                   </pic:nvPicPr>
                   <pic:blipFill>
-                    <a:blip r:embed="rId20"/>
+                    <a:blip r:embed="rId16"/>
                     <a:stretch>
                       <a:fillRect/>
                     </a:stretch>
@@ -4771,7 +4739,7 @@
     </w:p>
     <w:p>
       <w:pPr>
-        <w:pStyle w:val="Textoindependiente"/>
+        <w:pStyle w:val="BodyText"/>
       </w:pPr>
       <w:r>
         <w:t xml:space="preserve">Attending now to the association among the scale items, Figure 9 shows the items’ polychoric correlations. There are three main aspects to highlight from this correlation matrix. Firstly, and as expected, the largest correlations are between indicators that correspond to the same factors (dimensions) behind the conceptual model (e.g., perception of meritocracy by effort and by talent, </w:t>
@@ -4947,7 +4915,7 @@
       <w:hyperlink w:anchor="ref-reynolds_perceptions_2014">
         <w:r>
           <w:rPr>
-            <w:rStyle w:val="Hipervnculo"/>
+            <w:rStyle w:val="Hyperlink"/>
           </w:rPr>
           <w:t>Reynolds &amp; Xian, 2014</w:t>
         </w:r>
@@ -4981,7 +4949,7 @@
                     </pic:cNvPicPr>
                   </pic:nvPicPr>
                   <pic:blipFill>
-                    <a:blip r:embed="rId21"/>
+                    <a:blip r:embed="rId17"/>
                     <a:stretch>
                       <a:fillRect/>
                     </a:stretch>
@@ -5018,10 +4986,10 @@
     </w:p>
     <w:p>
       <w:pPr>
-        <w:pStyle w:val="Ttulo3"/>
-      </w:pPr>
-      <w:bookmarkStart w:id="28" w:name="confirmatory-factor-analysis-1"/>
-      <w:bookmarkEnd w:id="27"/>
+        <w:pStyle w:val="Heading3"/>
+      </w:pPr>
+      <w:bookmarkStart w:id="20" w:name="confirmatory-factor-analysis-1"/>
+      <w:bookmarkEnd w:id="19"/>
       <w:r>
         <w:t>Confirmatory Factor Analysis</w:t>
       </w:r>
@@ -5036,7 +5004,7 @@
     </w:p>
     <w:p>
       <w:pPr>
-        <w:pStyle w:val="Textoindependiente"/>
+        <w:pStyle w:val="BodyText"/>
       </w:pPr>
       <w:r>
         <w:t>The first step in the analysis consists of comparing the model fit indicators for the three versions of the instrument that were randomly assigned to the participants: order according to perceptions/preferences, order according to topics, and a complete random items’ order (see Figure 7).</w:t>
@@ -5535,7 +5503,7 @@
     </w:tbl>
     <w:p>
       <w:pPr>
-        <w:pStyle w:val="Textoindependiente"/>
+        <w:pStyle w:val="BodyText"/>
       </w:pPr>
       <w:r>
         <w:t xml:space="preserve">Table 4 shows the fit indicators of the models estimated for each of the three versions of the items’ order described in the methodology. Regardless of the version, all models obtained adequate fit indicators, with CFI’s above 0.95 and RMSEA’s below 0.08. However, none of the models achieved a non-significant chi-square, as expected in large samples like the one used here. The first version order (perceptions-preferences) was the one obtaining the best fit (CFI=0.993, TLI=0.995, RMSEA=0.034, </w:t>
@@ -5576,7 +5544,7 @@
                     </pic:cNvPicPr>
                   </pic:nvPicPr>
                   <pic:blipFill>
-                    <a:blip r:embed="rId22"/>
+                    <a:blip r:embed="rId18"/>
                     <a:stretch>
                       <a:fillRect/>
                     </a:stretch>
@@ -5613,7 +5581,7 @@
     </w:p>
     <w:p>
       <w:pPr>
-        <w:pStyle w:val="Textoindependiente"/>
+        <w:pStyle w:val="BodyText"/>
       </w:pPr>
       <w:r>
         <w:lastRenderedPageBreak/>
@@ -5887,7 +5855,7 @@
     </w:p>
     <w:p>
       <w:pPr>
-        <w:pStyle w:val="Textoindependiente"/>
+        <w:pStyle w:val="BodyText"/>
       </w:pPr>
       <w:r>
         <w:t xml:space="preserve">The measurement of meritocratic beliefs with this new instrument shows, in general, better fit - and therefore better measurement quality - than study 1. However, the comparison between the two studies is unbalanced as we are comparing one particular country (study 2) with the whole set of ISSP countries (study 1). To clear this point, we performed an additional analysis of ISSP data only for the case of Chile. Overall, the results for the chilean ISSP data show a similar fit to the ones of with the complete ISSP dataset (CFI=0.987, TLI=0.980, RMSEA=0.055, </w:t>
@@ -5925,11 +5893,11 @@
     </w:p>
     <w:p>
       <w:pPr>
-        <w:pStyle w:val="Ttulo2"/>
-      </w:pPr>
-      <w:bookmarkStart w:id="29" w:name="discussion-study-2"/>
-      <w:bookmarkEnd w:id="26"/>
-      <w:bookmarkEnd w:id="28"/>
+        <w:pStyle w:val="Heading2"/>
+      </w:pPr>
+      <w:bookmarkStart w:id="21" w:name="discussion-study-2"/>
+      <w:bookmarkEnd w:id="18"/>
+      <w:bookmarkEnd w:id="20"/>
       <w:r>
         <w:t>Discussion Study 2</w:t>
       </w:r>
@@ -5948,11 +5916,11 @@
     </w:p>
     <w:p>
       <w:pPr>
-        <w:pStyle w:val="Ttulo1"/>
-      </w:pPr>
-      <w:bookmarkStart w:id="30" w:name="conclusions"/>
-      <w:bookmarkEnd w:id="20"/>
-      <w:bookmarkEnd w:id="29"/>
+        <w:pStyle w:val="Heading1"/>
+      </w:pPr>
+      <w:bookmarkStart w:id="22" w:name="conclusions"/>
+      <w:bookmarkEnd w:id="12"/>
+      <w:bookmarkEnd w:id="21"/>
       <w:r>
         <w:t>Conclusions</w:t>
       </w:r>
@@ -5967,7 +5935,7 @@
     </w:p>
     <w:p>
       <w:pPr>
-        <w:pStyle w:val="Textoindependiente"/>
+        <w:pStyle w:val="BodyText"/>
       </w:pPr>
       <w:r>
         <w:t xml:space="preserve">The results of our empirical studies show evidence in favor of a four dimensional model of meritocracy, opening interesting avenues for future comparative research. For instance, distinguishing perceptions from preferences will allow us to evaluate the extent to which different societies are accustomed to, or satisfied with, the perceived level of meritocracy, in terms of differences between what is perceived and what is preferred. Additionally, given that non-meritocratic factors are not necessarily related to meritocratic ones, the multidimensional measurement of meritocratic beliefs makes it possible to assess the perceived legitimacy of practices such as the use of personal contacts and their interference (or not) with meritocratic ideals in different societies. Considering how individual and societal structural factors are related to meritocracy will allow us to gain knowledge about the legitimacy of distribution based on meritocratic criteria. Furthermore, the impact of different configurations of the four-dimensional framework on practices and behaviors, such as corruption, civic involvement, and political alignment, are areas that open up for future development. Such agendas could be </w:t>
@@ -5979,7 +5947,7 @@
     </w:p>
     <w:p>
       <w:pPr>
-        <w:pStyle w:val="Textoindependiente"/>
+        <w:pStyle w:val="BodyText"/>
       </w:pPr>
       <w:r>
         <w:t>Besides the areas of research with comparative survey studies as ISSP, single case studies as well as future comparative studies (ISSP included) might benefit from taking into account the measurement instrument for meritocracy proposed here, tested so far with novel Chilean data. The instrument is to some extent comparable to ISSP - as some of its items are equivalent - but improves the balanced measurement of the four dimensions in a minimalistic eight-items’ battery, suitable for survey research. Still, further evidence is needed in order to assess the external validity of the results. Upcoming research in the area of meritocratic beliefs, a growing research agenda, would certainly help to keep improving the quality of the measurement instruments in this area, which is a key enterprise when it comes to assess the support and legitimacy of the meritocratic distribution, particularly in unequal societies.</w:t>
@@ -5987,10 +5955,10 @@
     </w:p>
     <w:p>
       <w:pPr>
-        <w:pStyle w:val="Ttulo1"/>
-      </w:pPr>
-      <w:bookmarkStart w:id="31" w:name="transparency-statement"/>
-      <w:bookmarkEnd w:id="30"/>
+        <w:pStyle w:val="Heading1"/>
+      </w:pPr>
+      <w:bookmarkStart w:id="23" w:name="transparency-statement"/>
+      <w:bookmarkEnd w:id="22"/>
       <w:r>
         <w:t>Transparency statement</w:t>
       </w:r>
@@ -6005,20 +5973,20 @@
     </w:p>
     <w:p>
       <w:pPr>
-        <w:pStyle w:val="Ttulo1"/>
-      </w:pPr>
-      <w:bookmarkStart w:id="32" w:name="references"/>
-      <w:bookmarkEnd w:id="31"/>
+        <w:pStyle w:val="Heading1"/>
+      </w:pPr>
+      <w:bookmarkStart w:id="24" w:name="references"/>
+      <w:bookmarkEnd w:id="23"/>
       <w:r>
         <w:t>References</w:t>
       </w:r>
     </w:p>
     <w:p>
       <w:pPr>
-        <w:pStyle w:val="Bibliografa"/>
-      </w:pPr>
-      <w:bookmarkStart w:id="33" w:name="ref-aiello_new_2019"/>
-      <w:bookmarkStart w:id="34" w:name="refs"/>
+        <w:pStyle w:val="Bibliography"/>
+      </w:pPr>
+      <w:bookmarkStart w:id="25" w:name="ref-aiello_new_2019"/>
+      <w:bookmarkStart w:id="26" w:name="refs"/>
       <w:r>
         <w:t xml:space="preserve">Aiello, F., Cardamone, P., &amp; Pupo, V. (2019). New evidence on the firm-university linkages in Europe. The role of meritocratic management practices. </w:t>
       </w:r>
@@ -6042,10 +6010,10 @@
       <w:r>
         <w:t xml:space="preserve">(6), 813–828. </w:t>
       </w:r>
-      <w:hyperlink r:id="rId23">
-        <w:r>
-          <w:rPr>
-            <w:rStyle w:val="Hipervnculo"/>
+      <w:hyperlink r:id="rId19">
+        <w:r>
+          <w:rPr>
+            <w:rStyle w:val="Hyperlink"/>
           </w:rPr>
           <w:t>https://doi.org/10.1080/02692171.2019.1608917</w:t>
         </w:r>
@@ -6053,10 +6021,10 @@
     </w:p>
     <w:p>
       <w:pPr>
-        <w:pStyle w:val="Bibliografa"/>
-      </w:pPr>
-      <w:bookmarkStart w:id="35" w:name="ref-alesina_fairness_2005"/>
-      <w:bookmarkEnd w:id="33"/>
+        <w:pStyle w:val="Bibliography"/>
+      </w:pPr>
+      <w:bookmarkStart w:id="27" w:name="ref-alesina_fairness_2005"/>
+      <w:bookmarkEnd w:id="25"/>
       <w:r>
         <w:t xml:space="preserve">Alesina, A., &amp; Angeletos, G. (2005). Fairness and redistribution. </w:t>
       </w:r>
@@ -6073,10 +6041,10 @@
     </w:p>
     <w:p>
       <w:pPr>
-        <w:pStyle w:val="Bibliografa"/>
-      </w:pPr>
-      <w:bookmarkStart w:id="36" w:name="ref-ansolabehere_strength_2008"/>
-      <w:bookmarkEnd w:id="35"/>
+        <w:pStyle w:val="Bibliography"/>
+      </w:pPr>
+      <w:bookmarkStart w:id="28" w:name="ref-ansolabehere_strength_2008"/>
+      <w:bookmarkEnd w:id="27"/>
       <w:r>
         <w:t xml:space="preserve">Ansolabehere, S., Rodden, J., &amp; Snyder, J. M. (2008). The Strength of Issues: Using Multiple Measures to Gauge Preference Stability, Ideological Constraint, and Issue Voting. </w:t>
       </w:r>
@@ -6100,10 +6068,10 @@
       <w:r>
         <w:t xml:space="preserve">(2), 215–232. </w:t>
       </w:r>
-      <w:hyperlink r:id="rId24">
-        <w:r>
-          <w:rPr>
-            <w:rStyle w:val="Hipervnculo"/>
+      <w:hyperlink r:id="rId20">
+        <w:r>
+          <w:rPr>
+            <w:rStyle w:val="Hyperlink"/>
           </w:rPr>
           <w:t>https://doi.org/10.1017/S0003055408080210</w:t>
         </w:r>
@@ -6111,10 +6079,10 @@
     </w:p>
     <w:p>
       <w:pPr>
-        <w:pStyle w:val="Bibliografa"/>
-      </w:pPr>
-      <w:bookmarkStart w:id="37" w:name="ref-arrow_meritocracy_2000"/>
-      <w:bookmarkEnd w:id="36"/>
+        <w:pStyle w:val="Bibliography"/>
+      </w:pPr>
+      <w:bookmarkStart w:id="29" w:name="ref-arrow_meritocracy_2000"/>
+      <w:bookmarkEnd w:id="28"/>
       <w:r>
         <w:lastRenderedPageBreak/>
         <w:t xml:space="preserve">Arrow, K. J., Bowles, S., &amp; Durlauf, S. N. (Eds.). (2000). </w:t>
@@ -6132,10 +6100,10 @@
     </w:p>
     <w:p>
       <w:pPr>
-        <w:pStyle w:val="Bibliografa"/>
-      </w:pPr>
-      <w:bookmarkStart w:id="38" w:name="ref-atria_economic_2020"/>
-      <w:bookmarkEnd w:id="37"/>
+        <w:pStyle w:val="Bibliography"/>
+      </w:pPr>
+      <w:bookmarkStart w:id="30" w:name="ref-atria_economic_2020"/>
+      <w:bookmarkEnd w:id="29"/>
       <w:proofErr w:type="spellStart"/>
       <w:r>
         <w:rPr>
@@ -6187,10 +6155,10 @@
       <w:r>
         <w:t xml:space="preserve">(9), 1219–1241. </w:t>
       </w:r>
-      <w:hyperlink r:id="rId25">
-        <w:r>
-          <w:rPr>
-            <w:rStyle w:val="Hipervnculo"/>
+      <w:hyperlink r:id="rId21">
+        <w:r>
+          <w:rPr>
+            <w:rStyle w:val="Hyperlink"/>
           </w:rPr>
           <w:t>https://doi.org/10.1177/0002764220941214</w:t>
         </w:r>
@@ -6198,10 +6166,10 @@
     </w:p>
     <w:p>
       <w:pPr>
-        <w:pStyle w:val="Bibliografa"/>
-      </w:pPr>
-      <w:bookmarkStart w:id="39" w:name="ref-boas_recruiting_2020"/>
-      <w:bookmarkEnd w:id="38"/>
+        <w:pStyle w:val="Bibliography"/>
+      </w:pPr>
+      <w:bookmarkStart w:id="31" w:name="ref-boas_recruiting_2020"/>
+      <w:bookmarkEnd w:id="30"/>
       <w:r>
         <w:t xml:space="preserve">Boas, T. C., Christenson, D. P., &amp; Glick, D. M. (2020). Recruiting large online samples in the United States and India: Facebook, Mechanical Turk, and Qualtrics. </w:t>
       </w:r>
@@ -6225,10 +6193,10 @@
       <w:r>
         <w:t xml:space="preserve">(2), 232–250. </w:t>
       </w:r>
-      <w:hyperlink r:id="rId26">
-        <w:r>
-          <w:rPr>
-            <w:rStyle w:val="Hipervnculo"/>
+      <w:hyperlink r:id="rId22">
+        <w:r>
+          <w:rPr>
+            <w:rStyle w:val="Hyperlink"/>
           </w:rPr>
           <w:t>https://doi.org/10.1017/psrm.2018.28</w:t>
         </w:r>
@@ -6236,10 +6204,10 @@
     </w:p>
     <w:p>
       <w:pPr>
-        <w:pStyle w:val="Bibliografa"/>
-      </w:pPr>
-      <w:bookmarkStart w:id="40" w:name="ref-bollen_structural_1989"/>
-      <w:bookmarkEnd w:id="39"/>
+        <w:pStyle w:val="Bibliography"/>
+      </w:pPr>
+      <w:bookmarkStart w:id="32" w:name="ref-bollen_structural_1989"/>
+      <w:bookmarkEnd w:id="31"/>
       <w:r>
         <w:t xml:space="preserve">Bollen, K. A. (1989). </w:t>
       </w:r>
@@ -6256,10 +6224,10 @@
     </w:p>
     <w:p>
       <w:pPr>
-        <w:pStyle w:val="Bibliografa"/>
-      </w:pPr>
-      <w:bookmarkStart w:id="41" w:name="ref-breen_class_1999"/>
-      <w:bookmarkEnd w:id="40"/>
+        <w:pStyle w:val="Bibliography"/>
+      </w:pPr>
+      <w:bookmarkStart w:id="33" w:name="ref-breen_class_1999"/>
+      <w:bookmarkEnd w:id="32"/>
       <w:r>
         <w:t xml:space="preserve">Breen, R., &amp; Goldthorpe, J. H. (1999). Class inequality and meritocracy: A critique of Saunders and an alternative analysis. </w:t>
       </w:r>
@@ -6283,10 +6251,10 @@
       <w:r>
         <w:t xml:space="preserve">(1), 1–27. </w:t>
       </w:r>
-      <w:hyperlink r:id="rId27">
-        <w:r>
-          <w:rPr>
-            <w:rStyle w:val="Hipervnculo"/>
+      <w:hyperlink r:id="rId23">
+        <w:r>
+          <w:rPr>
+            <w:rStyle w:val="Hyperlink"/>
           </w:rPr>
           <w:t>https://doi.org/10.1111/j.1468-4446.1999.00001.x</w:t>
         </w:r>
@@ -6294,10 +6262,10 @@
     </w:p>
     <w:p>
       <w:pPr>
-        <w:pStyle w:val="Bibliografa"/>
-      </w:pPr>
-      <w:bookmarkStart w:id="42" w:name="ref-brown_confirmatory_2015"/>
-      <w:bookmarkEnd w:id="41"/>
+        <w:pStyle w:val="Bibliography"/>
+      </w:pPr>
+      <w:bookmarkStart w:id="34" w:name="ref-brown_confirmatory_2015"/>
+      <w:bookmarkEnd w:id="33"/>
       <w:r>
         <w:t xml:space="preserve">Brown, T. (2015). </w:t>
       </w:r>
@@ -6314,13 +6282,13 @@
     </w:p>
     <w:p>
       <w:pPr>
-        <w:pStyle w:val="Bibliografa"/>
+        <w:pStyle w:val="Bibliography"/>
         <w:rPr>
           <w:lang w:val="es-CL"/>
         </w:rPr>
       </w:pPr>
-      <w:bookmarkStart w:id="43" w:name="ref-bubak_perceptions_2019"/>
-      <w:bookmarkEnd w:id="42"/>
+      <w:bookmarkStart w:id="35" w:name="ref-bubak_perceptions_2019"/>
+      <w:bookmarkEnd w:id="34"/>
       <w:r>
         <w:t xml:space="preserve">Bubak, O. (2019). Perceptions of meritocracy: A note on China. </w:t>
       </w:r>
@@ -6344,10 +6312,10 @@
       <w:r>
         <w:t xml:space="preserve">(2), 192–209. </w:t>
       </w:r>
-      <w:hyperlink r:id="rId28">
-        <w:r>
-          <w:rPr>
-            <w:rStyle w:val="Hipervnculo"/>
+      <w:hyperlink r:id="rId24">
+        <w:r>
+          <w:rPr>
+            <w:rStyle w:val="Hyperlink"/>
             <w:lang w:val="es-CL"/>
           </w:rPr>
           <w:t>https://doi.org/10.1177/2057891118806065</w:t>
@@ -6356,13 +6324,13 @@
     </w:p>
     <w:p>
       <w:pPr>
-        <w:pStyle w:val="Bibliografa"/>
+        <w:pStyle w:val="Bibliography"/>
         <w:rPr>
           <w:lang w:val="es-CL"/>
         </w:rPr>
       </w:pPr>
-      <w:bookmarkStart w:id="44" w:name="ref-castillo_meritocracia_2019"/>
-      <w:bookmarkEnd w:id="43"/>
+      <w:bookmarkStart w:id="36" w:name="ref-castillo_meritocracia_2019"/>
+      <w:bookmarkEnd w:id="35"/>
       <w:r>
         <w:rPr>
           <w:lang w:val="es-CL"/>
@@ -6411,10 +6379,10 @@
         </w:rPr>
         <w:t xml:space="preserve">(1), 117. </w:t>
       </w:r>
-      <w:hyperlink r:id="rId29">
-        <w:r>
-          <w:rPr>
-            <w:rStyle w:val="Hipervnculo"/>
+      <w:hyperlink r:id="rId25">
+        <w:r>
+          <w:rPr>
+            <w:rStyle w:val="Hyperlink"/>
             <w:lang w:val="es-CL"/>
           </w:rPr>
           <w:t>https://doi.org/10.3989/ris.2019.77.1.17.114</w:t>
@@ -6423,13 +6391,13 @@
     </w:p>
     <w:p>
       <w:pPr>
-        <w:pStyle w:val="Bibliografa"/>
+        <w:pStyle w:val="Bibliography"/>
         <w:rPr>
           <w:lang w:val="es-CL"/>
         </w:rPr>
       </w:pPr>
-      <w:bookmarkStart w:id="45" w:name="ref-cep_encuesta_2019"/>
-      <w:bookmarkEnd w:id="44"/>
+      <w:bookmarkStart w:id="37" w:name="ref-cep_encuesta_2019"/>
+      <w:bookmarkEnd w:id="36"/>
       <w:r>
         <w:rPr>
           <w:lang w:val="es-CL"/>
@@ -6453,10 +6421,10 @@
     </w:p>
     <w:p>
       <w:pPr>
-        <w:pStyle w:val="Bibliografa"/>
-      </w:pPr>
-      <w:bookmarkStart w:id="46" w:name="ref-chen_sensitivity_2007"/>
-      <w:bookmarkEnd w:id="45"/>
+        <w:pStyle w:val="Bibliography"/>
+      </w:pPr>
+      <w:bookmarkStart w:id="38" w:name="ref-chen_sensitivity_2007"/>
+      <w:bookmarkEnd w:id="37"/>
       <w:r>
         <w:t xml:space="preserve">Chen, F. F. (2007). </w:t>
       </w:r>
@@ -6483,10 +6451,10 @@
       <w:r>
         <w:t xml:space="preserve">(3), 464–504. </w:t>
       </w:r>
-      <w:hyperlink r:id="rId30">
-        <w:r>
-          <w:rPr>
-            <w:rStyle w:val="Hipervnculo"/>
+      <w:hyperlink r:id="rId26">
+        <w:r>
+          <w:rPr>
+            <w:rStyle w:val="Hyperlink"/>
           </w:rPr>
           <w:t>https://doi.org/10.1080/10705510701301834</w:t>
         </w:r>
@@ -6494,10 +6462,10 @@
     </w:p>
     <w:p>
       <w:pPr>
-        <w:pStyle w:val="Bibliografa"/>
-      </w:pPr>
-      <w:bookmarkStart w:id="47" w:name="ref-cheung_evaluating_2002"/>
-      <w:bookmarkEnd w:id="46"/>
+        <w:pStyle w:val="Bibliography"/>
+      </w:pPr>
+      <w:bookmarkStart w:id="39" w:name="ref-cheung_evaluating_2002"/>
+      <w:bookmarkEnd w:id="38"/>
       <w:r>
         <w:t xml:space="preserve">Cheung, G. W., &amp; Rensvold, R. B. (2002). Evaluating Goodness-of-Fit Indexes for Testing Measurement Invariance. </w:t>
       </w:r>
@@ -6521,10 +6489,10 @@
       <w:r>
         <w:t xml:space="preserve">(2), 233–255. </w:t>
       </w:r>
-      <w:hyperlink r:id="rId31">
-        <w:r>
-          <w:rPr>
-            <w:rStyle w:val="Hipervnculo"/>
+      <w:hyperlink r:id="rId27">
+        <w:r>
+          <w:rPr>
+            <w:rStyle w:val="Hyperlink"/>
           </w:rPr>
           <w:t>https://doi.org/10.1207/S15328007SEM0902_5</w:t>
         </w:r>
@@ -6532,10 +6500,10 @@
     </w:p>
     <w:p>
       <w:pPr>
-        <w:pStyle w:val="Bibliografa"/>
-      </w:pPr>
-      <w:bookmarkStart w:id="48" w:name="ref-cohen_statistical_1988"/>
-      <w:bookmarkEnd w:id="47"/>
+        <w:pStyle w:val="Bibliography"/>
+      </w:pPr>
+      <w:bookmarkStart w:id="40" w:name="ref-cohen_statistical_1988"/>
+      <w:bookmarkEnd w:id="39"/>
       <w:r>
         <w:t xml:space="preserve">Cohen, J. (1988). </w:t>
       </w:r>
@@ -6552,10 +6520,10 @@
     </w:p>
     <w:p>
       <w:pPr>
-        <w:pStyle w:val="Bibliografa"/>
-      </w:pPr>
-      <w:bookmarkStart w:id="49" w:name="ref-converse_nature_1964"/>
-      <w:bookmarkEnd w:id="48"/>
+        <w:pStyle w:val="Bibliography"/>
+      </w:pPr>
+      <w:bookmarkStart w:id="41" w:name="ref-converse_nature_1964"/>
+      <w:bookmarkEnd w:id="40"/>
       <w:r>
         <w:lastRenderedPageBreak/>
         <w:t xml:space="preserve">Converse, P. E. (1964). The nature of belief systems in mass publics (1964). </w:t>
@@ -6580,10 +6548,10 @@
       <w:r>
         <w:t xml:space="preserve">(1-3), 1–74. </w:t>
       </w:r>
-      <w:hyperlink r:id="rId32">
-        <w:r>
-          <w:rPr>
-            <w:rStyle w:val="Hipervnculo"/>
+      <w:hyperlink r:id="rId28">
+        <w:r>
+          <w:rPr>
+            <w:rStyle w:val="Hyperlink"/>
           </w:rPr>
           <w:t>https://doi.org/10.1080/08913810608443650</w:t>
         </w:r>
@@ -6591,10 +6559,10 @@
     </w:p>
     <w:p>
       <w:pPr>
-        <w:pStyle w:val="Bibliografa"/>
-      </w:pPr>
-      <w:bookmarkStart w:id="50" w:name="ref-davey_preference_1999"/>
-      <w:bookmarkEnd w:id="49"/>
+        <w:pStyle w:val="Bibliography"/>
+      </w:pPr>
+      <w:bookmarkStart w:id="42" w:name="ref-davey_preference_1999"/>
+      <w:bookmarkEnd w:id="41"/>
       <w:r>
         <w:t xml:space="preserve">Davey, L. M., Bobocel, D. R., Son Hing, L. S., &amp; Zanna, M. P. (1999). Preference for the Merit Principle Scale: An individual difference measure of distributive justice preferences. </w:t>
       </w:r>
@@ -6621,10 +6589,10 @@
     </w:p>
     <w:p>
       <w:pPr>
-        <w:pStyle w:val="Bibliografa"/>
-      </w:pPr>
-      <w:bookmarkStart w:id="51" w:name="ref-davidov_measurement_2009"/>
-      <w:bookmarkEnd w:id="50"/>
+        <w:pStyle w:val="Bibliography"/>
+      </w:pPr>
+      <w:bookmarkStart w:id="43" w:name="ref-davidov_measurement_2009"/>
+      <w:bookmarkEnd w:id="42"/>
       <w:r>
         <w:t xml:space="preserve">Davidov, E. (2009). Measurement Equivalence of Nationalism and Constructive Patriotism in the ISSP: 34 Countries in a Comparative Perspective. </w:t>
       </w:r>
@@ -6648,10 +6616,10 @@
       <w:r>
         <w:t xml:space="preserve">(1), 64–82. </w:t>
       </w:r>
-      <w:hyperlink r:id="rId33">
-        <w:r>
-          <w:rPr>
-            <w:rStyle w:val="Hipervnculo"/>
+      <w:hyperlink r:id="rId29">
+        <w:r>
+          <w:rPr>
+            <w:rStyle w:val="Hyperlink"/>
           </w:rPr>
           <w:t>https://doi.org/10.1093/pan/mpn014</w:t>
         </w:r>
@@ -6659,13 +6627,13 @@
     </w:p>
     <w:p>
       <w:pPr>
-        <w:pStyle w:val="Bibliografa"/>
+        <w:pStyle w:val="Bibliography"/>
         <w:rPr>
           <w:lang w:val="es-CL"/>
         </w:rPr>
       </w:pPr>
-      <w:bookmarkStart w:id="52" w:name="ref-davidov_measurement_2014"/>
-      <w:bookmarkEnd w:id="51"/>
+      <w:bookmarkStart w:id="44" w:name="ref-davidov_measurement_2014"/>
+      <w:bookmarkEnd w:id="43"/>
       <w:r>
         <w:t xml:space="preserve">Davidov, E., Meuleman, B., Cieciuch, J., Schmidt, P., &amp; Billiet, J. (2014). Measurement Equivalence in Cross-National Research. </w:t>
       </w:r>
@@ -6689,97 +6657,445 @@
       <w:r>
         <w:t xml:space="preserve">(1), 55–75. </w:t>
       </w:r>
+      <w:hyperlink r:id="rId30">
+        <w:r>
+          <w:rPr>
+            <w:rStyle w:val="Hyperlink"/>
+            <w:lang w:val="es-CL"/>
+          </w:rPr>
+          <w:t>https://doi.org/10.1146/annurev-soc-071913-043137</w:t>
+        </w:r>
+      </w:hyperlink>
+    </w:p>
+    <w:p>
+      <w:pPr>
+        <w:pStyle w:val="Bibliography"/>
+      </w:pPr>
+      <w:bookmarkStart w:id="45" w:name="ref-dimick_models_2018"/>
+      <w:bookmarkEnd w:id="44"/>
+      <w:proofErr w:type="spellStart"/>
+      <w:r>
+        <w:rPr>
+          <w:lang w:val="es-CL"/>
+        </w:rPr>
+        <w:t>Dimick</w:t>
+      </w:r>
+      <w:proofErr w:type="spellEnd"/>
+      <w:r>
+        <w:rPr>
+          <w:lang w:val="es-CL"/>
+        </w:rPr>
+        <w:t xml:space="preserve">, M., Rueda, D., &amp; </w:t>
+      </w:r>
+      <w:proofErr w:type="spellStart"/>
+      <w:r>
+        <w:rPr>
+          <w:lang w:val="es-CL"/>
+        </w:rPr>
+        <w:t>Stegmueller</w:t>
+      </w:r>
+      <w:proofErr w:type="spellEnd"/>
+      <w:r>
+        <w:rPr>
+          <w:lang w:val="es-CL"/>
+        </w:rPr>
+        <w:t xml:space="preserve">, D. (2018). </w:t>
+      </w:r>
+      <w:r>
+        <w:t xml:space="preserve">Models of other-regarding preferences, inequality, and redistribution. </w:t>
+      </w:r>
+      <w:r>
+        <w:rPr>
+          <w:i/>
+          <w:iCs/>
+        </w:rPr>
+        <w:t>Annual Review of Political Science</w:t>
+      </w:r>
+      <w:r>
+        <w:t xml:space="preserve">, </w:t>
+      </w:r>
+      <w:r>
+        <w:rPr>
+          <w:i/>
+          <w:iCs/>
+        </w:rPr>
+        <w:t>21</w:t>
+      </w:r>
+      <w:r>
+        <w:t xml:space="preserve">(1), 441–460. </w:t>
+      </w:r>
+      <w:hyperlink r:id="rId31">
+        <w:r>
+          <w:rPr>
+            <w:rStyle w:val="Hyperlink"/>
+          </w:rPr>
+          <w:t>https://doi.org/10.1146/annurev-polisci-091515-030034</w:t>
+        </w:r>
+      </w:hyperlink>
+    </w:p>
+    <w:p>
+      <w:pPr>
+        <w:pStyle w:val="Bibliography"/>
+      </w:pPr>
+      <w:bookmarkStart w:id="46" w:name="ref-dimitrov_testing_2010"/>
+      <w:bookmarkEnd w:id="45"/>
+      <w:r>
+        <w:t xml:space="preserve">Dimitrov, D. M. (2010). Testing for Factorial Invariance in the Context of Construct Validation. </w:t>
+      </w:r>
+      <w:r>
+        <w:rPr>
+          <w:i/>
+          <w:iCs/>
+        </w:rPr>
+        <w:t>Measurement and Evaluation in Counseling and Development</w:t>
+      </w:r>
+      <w:r>
+        <w:t xml:space="preserve">, </w:t>
+      </w:r>
+      <w:r>
+        <w:rPr>
+          <w:i/>
+          <w:iCs/>
+        </w:rPr>
+        <w:t>43</w:t>
+      </w:r>
+      <w:r>
+        <w:t xml:space="preserve">(2), 121–149. </w:t>
+      </w:r>
+      <w:hyperlink r:id="rId32">
+        <w:r>
+          <w:rPr>
+            <w:rStyle w:val="Hyperlink"/>
+          </w:rPr>
+          <w:t>https://doi.org/10.1177/0748175610373459</w:t>
+        </w:r>
+      </w:hyperlink>
+    </w:p>
+    <w:p>
+      <w:pPr>
+        <w:pStyle w:val="Bibliography"/>
+      </w:pPr>
+      <w:bookmarkStart w:id="47" w:name="ref-duru-bellat_who_2012"/>
+      <w:bookmarkEnd w:id="46"/>
+      <w:r>
+        <w:t xml:space="preserve">Duru-Bellat, M., &amp; Tenret, E. (2012). Who’s for meritocracy? Individual and contextual variations in the faith. </w:t>
+      </w:r>
+      <w:r>
+        <w:rPr>
+          <w:i/>
+          <w:iCs/>
+        </w:rPr>
+        <w:t>Comparative Education Review</w:t>
+      </w:r>
+      <w:r>
+        <w:t xml:space="preserve">, </w:t>
+      </w:r>
+      <w:r>
+        <w:rPr>
+          <w:i/>
+          <w:iCs/>
+        </w:rPr>
+        <w:t>56</w:t>
+      </w:r>
+      <w:r>
+        <w:t xml:space="preserve">(2), 223–247. </w:t>
+      </w:r>
+      <w:hyperlink r:id="rId33">
+        <w:r>
+          <w:rPr>
+            <w:rStyle w:val="Hyperlink"/>
+          </w:rPr>
+          <w:t>https://doi.org/10.1086/661290</w:t>
+        </w:r>
+      </w:hyperlink>
+    </w:p>
+    <w:p>
+      <w:pPr>
+        <w:pStyle w:val="Bibliography"/>
+      </w:pPr>
+      <w:bookmarkStart w:id="48" w:name="ref-fischer_are_2011"/>
+      <w:bookmarkEnd w:id="47"/>
+      <w:r>
+        <w:t xml:space="preserve">Fischer, R., Ferreira, M. C., Jiang, D.-Y., Cheng, B.-S., Achoui, M. M., Wong, C. C., Baris, G., Mendoza, S., van Meurs, N., Achmadi, D., Hassan, A., Zeytinoglu, G., Dalyan, F., Harb, C., Darwish, D. D., &amp; Assmar, E. M. (2011). Are Perceptions of Organizational Justice Universal? An Exploration of Measurement Invariance Across Thirteen Cultures. </w:t>
+      </w:r>
+      <w:r>
+        <w:rPr>
+          <w:i/>
+          <w:iCs/>
+        </w:rPr>
+        <w:t>Social Justice Research</w:t>
+      </w:r>
+      <w:r>
+        <w:t xml:space="preserve">, </w:t>
+      </w:r>
+      <w:r>
+        <w:rPr>
+          <w:i/>
+          <w:iCs/>
+        </w:rPr>
+        <w:t>24</w:t>
+      </w:r>
+      <w:r>
+        <w:t xml:space="preserve">(4), 297–313. </w:t>
+      </w:r>
       <w:hyperlink r:id="rId34">
         <w:r>
           <w:rPr>
-            <w:rStyle w:val="Hipervnculo"/>
-            <w:lang w:val="es-CL"/>
-          </w:rPr>
-          <w:t>https://doi.org/10.1146/annurev-soc-071913-043137</w:t>
-        </w:r>
-      </w:hyperlink>
-    </w:p>
-    <w:p>
-      <w:pPr>
-        <w:pStyle w:val="Bibliografa"/>
-      </w:pPr>
-      <w:bookmarkStart w:id="53" w:name="ref-dimick_models_2018"/>
+            <w:rStyle w:val="Hyperlink"/>
+          </w:rPr>
+          <w:t>https://doi.org/10.1007/s11211-011-0142-7</w:t>
+        </w:r>
+      </w:hyperlink>
+    </w:p>
+    <w:p>
+      <w:pPr>
+        <w:pStyle w:val="Bibliography"/>
+      </w:pPr>
+      <w:bookmarkStart w:id="49" w:name="ref-generett_stories_2020"/>
+      <w:bookmarkEnd w:id="48"/>
+      <w:r>
+        <w:t xml:space="preserve">Generett, G. G., &amp; Olson, A. M. (2020). The stories we tell: How merit narratives undermine success for urban youth. </w:t>
+      </w:r>
+      <w:r>
+        <w:rPr>
+          <w:i/>
+          <w:iCs/>
+        </w:rPr>
+        <w:t>Urban Education</w:t>
+      </w:r>
+      <w:r>
+        <w:t xml:space="preserve">, </w:t>
+      </w:r>
+      <w:r>
+        <w:rPr>
+          <w:i/>
+          <w:iCs/>
+        </w:rPr>
+        <w:t>55</w:t>
+      </w:r>
+      <w:r>
+        <w:t xml:space="preserve">(3), 394–423. </w:t>
+      </w:r>
+      <w:hyperlink r:id="rId35">
+        <w:r>
+          <w:rPr>
+            <w:rStyle w:val="Hyperlink"/>
+          </w:rPr>
+          <w:t>https://doi.org/10.1177/0042085918817342</w:t>
+        </w:r>
+      </w:hyperlink>
+    </w:p>
+    <w:p>
+      <w:pPr>
+        <w:pStyle w:val="Bibliography"/>
+      </w:pPr>
+      <w:bookmarkStart w:id="50" w:name="ref-girerd_neoliberalism_2020"/>
+      <w:bookmarkEnd w:id="49"/>
+      <w:r>
+        <w:lastRenderedPageBreak/>
+        <w:t xml:space="preserve">Girerd, L., &amp; Bonnot, V. (2020). Neoliberalism: An ideological barrier to feminist identification and collective action. </w:t>
+      </w:r>
+      <w:r>
+        <w:rPr>
+          <w:i/>
+          <w:iCs/>
+        </w:rPr>
+        <w:t>Social Justice Research</w:t>
+      </w:r>
+      <w:r>
+        <w:t xml:space="preserve">, </w:t>
+      </w:r>
+      <w:r>
+        <w:rPr>
+          <w:i/>
+          <w:iCs/>
+        </w:rPr>
+        <w:t>33</w:t>
+      </w:r>
+      <w:r>
+        <w:t xml:space="preserve">(1), 81–109. </w:t>
+      </w:r>
+      <w:hyperlink r:id="rId36">
+        <w:r>
+          <w:rPr>
+            <w:rStyle w:val="Hyperlink"/>
+          </w:rPr>
+          <w:t>https://doi.org/10.1007/s11211-020-00347-8</w:t>
+        </w:r>
+      </w:hyperlink>
+    </w:p>
+    <w:p>
+      <w:pPr>
+        <w:pStyle w:val="Bibliography"/>
+      </w:pPr>
+      <w:bookmarkStart w:id="51" w:name="ref-goldthorpe_myth_2003"/>
+      <w:bookmarkEnd w:id="50"/>
+      <w:r>
+        <w:t xml:space="preserve">Goldthorpe, J. (2003). The myth of education-based meritocracy. </w:t>
+      </w:r>
+      <w:r>
+        <w:rPr>
+          <w:i/>
+          <w:iCs/>
+        </w:rPr>
+        <w:t>New Economy</w:t>
+      </w:r>
+      <w:r>
+        <w:t xml:space="preserve">, </w:t>
+      </w:r>
+      <w:r>
+        <w:rPr>
+          <w:i/>
+          <w:iCs/>
+        </w:rPr>
+        <w:t>10</w:t>
+      </w:r>
+      <w:r>
+        <w:t xml:space="preserve">(4), 234–239. </w:t>
+      </w:r>
+      <w:hyperlink r:id="rId37">
+        <w:r>
+          <w:rPr>
+            <w:rStyle w:val="Hyperlink"/>
+          </w:rPr>
+          <w:t>https://doi.org/10.1046/j.1468-0041.2003.00324.x</w:t>
+        </w:r>
+      </w:hyperlink>
+    </w:p>
+    <w:p>
+      <w:pPr>
+        <w:pStyle w:val="Bibliography"/>
+        <w:rPr>
+          <w:lang w:val="es-CL"/>
+        </w:rPr>
+      </w:pPr>
+      <w:bookmarkStart w:id="52" w:name="ref-hadjar_meritokratie_2008"/>
+      <w:bookmarkEnd w:id="51"/>
+      <w:r>
+        <w:t xml:space="preserve">Hadjar, A. (2008). </w:t>
+      </w:r>
+      <w:r>
+        <w:rPr>
+          <w:i/>
+          <w:iCs/>
+        </w:rPr>
+        <w:t>Meritokratie als legitimationsprinzip</w:t>
+      </w:r>
+      <w:r>
+        <w:t xml:space="preserve">. </w:t>
+      </w:r>
+      <w:r>
+        <w:rPr>
+          <w:lang w:val="es-CL"/>
+        </w:rPr>
+        <w:t xml:space="preserve">VS </w:t>
+      </w:r>
+      <w:proofErr w:type="spellStart"/>
+      <w:r>
+        <w:rPr>
+          <w:lang w:val="es-CL"/>
+        </w:rPr>
+        <w:t>Verlag</w:t>
+      </w:r>
+      <w:proofErr w:type="spellEnd"/>
+      <w:r>
+        <w:rPr>
+          <w:lang w:val="es-CL"/>
+        </w:rPr>
+        <w:t>.</w:t>
+      </w:r>
+    </w:p>
+    <w:p>
+      <w:pPr>
+        <w:pStyle w:val="Bibliography"/>
+      </w:pPr>
+      <w:bookmarkStart w:id="53" w:name="ref-ishida_trends_2005"/>
       <w:bookmarkEnd w:id="52"/>
       <w:proofErr w:type="spellStart"/>
       <w:r>
         <w:rPr>
           <w:lang w:val="es-CL"/>
         </w:rPr>
-        <w:t>Dimick</w:t>
+        <w:t>Ishida</w:t>
       </w:r>
       <w:proofErr w:type="spellEnd"/>
       <w:r>
         <w:rPr>
           <w:lang w:val="es-CL"/>
         </w:rPr>
-        <w:t xml:space="preserve">, M., Rueda, D., &amp; </w:t>
+        <w:t xml:space="preserve">, H., &amp; </w:t>
       </w:r>
       <w:proofErr w:type="spellStart"/>
       <w:r>
         <w:rPr>
           <w:lang w:val="es-CL"/>
         </w:rPr>
-        <w:t>Stegmueller</w:t>
+        <w:t>Miwa</w:t>
       </w:r>
       <w:proofErr w:type="spellEnd"/>
       <w:r>
         <w:rPr>
           <w:lang w:val="es-CL"/>
         </w:rPr>
-        <w:t xml:space="preserve">, D. (2018). </w:t>
-      </w:r>
-      <w:r>
-        <w:t xml:space="preserve">Models of other-regarding preferences, inequality, and redistribution. </w:t>
+        <w:t xml:space="preserve">, S. (2005). </w:t>
+      </w:r>
+      <w:r>
+        <w:t xml:space="preserve">Trends in intergenerational class mobility and education in japan. </w:t>
       </w:r>
       <w:r>
         <w:rPr>
           <w:i/>
           <w:iCs/>
         </w:rPr>
-        <w:t>Annual Review of Political Science</w:t>
-      </w:r>
-      <w:r>
-        <w:t xml:space="preserve">, </w:t>
+        <w:t>Social Stratification and Social Mobility in Late-Industrializing Countries</w:t>
+      </w:r>
+      <w:r>
+        <w:t>.</w:t>
+      </w:r>
+    </w:p>
+    <w:p>
+      <w:pPr>
+        <w:pStyle w:val="Bibliography"/>
+      </w:pPr>
+      <w:bookmarkStart w:id="54" w:name="X3773a2f2526dae14af3f0b9367b07f869ed33cb"/>
+      <w:bookmarkEnd w:id="53"/>
+      <w:r>
+        <w:t xml:space="preserve">ISSP-Research-Group. (2017). </w:t>
       </w:r>
       <w:r>
         <w:rPr>
           <w:i/>
           <w:iCs/>
         </w:rPr>
-        <w:t>21</w:t>
-      </w:r>
-      <w:r>
-        <w:t xml:space="preserve">(1), 441–460. </w:t>
-      </w:r>
-      <w:hyperlink r:id="rId35">
-        <w:r>
-          <w:rPr>
-            <w:rStyle w:val="Hipervnculo"/>
-          </w:rPr>
-          <w:t>https://doi.org/10.1146/annurev-polisci-091515-030034</w:t>
-        </w:r>
-      </w:hyperlink>
-    </w:p>
-    <w:p>
-      <w:pPr>
-        <w:pStyle w:val="Bibliografa"/>
-      </w:pPr>
-      <w:bookmarkStart w:id="54" w:name="ref-dimitrov_testing_2010"/>
-      <w:bookmarkEnd w:id="53"/>
-      <w:r>
-        <w:t xml:space="preserve">Dimitrov, D. M. (2010). Testing for Factorial Invariance in the Context of Construct Validation. </w:t>
+        <w:t>International Social Survey Programme: Social Inequality Dataset IV - ISSP 2009</w:t>
+      </w:r>
+      <w:r>
+        <w:t xml:space="preserve">. GESIS Data Archive. </w:t>
+      </w:r>
+      <w:hyperlink r:id="rId38">
+        <w:r>
+          <w:rPr>
+            <w:rStyle w:val="Hyperlink"/>
+          </w:rPr>
+          <w:t>https://doi.org/10.4232/1.12777</w:t>
+        </w:r>
+      </w:hyperlink>
+    </w:p>
+    <w:p>
+      <w:pPr>
+        <w:pStyle w:val="Bibliography"/>
+      </w:pPr>
+      <w:bookmarkStart w:id="55" w:name="ref-janmaat_subjective_2013"/>
+      <w:bookmarkEnd w:id="54"/>
+      <w:r>
+        <w:t xml:space="preserve">Janmaat, J. G. (2013). Subjective inequality: A review of international comparative studies on people’s views about inequality. </w:t>
       </w:r>
       <w:r>
         <w:rPr>
           <w:i/>
           <w:iCs/>
         </w:rPr>
-        <w:t>Measurement and Evaluation in Counseling and Development</w:t>
+        <w:t>European Journal of Sociology</w:t>
       </w:r>
       <w:r>
         <w:t xml:space="preserve">, </w:t>
@@ -6789,188 +7105,209 @@
           <w:i/>
           <w:iCs/>
         </w:rPr>
-        <w:t>43</w:t>
-      </w:r>
-      <w:r>
-        <w:t xml:space="preserve">(2), 121–149. </w:t>
-      </w:r>
-      <w:hyperlink r:id="rId36">
-        <w:r>
-          <w:rPr>
-            <w:rStyle w:val="Hipervnculo"/>
-          </w:rPr>
-          <w:t>https://doi.org/10.1177/0748175610373459</w:t>
-        </w:r>
-      </w:hyperlink>
-    </w:p>
-    <w:p>
-      <w:pPr>
-        <w:pStyle w:val="Bibliografa"/>
-      </w:pPr>
-      <w:bookmarkStart w:id="55" w:name="ref-duru-bellat_who_2012"/>
-      <w:bookmarkEnd w:id="54"/>
-      <w:r>
-        <w:t xml:space="preserve">Duru-Bellat, M., &amp; Tenret, E. (2012). Who’s for meritocracy? Individual and contextual variations in the faith. </w:t>
+        <w:t>54</w:t>
+      </w:r>
+      <w:r>
+        <w:t xml:space="preserve">(3), 357–389. </w:t>
+      </w:r>
+      <w:hyperlink r:id="rId39">
+        <w:r>
+          <w:rPr>
+            <w:rStyle w:val="Hyperlink"/>
+          </w:rPr>
+          <w:t>https://doi.org/10.1017/S0003975613000209</w:t>
+        </w:r>
+      </w:hyperlink>
+    </w:p>
+    <w:p>
+      <w:pPr>
+        <w:pStyle w:val="Bibliography"/>
+      </w:pPr>
+      <w:bookmarkStart w:id="56" w:name="ref-khan_privilege_2013"/>
+      <w:bookmarkEnd w:id="55"/>
+      <w:r>
+        <w:t xml:space="preserve">Khan, S. (2013). </w:t>
       </w:r>
       <w:r>
         <w:rPr>
           <w:i/>
           <w:iCs/>
         </w:rPr>
-        <w:t>Comparative Education Review</w:t>
-      </w:r>
-      <w:r>
-        <w:t xml:space="preserve">, </w:t>
+        <w:t>Privilege: The making of an adolescent elite at st. Paul’s school</w:t>
+      </w:r>
+      <w:r>
+        <w:t xml:space="preserve"> (first paperback printing). Princeton Univ. Press.</w:t>
+      </w:r>
+    </w:p>
+    <w:p>
+      <w:pPr>
+        <w:pStyle w:val="Bibliography"/>
+      </w:pPr>
+      <w:bookmarkStart w:id="57" w:name="ref-kline_principles_2016"/>
+      <w:bookmarkEnd w:id="56"/>
+      <w:r>
+        <w:t xml:space="preserve">Kline, R. B. (2016). </w:t>
       </w:r>
       <w:r>
         <w:rPr>
           <w:i/>
           <w:iCs/>
         </w:rPr>
-        <w:t>56</w:t>
-      </w:r>
-      <w:r>
-        <w:t xml:space="preserve">(2), 223–247. </w:t>
-      </w:r>
-      <w:hyperlink r:id="rId37">
-        <w:r>
-          <w:rPr>
-            <w:rStyle w:val="Hipervnculo"/>
-          </w:rPr>
-          <w:t>https://doi.org/10.1086/661290</w:t>
-        </w:r>
-      </w:hyperlink>
-    </w:p>
-    <w:p>
-      <w:pPr>
-        <w:pStyle w:val="Bibliografa"/>
-      </w:pPr>
-      <w:bookmarkStart w:id="56" w:name="ref-fischer_are_2011"/>
-      <w:bookmarkEnd w:id="55"/>
-      <w:r>
-        <w:t xml:space="preserve">Fischer, R., Ferreira, M. C., Jiang, D.-Y., Cheng, B.-S., Achoui, M. M., Wong, C. C., Baris, G., Mendoza, S., van Meurs, N., Achmadi, D., Hassan, A., Zeytinoglu, G., Dalyan, F., Harb, C., Darwish, D. D., &amp; Assmar, E. M. (2011). Are Perceptions of Organizational Justice Universal? An Exploration of Measurement Invariance Across Thirteen Cultures. </w:t>
+        <w:t>Principles and practice of structural equation modeling, 4th ed.</w:t>
+      </w:r>
+      <w:r>
+        <w:t xml:space="preserve"> (pp. xvii, 534). Guilford Press.</w:t>
+      </w:r>
+    </w:p>
+    <w:p>
+      <w:pPr>
+        <w:pStyle w:val="Bibliography"/>
+      </w:pPr>
+      <w:bookmarkStart w:id="58" w:name="ref-kluegel_beliefs_1986"/>
+      <w:bookmarkEnd w:id="57"/>
+      <w:r>
+        <w:t xml:space="preserve">Kluegel, J. R., &amp; Smith, E. R. (1986). </w:t>
       </w:r>
       <w:r>
         <w:rPr>
           <w:i/>
           <w:iCs/>
         </w:rPr>
-        <w:t>Social Justice Research</w:t>
-      </w:r>
-      <w:r>
-        <w:t xml:space="preserve">, </w:t>
+        <w:t>Beliefs about Inequality: Americans’ Views of What Is and What Ought to Be</w:t>
+      </w:r>
+      <w:r>
+        <w:t xml:space="preserve"> (First). Routledge. </w:t>
+      </w:r>
+      <w:hyperlink r:id="rId40">
+        <w:r>
+          <w:rPr>
+            <w:rStyle w:val="Hyperlink"/>
+          </w:rPr>
+          <w:t>https://doi.org/10.4324/9781351329002</w:t>
+        </w:r>
+      </w:hyperlink>
+    </w:p>
+    <w:p>
+      <w:pPr>
+        <w:pStyle w:val="Bibliography"/>
+      </w:pPr>
+      <w:bookmarkStart w:id="59" w:name="ref-kunovich_systems_2007"/>
+      <w:bookmarkEnd w:id="58"/>
+      <w:r>
+        <w:t xml:space="preserve">Kunovich, S., &amp; Slomczynski, K. M. (2007). Systems of distribution and a sense of equity: A multilevel analysis of meritocratic attitudes in post-industrial societies. </w:t>
       </w:r>
       <w:r>
         <w:rPr>
           <w:i/>
           <w:iCs/>
         </w:rPr>
-        <w:t>24</w:t>
-      </w:r>
-      <w:r>
-        <w:t xml:space="preserve">(4), 297–313. </w:t>
-      </w:r>
-      <w:hyperlink r:id="rId38">
-        <w:r>
-          <w:rPr>
-            <w:rStyle w:val="Hipervnculo"/>
-          </w:rPr>
-          <w:t>https://doi.org/10.1007/s11211-011-0142-7</w:t>
-        </w:r>
-      </w:hyperlink>
-    </w:p>
-    <w:p>
-      <w:pPr>
-        <w:pStyle w:val="Bibliografa"/>
-      </w:pPr>
-      <w:bookmarkStart w:id="57" w:name="ref-generett_stories_2020"/>
-      <w:bookmarkEnd w:id="56"/>
-      <w:r>
-        <w:t xml:space="preserve">Generett, G. G., &amp; Olson, A. M. (2020). The stories we tell: How merit narratives undermine success for urban youth. </w:t>
+        <w:t>European Sociological Review</w:t>
+      </w:r>
+      <w:r>
+        <w:t xml:space="preserve">, </w:t>
       </w:r>
       <w:r>
         <w:rPr>
           <w:i/>
           <w:iCs/>
         </w:rPr>
-        <w:t>Urban Education</w:t>
-      </w:r>
-      <w:r>
-        <w:t xml:space="preserve">, </w:t>
+        <w:t>23</w:t>
+      </w:r>
+      <w:r>
+        <w:t xml:space="preserve">(5), 649–663. </w:t>
+      </w:r>
+      <w:hyperlink r:id="rId41">
+        <w:r>
+          <w:rPr>
+            <w:rStyle w:val="Hyperlink"/>
+          </w:rPr>
+          <w:t>https://doi.org/10.1093/esr/jcm026</w:t>
+        </w:r>
+      </w:hyperlink>
+    </w:p>
+    <w:p>
+      <w:pPr>
+        <w:pStyle w:val="Bibliography"/>
+      </w:pPr>
+      <w:bookmarkStart w:id="60" w:name="ref-land_we_2006"/>
+      <w:bookmarkEnd w:id="59"/>
+      <w:r>
+        <w:t xml:space="preserve">Land, H. (2006). We Sat Down at the Table of Privilege and Complained about the Food </w:t>
+      </w:r>
+      <w:r>
+        <w:rPr>
+          <w:vertAlign w:val="superscript"/>
+        </w:rPr>
+        <w:t>1</w:t>
+      </w:r>
+      <w:r>
+        <w:t xml:space="preserve">. </w:t>
       </w:r>
       <w:r>
         <w:rPr>
           <w:i/>
           <w:iCs/>
         </w:rPr>
-        <w:t>55</w:t>
-      </w:r>
-      <w:r>
-        <w:t xml:space="preserve">(3), 394–423. </w:t>
-      </w:r>
-      <w:hyperlink r:id="rId39">
-        <w:r>
-          <w:rPr>
-            <w:rStyle w:val="Hipervnculo"/>
-          </w:rPr>
-          <w:t>https://doi.org/10.1177/0042085918817342</w:t>
-        </w:r>
-      </w:hyperlink>
-    </w:p>
-    <w:p>
-      <w:pPr>
-        <w:pStyle w:val="Bibliografa"/>
-      </w:pPr>
-      <w:bookmarkStart w:id="58" w:name="ref-girerd_neoliberalism_2020"/>
-      <w:bookmarkEnd w:id="57"/>
-      <w:r>
-        <w:lastRenderedPageBreak/>
-        <w:t xml:space="preserve">Girerd, L., &amp; Bonnot, V. (2020). Neoliberalism: An ideological barrier to feminist identification and collective action. </w:t>
+        <w:t>The Political Quarterly</w:t>
+      </w:r>
+      <w:r>
+        <w:t xml:space="preserve">, </w:t>
       </w:r>
       <w:r>
         <w:rPr>
           <w:i/>
           <w:iCs/>
         </w:rPr>
-        <w:t>Social Justice Research</w:t>
-      </w:r>
-      <w:r>
-        <w:t xml:space="preserve">, </w:t>
+        <w:t>77</w:t>
+      </w:r>
+      <w:r>
+        <w:t xml:space="preserve">(s1), 45–60. </w:t>
+      </w:r>
+      <w:hyperlink r:id="rId42">
+        <w:r>
+          <w:rPr>
+            <w:rStyle w:val="Hyperlink"/>
+          </w:rPr>
+          <w:t>https://doi.org/10.1111/j.1467-923X.2006.00780.x</w:t>
+        </w:r>
+      </w:hyperlink>
+    </w:p>
+    <w:p>
+      <w:pPr>
+        <w:pStyle w:val="Bibliography"/>
+      </w:pPr>
+      <w:bookmarkStart w:id="61" w:name="ref-linton_study_1936"/>
+      <w:bookmarkEnd w:id="60"/>
+      <w:r>
+        <w:t xml:space="preserve">Linton, R. (1936). </w:t>
       </w:r>
       <w:r>
         <w:rPr>
           <w:i/>
           <w:iCs/>
         </w:rPr>
-        <w:t>33</w:t>
-      </w:r>
-      <w:r>
-        <w:t xml:space="preserve">(1), 81–109. </w:t>
-      </w:r>
-      <w:hyperlink r:id="rId40">
-        <w:r>
-          <w:rPr>
-            <w:rStyle w:val="Hipervnculo"/>
-          </w:rPr>
-          <w:t>https://doi.org/10.1007/s11211-020-00347-8</w:t>
-        </w:r>
-      </w:hyperlink>
-    </w:p>
-    <w:p>
-      <w:pPr>
-        <w:pStyle w:val="Bibliografa"/>
-      </w:pPr>
-      <w:bookmarkStart w:id="59" w:name="ref-goldthorpe_myth_2003"/>
-      <w:bookmarkEnd w:id="58"/>
-      <w:r>
-        <w:t xml:space="preserve">Goldthorpe, J. (2003). The myth of education-based meritocracy. </w:t>
+        <w:t>The Study of Man</w:t>
+      </w:r>
+      <w:r>
+        <w:t>. D. Appleton-Century.</w:t>
+      </w:r>
+    </w:p>
+    <w:p>
+      <w:pPr>
+        <w:pStyle w:val="Bibliography"/>
+      </w:pPr>
+      <w:bookmarkStart w:id="62" w:name="ref-lundberg_what_2021"/>
+      <w:bookmarkEnd w:id="61"/>
+      <w:r>
+        <w:lastRenderedPageBreak/>
+        <w:t xml:space="preserve">Lundberg, I., Johnson, R., &amp; Stewart, B. M. (2021). What Is Your Estimand? Defining the Target Quantity Connects Statistical Evidence to Theory. </w:t>
       </w:r>
       <w:r>
         <w:rPr>
           <w:i/>
           <w:iCs/>
         </w:rPr>
-        <w:t>New Economy</w:t>
+        <w:t>American Sociological Review</w:t>
       </w:r>
       <w:r>
         <w:t xml:space="preserve">, </w:t>
@@ -6980,490 +7317,470 @@
           <w:i/>
           <w:iCs/>
         </w:rPr>
-        <w:t>10</w:t>
-      </w:r>
-      <w:r>
-        <w:t xml:space="preserve">(4), 234–239. </w:t>
-      </w:r>
-      <w:hyperlink r:id="rId41">
-        <w:r>
-          <w:rPr>
-            <w:rStyle w:val="Hipervnculo"/>
-          </w:rPr>
-          <w:t>https://doi.org/10.1046/j.1468-0041.2003.00324.x</w:t>
-        </w:r>
-      </w:hyperlink>
-    </w:p>
-    <w:p>
-      <w:pPr>
-        <w:pStyle w:val="Bibliografa"/>
-        <w:rPr>
-          <w:lang w:val="es-CL"/>
-        </w:rPr>
-      </w:pPr>
-      <w:bookmarkStart w:id="60" w:name="ref-hadjar_meritokratie_2008"/>
-      <w:bookmarkEnd w:id="59"/>
-      <w:r>
-        <w:t xml:space="preserve">Hadjar, A. (2008). </w:t>
+        <w:t>86</w:t>
+      </w:r>
+      <w:r>
+        <w:t xml:space="preserve">(3), 532–565. </w:t>
+      </w:r>
+      <w:hyperlink r:id="rId43">
+        <w:r>
+          <w:rPr>
+            <w:rStyle w:val="Hyperlink"/>
+          </w:rPr>
+          <w:t>https://doi.org/10.1177/00031224211004187</w:t>
+        </w:r>
+      </w:hyperlink>
+    </w:p>
+    <w:p>
+      <w:pPr>
+        <w:pStyle w:val="Bibliography"/>
+      </w:pPr>
+      <w:bookmarkStart w:id="63" w:name="ref-madeira_primes_2019"/>
+      <w:bookmarkEnd w:id="62"/>
+      <w:r>
+        <w:t xml:space="preserve">Madeira, A. F., Costa-Lopes, R., Dovidio, J. F., Freitas, G., &amp; Mascarenhas, M. F. (2019). Primes and Consequences: A Systematic Review of Meritocracy in Intergroup Relations. </w:t>
       </w:r>
       <w:r>
         <w:rPr>
           <w:i/>
           <w:iCs/>
         </w:rPr>
-        <w:t>Meritokratie als legitimationsprinzip</w:t>
-      </w:r>
-      <w:r>
-        <w:t xml:space="preserve">. </w:t>
-      </w:r>
-      <w:r>
-        <w:rPr>
-          <w:lang w:val="es-CL"/>
-        </w:rPr>
-        <w:t xml:space="preserve">VS </w:t>
-      </w:r>
-      <w:proofErr w:type="spellStart"/>
-      <w:r>
-        <w:rPr>
-          <w:lang w:val="es-CL"/>
-        </w:rPr>
-        <w:t>Verlag</w:t>
-      </w:r>
-      <w:proofErr w:type="spellEnd"/>
-      <w:r>
-        <w:rPr>
-          <w:lang w:val="es-CL"/>
-        </w:rPr>
-        <w:t>.</w:t>
-      </w:r>
-    </w:p>
-    <w:p>
-      <w:pPr>
-        <w:pStyle w:val="Bibliografa"/>
-      </w:pPr>
-      <w:bookmarkStart w:id="61" w:name="ref-ishida_trends_2005"/>
-      <w:bookmarkEnd w:id="60"/>
-      <w:proofErr w:type="spellStart"/>
-      <w:r>
-        <w:rPr>
-          <w:lang w:val="es-CL"/>
-        </w:rPr>
-        <w:t>Ishida</w:t>
-      </w:r>
-      <w:proofErr w:type="spellEnd"/>
-      <w:r>
-        <w:rPr>
-          <w:lang w:val="es-CL"/>
-        </w:rPr>
-        <w:t xml:space="preserve">, H., &amp; </w:t>
-      </w:r>
-      <w:proofErr w:type="spellStart"/>
-      <w:r>
-        <w:rPr>
-          <w:lang w:val="es-CL"/>
-        </w:rPr>
-        <w:t>Miwa</w:t>
-      </w:r>
-      <w:proofErr w:type="spellEnd"/>
-      <w:r>
-        <w:rPr>
-          <w:lang w:val="es-CL"/>
-        </w:rPr>
-        <w:t xml:space="preserve">, S. (2005). </w:t>
-      </w:r>
-      <w:r>
-        <w:t xml:space="preserve">Trends in intergenerational class mobility and education in japan. </w:t>
+        <w:t>Frontiers in Psychology</w:t>
+      </w:r>
+      <w:r>
+        <w:t xml:space="preserve">, </w:t>
       </w:r>
       <w:r>
         <w:rPr>
           <w:i/>
           <w:iCs/>
         </w:rPr>
-        <w:t>Social Stratification and Social Mobility in Late-Industrializing Countries</w:t>
-      </w:r>
-      <w:r>
-        <w:t>.</w:t>
-      </w:r>
-    </w:p>
-    <w:p>
-      <w:pPr>
-        <w:pStyle w:val="Bibliografa"/>
-      </w:pPr>
-      <w:bookmarkStart w:id="62" w:name="X3773a2f2526dae14af3f0b9367b07f869ed33cb"/>
-      <w:bookmarkEnd w:id="61"/>
-      <w:r>
-        <w:t xml:space="preserve">ISSP-Research-Group. (2017). </w:t>
+        <w:t>10</w:t>
+      </w:r>
+      <w:r>
+        <w:t xml:space="preserve">. </w:t>
+      </w:r>
+      <w:hyperlink r:id="rId44">
+        <w:r>
+          <w:rPr>
+            <w:rStyle w:val="Hyperlink"/>
+          </w:rPr>
+          <w:t>https://doi.org/10.3389/fpsyg.2019.02007</w:t>
+        </w:r>
+      </w:hyperlink>
+    </w:p>
+    <w:p>
+      <w:pPr>
+        <w:pStyle w:val="Bibliography"/>
+      </w:pPr>
+      <w:bookmarkStart w:id="64" w:name="ref-markovits_meritocracy_2019"/>
+      <w:bookmarkEnd w:id="63"/>
+      <w:r>
+        <w:t xml:space="preserve">Markovits, D. (2019). </w:t>
       </w:r>
       <w:r>
         <w:rPr>
           <w:i/>
           <w:iCs/>
         </w:rPr>
-        <w:t>International Social Survey Programme: Social Inequality Dataset IV - ISSP 2009</w:t>
-      </w:r>
-      <w:r>
-        <w:t xml:space="preserve">. GESIS Data Archive. </w:t>
-      </w:r>
-      <w:hyperlink r:id="rId42">
-        <w:r>
-          <w:rPr>
-            <w:rStyle w:val="Hipervnculo"/>
-          </w:rPr>
-          <w:t>https://doi.org/10.4232/1.12777</w:t>
-        </w:r>
-      </w:hyperlink>
-    </w:p>
-    <w:p>
-      <w:pPr>
-        <w:pStyle w:val="Bibliografa"/>
-      </w:pPr>
-      <w:bookmarkStart w:id="63" w:name="ref-janmaat_subjective_2013"/>
-      <w:bookmarkEnd w:id="62"/>
-      <w:r>
-        <w:t xml:space="preserve">Janmaat, J. G. (2013). Subjective inequality: A review of international comparative studies on people’s views about inequality. </w:t>
+        <w:t>The Meritocracy trap: How America’s foundational myth feeds inequality, dismantles the middle class, and devours the elite</w:t>
+      </w:r>
+      <w:r>
+        <w:t>. Penguin Press.</w:t>
+      </w:r>
+    </w:p>
+    <w:p>
+      <w:pPr>
+        <w:pStyle w:val="Bibliography"/>
+      </w:pPr>
+      <w:bookmarkStart w:id="65" w:name="ref-mijs_paradox_2019"/>
+      <w:bookmarkEnd w:id="64"/>
+      <w:r>
+        <w:t xml:space="preserve">Mijs, J. J. B. (2019). The paradox of inequality: Income inequality and belief in meritocracy go hand in hand. </w:t>
       </w:r>
       <w:r>
         <w:rPr>
           <w:i/>
           <w:iCs/>
         </w:rPr>
-        <w:t>European Journal of Sociology</w:t>
-      </w:r>
-      <w:r>
-        <w:t xml:space="preserve">, </w:t>
+        <w:t>Socio-Economic Review</w:t>
+      </w:r>
+      <w:r>
+        <w:t xml:space="preserve">. </w:t>
+      </w:r>
+      <w:hyperlink r:id="rId45">
+        <w:r>
+          <w:rPr>
+            <w:rStyle w:val="Hyperlink"/>
+          </w:rPr>
+          <w:t>https://doi.org/10.1093/ser/mwy051</w:t>
+        </w:r>
+      </w:hyperlink>
+    </w:p>
+    <w:p>
+      <w:pPr>
+        <w:pStyle w:val="Bibliography"/>
+      </w:pPr>
+      <w:bookmarkStart w:id="66" w:name="ref-milfont_testing_2010"/>
+      <w:bookmarkEnd w:id="65"/>
+      <w:r>
+        <w:t xml:space="preserve">Milfont, T. L., &amp; Fischer, R. (2010). Testing measurement invariance across groups : Applications in cross-. </w:t>
       </w:r>
       <w:r>
         <w:rPr>
           <w:i/>
           <w:iCs/>
         </w:rPr>
-        <w:t>54</w:t>
-      </w:r>
-      <w:r>
-        <w:t xml:space="preserve">(3), 357–389. </w:t>
-      </w:r>
-      <w:hyperlink r:id="rId43">
-        <w:r>
-          <w:rPr>
-            <w:rStyle w:val="Hipervnculo"/>
-          </w:rPr>
-          <w:t>https://doi.org/10.1017/S0003975613000209</w:t>
-        </w:r>
-      </w:hyperlink>
-    </w:p>
-    <w:p>
-      <w:pPr>
-        <w:pStyle w:val="Bibliografa"/>
-      </w:pPr>
-      <w:bookmarkStart w:id="64" w:name="ref-khan_privilege_2013"/>
-      <w:bookmarkEnd w:id="63"/>
-      <w:r>
-        <w:t xml:space="preserve">Khan, S. (2013). </w:t>
+        <w:t>International Journal of Psychological Research</w:t>
+      </w:r>
+      <w:r>
+        <w:t xml:space="preserve">, </w:t>
       </w:r>
       <w:r>
         <w:rPr>
           <w:i/>
           <w:iCs/>
         </w:rPr>
-        <w:t>Privilege: The making of an adolescent elite at st. Paul’s school</w:t>
-      </w:r>
-      <w:r>
-        <w:t xml:space="preserve"> (first paperback printing). Princeton Univ. Press.</w:t>
-      </w:r>
-    </w:p>
-    <w:p>
-      <w:pPr>
-        <w:pStyle w:val="Bibliografa"/>
-      </w:pPr>
-      <w:bookmarkStart w:id="65" w:name="ref-kline_principles_2016"/>
-      <w:bookmarkEnd w:id="64"/>
-      <w:r>
-        <w:t xml:space="preserve">Kline, R. B. (2016). </w:t>
+        <w:t>3</w:t>
+      </w:r>
+      <w:r>
+        <w:t xml:space="preserve">(1), 111–121. </w:t>
+      </w:r>
+      <w:hyperlink r:id="rId46">
+        <w:r>
+          <w:rPr>
+            <w:rStyle w:val="Hyperlink"/>
+          </w:rPr>
+          <w:t>https://doi.org/10.1007/s11135-007-9143-x</w:t>
+        </w:r>
+      </w:hyperlink>
+    </w:p>
+    <w:p>
+      <w:pPr>
+        <w:pStyle w:val="Bibliography"/>
+      </w:pPr>
+      <w:bookmarkStart w:id="67" w:name="ref-millsap_statistical_2011"/>
+      <w:bookmarkEnd w:id="66"/>
+      <w:r>
+        <w:t xml:space="preserve">Millsap, R. E. (2011). </w:t>
       </w:r>
       <w:r>
         <w:rPr>
           <w:i/>
           <w:iCs/>
         </w:rPr>
-        <w:t>Principles and practice of structural equation modeling, 4th ed.</w:t>
-      </w:r>
-      <w:r>
-        <w:t xml:space="preserve"> (pp. xvii, 534). Guilford Press.</w:t>
-      </w:r>
-    </w:p>
-    <w:p>
-      <w:pPr>
-        <w:pStyle w:val="Bibliografa"/>
-      </w:pPr>
-      <w:bookmarkStart w:id="66" w:name="ref-kluegel_beliefs_1986"/>
-      <w:bookmarkEnd w:id="65"/>
-      <w:r>
-        <w:t xml:space="preserve">Kluegel, J. R., &amp; Smith, E. R. (1986). </w:t>
+        <w:t>Statistical approaches to measurement invariance.</w:t>
+      </w:r>
+      <w:r>
+        <w:t xml:space="preserve"> (pp. xii, 355). Routledge/Taylor &amp; Francis Group.</w:t>
+      </w:r>
+    </w:p>
+    <w:p>
+      <w:pPr>
+        <w:pStyle w:val="Bibliography"/>
+      </w:pPr>
+      <w:bookmarkStart w:id="68" w:name="ref-newman_false_2015"/>
+      <w:bookmarkEnd w:id="67"/>
+      <w:r>
+        <w:t xml:space="preserve">Newman, B. J., Johnston, C. D., &amp; Lown, P. L. (2015). False consciousness or class awareness? Local income inequality, personal economic position, and belief in american meritocracy. </w:t>
       </w:r>
       <w:r>
         <w:rPr>
           <w:i/>
           <w:iCs/>
         </w:rPr>
-        <w:t>Beliefs about Inequality: Americans’ Views of What Is and What Ought to Be</w:t>
-      </w:r>
-      <w:r>
-        <w:t xml:space="preserve"> (First). Routledge. </w:t>
-      </w:r>
-      <w:hyperlink r:id="rId44">
-        <w:r>
-          <w:rPr>
-            <w:rStyle w:val="Hipervnculo"/>
-          </w:rPr>
-          <w:t>https://doi.org/10.4324/9781351329002</w:t>
-        </w:r>
-      </w:hyperlink>
-    </w:p>
-    <w:p>
-      <w:pPr>
-        <w:pStyle w:val="Bibliografa"/>
-      </w:pPr>
-      <w:bookmarkStart w:id="67" w:name="ref-kunovich_systems_2007"/>
-      <w:bookmarkEnd w:id="66"/>
-      <w:r>
-        <w:t xml:space="preserve">Kunovich, S., &amp; Slomczynski, K. M. (2007). Systems of distribution and a sense of equity: A multilevel analysis of meritocratic attitudes in post-industrial societies. </w:t>
+        <w:t>American Journal of Political Science</w:t>
+      </w:r>
+      <w:r>
+        <w:t xml:space="preserve">, </w:t>
       </w:r>
       <w:r>
         <w:rPr>
           <w:i/>
           <w:iCs/>
         </w:rPr>
-        <w:t>European Sociological Review</w:t>
-      </w:r>
-      <w:r>
-        <w:t xml:space="preserve">, </w:t>
+        <w:t>59</w:t>
+      </w:r>
+      <w:r>
+        <w:t xml:space="preserve">(2), 326–340. </w:t>
+      </w:r>
+      <w:hyperlink r:id="rId47">
+        <w:r>
+          <w:rPr>
+            <w:rStyle w:val="Hyperlink"/>
+          </w:rPr>
+          <w:t>https://doi.org/10.1111/ajps.12153</w:t>
+        </w:r>
+      </w:hyperlink>
+    </w:p>
+    <w:p>
+      <w:pPr>
+        <w:pStyle w:val="Bibliography"/>
+      </w:pPr>
+      <w:bookmarkStart w:id="69" w:name="ref-newsom_longitudinal_2015"/>
+      <w:bookmarkEnd w:id="68"/>
+      <w:r>
+        <w:t xml:space="preserve">Newsom, J. T. (2015). </w:t>
       </w:r>
       <w:r>
         <w:rPr>
           <w:i/>
           <w:iCs/>
         </w:rPr>
-        <w:t>23</w:t>
-      </w:r>
-      <w:r>
-        <w:t xml:space="preserve">(5), 649–663. </w:t>
-      </w:r>
-      <w:hyperlink r:id="rId45">
-        <w:r>
-          <w:rPr>
-            <w:rStyle w:val="Hipervnculo"/>
-          </w:rPr>
-          <w:t>https://doi.org/10.1093/esr/jcm026</w:t>
-        </w:r>
-      </w:hyperlink>
-    </w:p>
-    <w:p>
-      <w:pPr>
-        <w:pStyle w:val="Bibliografa"/>
-      </w:pPr>
-      <w:bookmarkStart w:id="68" w:name="ref-land_we_2006"/>
-      <w:bookmarkEnd w:id="67"/>
-      <w:r>
-        <w:t xml:space="preserve">Land, H. (2006). We Sat Down at the Table of Privilege and Complained about the Food </w:t>
-      </w:r>
-      <w:r>
-        <w:rPr>
-          <w:vertAlign w:val="superscript"/>
-        </w:rPr>
-        <w:t>1</w:t>
-      </w:r>
-      <w:r>
-        <w:t xml:space="preserve">. </w:t>
+        <w:t>Longitudinal structural equation modeling: A comprehensive introduction</w:t>
+      </w:r>
+      <w:r>
+        <w:t>. Routledge.</w:t>
+      </w:r>
+    </w:p>
+    <w:p>
+      <w:pPr>
+        <w:pStyle w:val="Bibliography"/>
+      </w:pPr>
+      <w:bookmarkStart w:id="70" w:name="ref-owens_engines_2020"/>
+      <w:bookmarkEnd w:id="69"/>
+      <w:r>
+        <w:t xml:space="preserve">Owens, J., &amp; de St Croix, T. (2020). ENGINES OF SOCIAL MOBILITY? NAVIGATING MERITOCRATIC EDUCATION DISCOURSE IN AN UNEQUAL SOCIETY. </w:t>
       </w:r>
       <w:r>
         <w:rPr>
           <w:i/>
           <w:iCs/>
         </w:rPr>
-        <w:t>The Political Quarterly</w:t>
-      </w:r>
-      <w:r>
-        <w:t xml:space="preserve">, </w:t>
+        <w:t>British Journal of Educational Studies</w:t>
+      </w:r>
+      <w:r>
+        <w:t xml:space="preserve">, 1–21. </w:t>
+      </w:r>
+      <w:hyperlink r:id="rId48">
+        <w:r>
+          <w:rPr>
+            <w:rStyle w:val="Hyperlink"/>
+          </w:rPr>
+          <w:t>https://doi.org/10.1080/00071005.2019.1708863</w:t>
+        </w:r>
+      </w:hyperlink>
+    </w:p>
+    <w:p>
+      <w:pPr>
+        <w:pStyle w:val="Bibliography"/>
+      </w:pPr>
+      <w:bookmarkStart w:id="71" w:name="ref-perez_advancing_2020"/>
+      <w:bookmarkEnd w:id="70"/>
+      <w:r>
+        <w:t xml:space="preserve">Pérez, A., &amp; Sabelis, I. (2020). Advancing careers through “merit”: A rationalized-sensemaking narrative in hierarchical organizations. </w:t>
       </w:r>
       <w:r>
         <w:rPr>
           <w:i/>
           <w:iCs/>
         </w:rPr>
-        <w:t>77</w:t>
-      </w:r>
-      <w:r>
-        <w:t xml:space="preserve">(s1), 45–60. </w:t>
-      </w:r>
-      <w:hyperlink r:id="rId46">
-        <w:r>
-          <w:rPr>
-            <w:rStyle w:val="Hipervnculo"/>
-          </w:rPr>
-          <w:t>https://doi.org/10.1111/j.1467-923X.2006.00780.x</w:t>
-        </w:r>
-      </w:hyperlink>
-    </w:p>
-    <w:p>
-      <w:pPr>
-        <w:pStyle w:val="Bibliografa"/>
-      </w:pPr>
-      <w:bookmarkStart w:id="69" w:name="ref-linton_study_1936"/>
-      <w:bookmarkEnd w:id="68"/>
-      <w:r>
-        <w:t xml:space="preserve">Linton, R. (1936). </w:t>
+        <w:t>Culture and Organization</w:t>
+      </w:r>
+      <w:r>
+        <w:t xml:space="preserve">, </w:t>
       </w:r>
       <w:r>
         <w:rPr>
           <w:i/>
           <w:iCs/>
         </w:rPr>
-        <w:t>The Study of Man</w:t>
-      </w:r>
-      <w:r>
-        <w:t>. D. Appleton-Century.</w:t>
-      </w:r>
-    </w:p>
-    <w:p>
-      <w:pPr>
-        <w:pStyle w:val="Bibliografa"/>
-      </w:pPr>
-      <w:bookmarkStart w:id="70" w:name="ref-lundberg_what_2021"/>
-      <w:bookmarkEnd w:id="69"/>
+        <w:t>26</w:t>
+      </w:r>
+      <w:r>
+        <w:t xml:space="preserve">(4), 315–332. </w:t>
+      </w:r>
+      <w:hyperlink r:id="rId49">
+        <w:r>
+          <w:rPr>
+            <w:rStyle w:val="Hyperlink"/>
+          </w:rPr>
+          <w:t>https://doi.org/10.1080/14759551.2019.1601723</w:t>
+        </w:r>
+      </w:hyperlink>
+    </w:p>
+    <w:p>
+      <w:pPr>
+        <w:pStyle w:val="Bibliography"/>
+      </w:pPr>
+      <w:bookmarkStart w:id="72" w:name="ref-piketty_capital_2014"/>
+      <w:bookmarkEnd w:id="71"/>
       <w:r>
         <w:lastRenderedPageBreak/>
-        <w:t xml:space="preserve">Lundberg, I., Johnson, R., &amp; Stewart, B. M. (2021). What Is Your Estimand? Defining the Target Quantity Connects Statistical Evidence to Theory. </w:t>
+        <w:t xml:space="preserve">Piketty, T. (2014). </w:t>
       </w:r>
       <w:r>
         <w:rPr>
           <w:i/>
           <w:iCs/>
         </w:rPr>
-        <w:t>American Sociological Review</w:t>
-      </w:r>
-      <w:r>
-        <w:t xml:space="preserve">, </w:t>
+        <w:t>Capital in the twenty-first century</w:t>
+      </w:r>
+      <w:r>
+        <w:t xml:space="preserve"> (A. Goldhammer, Trans.). The Belknap Press of Harvard University Press.</w:t>
+      </w:r>
+    </w:p>
+    <w:p>
+      <w:pPr>
+        <w:pStyle w:val="Bibliography"/>
+      </w:pPr>
+      <w:bookmarkStart w:id="73" w:name="ref-preminger_meritocracy_2020"/>
+      <w:bookmarkEnd w:id="72"/>
+      <w:r>
+        <w:t xml:space="preserve">Preminger, J. (2020). Meritocracy in the service of ethnocracy. </w:t>
       </w:r>
       <w:r>
         <w:rPr>
           <w:i/>
           <w:iCs/>
         </w:rPr>
-        <w:t>86</w:t>
-      </w:r>
-      <w:r>
-        <w:t xml:space="preserve">(3), 532–565. </w:t>
-      </w:r>
-      <w:hyperlink r:id="rId47">
-        <w:r>
-          <w:rPr>
-            <w:rStyle w:val="Hipervnculo"/>
-          </w:rPr>
-          <w:t>https://doi.org/10.1177/00031224211004187</w:t>
-        </w:r>
-      </w:hyperlink>
-    </w:p>
-    <w:p>
-      <w:pPr>
-        <w:pStyle w:val="Bibliografa"/>
-      </w:pPr>
-      <w:bookmarkStart w:id="71" w:name="ref-madeira_primes_2019"/>
-      <w:bookmarkEnd w:id="70"/>
-      <w:r>
-        <w:t xml:space="preserve">Madeira, A. F., Costa-Lopes, R., Dovidio, J. F., Freitas, G., &amp; Mascarenhas, M. F. (2019). Primes and Consequences: A Systematic Review of Meritocracy in Intergroup Relations. </w:t>
+        <w:t>Citizenship Studies</w:t>
+      </w:r>
+      <w:r>
+        <w:t xml:space="preserve">, </w:t>
       </w:r>
       <w:r>
         <w:rPr>
           <w:i/>
           <w:iCs/>
         </w:rPr>
-        <w:t>Frontiers in Psychology</w:t>
-      </w:r>
-      <w:r>
-        <w:t xml:space="preserve">, </w:t>
+        <w:t>24</w:t>
+      </w:r>
+      <w:r>
+        <w:t xml:space="preserve">(2), 247–263. </w:t>
+      </w:r>
+      <w:hyperlink r:id="rId50">
+        <w:r>
+          <w:rPr>
+            <w:rStyle w:val="Hyperlink"/>
+          </w:rPr>
+          <w:t>https://doi.org/10.1080/13621025.2020.1720604</w:t>
+        </w:r>
+      </w:hyperlink>
+    </w:p>
+    <w:p>
+      <w:pPr>
+        <w:pStyle w:val="Bibliography"/>
+      </w:pPr>
+      <w:bookmarkStart w:id="74" w:name="ref-reynolds_perceptions_2014"/>
+      <w:bookmarkEnd w:id="73"/>
+      <w:r>
+        <w:t xml:space="preserve">Reynolds, J., &amp; Xian, H. (2014). Perceptions of meritocracy in the land of opportunity. </w:t>
       </w:r>
       <w:r>
         <w:rPr>
           <w:i/>
           <w:iCs/>
         </w:rPr>
-        <w:t>10</w:t>
-      </w:r>
-      <w:r>
-        <w:t xml:space="preserve">. </w:t>
-      </w:r>
-      <w:hyperlink r:id="rId48">
-        <w:r>
-          <w:rPr>
-            <w:rStyle w:val="Hipervnculo"/>
-          </w:rPr>
-          <w:t>https://doi.org/10.3389/fpsyg.2019.02007</w:t>
-        </w:r>
-      </w:hyperlink>
-    </w:p>
-    <w:p>
-      <w:pPr>
-        <w:pStyle w:val="Bibliografa"/>
-      </w:pPr>
-      <w:bookmarkStart w:id="72" w:name="ref-markovits_meritocracy_2019"/>
-      <w:bookmarkEnd w:id="71"/>
-      <w:r>
-        <w:t xml:space="preserve">Markovits, D. (2019). </w:t>
+        <w:t>Research in Social Stratification and Mobility</w:t>
+      </w:r>
+      <w:r>
+        <w:t xml:space="preserve">, </w:t>
       </w:r>
       <w:r>
         <w:rPr>
           <w:i/>
           <w:iCs/>
         </w:rPr>
-        <w:t>The Meritocracy trap: How America’s foundational myth feeds inequality, dismantles the middle class, and devours the elite</w:t>
-      </w:r>
-      <w:r>
-        <w:t>. Penguin Press.</w:t>
-      </w:r>
-    </w:p>
-    <w:p>
-      <w:pPr>
-        <w:pStyle w:val="Bibliografa"/>
-      </w:pPr>
-      <w:bookmarkStart w:id="73" w:name="ref-mijs_paradox_2019"/>
-      <w:bookmarkEnd w:id="72"/>
-      <w:r>
-        <w:t xml:space="preserve">Mijs, J. J. B. (2019). The paradox of inequality: Income inequality and belief in meritocracy go hand in hand. </w:t>
+        <w:t>36</w:t>
+      </w:r>
+      <w:r>
+        <w:t xml:space="preserve">, 121–137. </w:t>
+      </w:r>
+      <w:hyperlink r:id="rId51">
+        <w:r>
+          <w:rPr>
+            <w:rStyle w:val="Hyperlink"/>
+          </w:rPr>
+          <w:t>https://doi.org/10.1016/j.rssm.2014.03.001</w:t>
+        </w:r>
+      </w:hyperlink>
+    </w:p>
+    <w:p>
+      <w:pPr>
+        <w:pStyle w:val="Bibliography"/>
+      </w:pPr>
+      <w:bookmarkStart w:id="75" w:name="ref-roex_attitudes_2018"/>
+      <w:bookmarkEnd w:id="74"/>
+      <w:proofErr w:type="spellStart"/>
+      <w:r>
+        <w:rPr>
+          <w:lang w:val="es-CL"/>
+        </w:rPr>
+        <w:t>Roex</w:t>
+      </w:r>
+      <w:proofErr w:type="spellEnd"/>
+      <w:r>
+        <w:rPr>
+          <w:lang w:val="es-CL"/>
+        </w:rPr>
+        <w:t xml:space="preserve">, K. L., </w:t>
+      </w:r>
+      <w:proofErr w:type="spellStart"/>
+      <w:r>
+        <w:rPr>
+          <w:lang w:val="es-CL"/>
+        </w:rPr>
+        <w:t>Huijts</w:t>
+      </w:r>
+      <w:proofErr w:type="spellEnd"/>
+      <w:r>
+        <w:rPr>
+          <w:lang w:val="es-CL"/>
+        </w:rPr>
+        <w:t xml:space="preserve">, T., &amp; </w:t>
+      </w:r>
+      <w:proofErr w:type="spellStart"/>
+      <w:r>
+        <w:rPr>
+          <w:lang w:val="es-CL"/>
+        </w:rPr>
+        <w:t>Sieben</w:t>
+      </w:r>
+      <w:proofErr w:type="spellEnd"/>
+      <w:r>
+        <w:rPr>
+          <w:lang w:val="es-CL"/>
+        </w:rPr>
+        <w:t xml:space="preserve">, I. (2018). </w:t>
+      </w:r>
+      <w:r>
+        <w:t xml:space="preserve">Attitudes towards income inequality: “Winners” versus “Losers” of the perceived meritocracy. </w:t>
       </w:r>
       <w:r>
         <w:rPr>
           <w:i/>
           <w:iCs/>
         </w:rPr>
-        <w:t>Socio-Economic Review</w:t>
-      </w:r>
-      <w:r>
-        <w:t xml:space="preserve">. </w:t>
-      </w:r>
-      <w:hyperlink r:id="rId49">
-        <w:r>
-          <w:rPr>
-            <w:rStyle w:val="Hipervnculo"/>
-          </w:rPr>
-          <w:t>https://doi.org/10.1093/ser/mwy051</w:t>
-        </w:r>
-      </w:hyperlink>
-    </w:p>
-    <w:p>
-      <w:pPr>
-        <w:pStyle w:val="Bibliografa"/>
-      </w:pPr>
-      <w:bookmarkStart w:id="74" w:name="ref-milfont_testing_2010"/>
-      <w:bookmarkEnd w:id="73"/>
-      <w:r>
-        <w:t xml:space="preserve">Milfont, T. L., &amp; Fischer, R. (2010). Testing measurement invariance across groups : Applications in cross-. </w:t>
+        <w:t>Acta Sociologica</w:t>
+      </w:r>
+      <w:r>
+        <w:t xml:space="preserve">, 0001699317748340. </w:t>
+      </w:r>
+      <w:hyperlink r:id="rId52">
+        <w:r>
+          <w:rPr>
+            <w:rStyle w:val="Hyperlink"/>
+          </w:rPr>
+          <w:t>https://doi.org/10.1177/0001699317748340</w:t>
+        </w:r>
+      </w:hyperlink>
+    </w:p>
+    <w:p>
+      <w:pPr>
+        <w:pStyle w:val="Bibliography"/>
+      </w:pPr>
+      <w:bookmarkStart w:id="76" w:name="ref-rosseel_lavaan_2012a"/>
+      <w:bookmarkEnd w:id="75"/>
+      <w:r>
+        <w:t xml:space="preserve">Rosseel, Y. (2012). Lavaan : An R Package for Structural Equation Modeling. </w:t>
       </w:r>
       <w:r>
         <w:rPr>
           <w:i/>
           <w:iCs/>
         </w:rPr>
-        <w:t>International Journal of Psychological Research</w:t>
+        <w:t>Journal of Statistical Software</w:t>
       </w:r>
       <w:r>
         <w:t xml:space="preserve">, </w:t>
@@ -7473,55 +7790,55 @@
           <w:i/>
           <w:iCs/>
         </w:rPr>
-        <w:t>3</w:t>
-      </w:r>
-      <w:r>
-        <w:t xml:space="preserve">(1), 111–121. </w:t>
-      </w:r>
-      <w:hyperlink r:id="rId50">
-        <w:r>
-          <w:rPr>
-            <w:rStyle w:val="Hipervnculo"/>
-          </w:rPr>
-          <w:t>https://doi.org/10.1007/s11135-007-9143-x</w:t>
-        </w:r>
-      </w:hyperlink>
-    </w:p>
-    <w:p>
-      <w:pPr>
-        <w:pStyle w:val="Bibliografa"/>
-      </w:pPr>
-      <w:bookmarkStart w:id="75" w:name="ref-millsap_statistical_2011"/>
-      <w:bookmarkEnd w:id="74"/>
-      <w:r>
-        <w:t xml:space="preserve">Millsap, R. E. (2011). </w:t>
+        <w:t>48</w:t>
+      </w:r>
+      <w:r>
+        <w:t xml:space="preserve">(2). </w:t>
+      </w:r>
+      <w:hyperlink r:id="rId53">
+        <w:r>
+          <w:rPr>
+            <w:rStyle w:val="Hyperlink"/>
+          </w:rPr>
+          <w:t>https://doi.org/10.18637/jss.v048.i02</w:t>
+        </w:r>
+      </w:hyperlink>
+    </w:p>
+    <w:p>
+      <w:pPr>
+        <w:pStyle w:val="Bibliography"/>
+      </w:pPr>
+      <w:bookmarkStart w:id="77" w:name="ref-sandel_tyranny_2020"/>
+      <w:bookmarkEnd w:id="76"/>
+      <w:r>
+        <w:t xml:space="preserve">Sandel, M. J. (2020). </w:t>
       </w:r>
       <w:r>
         <w:rPr>
           <w:i/>
           <w:iCs/>
         </w:rPr>
-        <w:t>Statistical approaches to measurement invariance.</w:t>
-      </w:r>
-      <w:r>
-        <w:t xml:space="preserve"> (pp. xii, 355). Routledge/Taylor &amp; Francis Group.</w:t>
-      </w:r>
-    </w:p>
-    <w:p>
-      <w:pPr>
-        <w:pStyle w:val="Bibliografa"/>
-      </w:pPr>
-      <w:bookmarkStart w:id="76" w:name="ref-newman_false_2015"/>
-      <w:bookmarkEnd w:id="75"/>
-      <w:r>
-        <w:t xml:space="preserve">Newman, B. J., Johnston, C. D., &amp; Lown, P. L. (2015). False consciousness or class awareness? Local income inequality, personal economic position, and belief in american meritocracy. </w:t>
+        <w:t>The tyranny of merit: What’s become of the common good?</w:t>
+      </w:r>
+      <w:r>
+        <w:t xml:space="preserve"> (First edition). Farrar, Straus and Giroux.</w:t>
+      </w:r>
+    </w:p>
+    <w:p>
+      <w:pPr>
+        <w:pStyle w:val="Bibliography"/>
+      </w:pPr>
+      <w:bookmarkStart w:id="78" w:name="ref-saunders_might_1995"/>
+      <w:bookmarkEnd w:id="77"/>
+      <w:r>
+        <w:t xml:space="preserve">Saunders, P. (1995). Might Britain be a Meritocracy? </w:t>
       </w:r>
       <w:r>
         <w:rPr>
           <w:i/>
           <w:iCs/>
         </w:rPr>
-        <w:t>American Journal of Political Science</w:t>
+        <w:t>Sociology</w:t>
       </w:r>
       <w:r>
         <w:t xml:space="preserve">, </w:t>
@@ -7531,83 +7848,73 @@
           <w:i/>
           <w:iCs/>
         </w:rPr>
-        <w:t>59</w:t>
-      </w:r>
-      <w:r>
-        <w:t xml:space="preserve">(2), 326–340. </w:t>
-      </w:r>
-      <w:hyperlink r:id="rId51">
-        <w:r>
-          <w:rPr>
-            <w:rStyle w:val="Hipervnculo"/>
-          </w:rPr>
-          <w:t>https://doi.org/10.1111/ajps.12153</w:t>
-        </w:r>
-      </w:hyperlink>
-    </w:p>
-    <w:p>
-      <w:pPr>
-        <w:pStyle w:val="Bibliografa"/>
-      </w:pPr>
-      <w:bookmarkStart w:id="77" w:name="ref-newsom_longitudinal_2015"/>
-      <w:bookmarkEnd w:id="76"/>
-      <w:r>
-        <w:t xml:space="preserve">Newsom, J. T. (2015). </w:t>
+        <w:t>29</w:t>
+      </w:r>
+      <w:r>
+        <w:t xml:space="preserve">(1), 23–41. </w:t>
+      </w:r>
+      <w:hyperlink r:id="rId54">
+        <w:r>
+          <w:rPr>
+            <w:rStyle w:val="Hyperlink"/>
+          </w:rPr>
+          <w:t>https://doi.org/10.1177/0038038595029001003</w:t>
+        </w:r>
+      </w:hyperlink>
+    </w:p>
+    <w:p>
+      <w:pPr>
+        <w:pStyle w:val="Bibliography"/>
+      </w:pPr>
+      <w:bookmarkStart w:id="79" w:name="ref-schroder_income_2017"/>
+      <w:bookmarkEnd w:id="78"/>
+      <w:r>
+        <w:t xml:space="preserve">Schröder, M. (2017). Is income inequality related to tolerance for inequality? </w:t>
       </w:r>
       <w:r>
         <w:rPr>
           <w:i/>
           <w:iCs/>
         </w:rPr>
-        <w:t>Longitudinal structural equation modeling: A comprehensive introduction</w:t>
-      </w:r>
-      <w:r>
-        <w:t>. Routledge.</w:t>
-      </w:r>
-    </w:p>
-    <w:p>
-      <w:pPr>
-        <w:pStyle w:val="Bibliografa"/>
-      </w:pPr>
-      <w:bookmarkStart w:id="78" w:name="ref-owens_engines_2020"/>
-      <w:bookmarkEnd w:id="77"/>
-      <w:r>
-        <w:t xml:space="preserve">Owens, J., &amp; de St Croix, T. (2020). ENGINES OF SOCIAL MOBILITY? NAVIGATING MERITOCRATIC EDUCATION DISCOURSE IN AN UNEQUAL SOCIETY. </w:t>
+        <w:t>Social Justice Research</w:t>
+      </w:r>
+      <w:r>
+        <w:t xml:space="preserve">, </w:t>
       </w:r>
       <w:r>
         <w:rPr>
           <w:i/>
           <w:iCs/>
         </w:rPr>
-        <w:t>British Journal of Educational Studies</w:t>
-      </w:r>
-      <w:r>
-        <w:t xml:space="preserve">, 1–21. </w:t>
-      </w:r>
-      <w:hyperlink r:id="rId52">
-        <w:r>
-          <w:rPr>
-            <w:rStyle w:val="Hipervnculo"/>
-          </w:rPr>
-          <w:t>https://doi.org/10.1080/00071005.2019.1708863</w:t>
-        </w:r>
-      </w:hyperlink>
-    </w:p>
-    <w:p>
-      <w:pPr>
-        <w:pStyle w:val="Bibliografa"/>
-      </w:pPr>
-      <w:bookmarkStart w:id="79" w:name="ref-perez_advancing_2020"/>
-      <w:bookmarkEnd w:id="78"/>
-      <w:r>
-        <w:t xml:space="preserve">Pérez, A., &amp; Sabelis, I. (2020). Advancing careers through “merit”: A rationalized-sensemaking narrative in hierarchical organizations. </w:t>
+        <w:t>30</w:t>
+      </w:r>
+      <w:r>
+        <w:t xml:space="preserve">(1), 23–47. </w:t>
+      </w:r>
+      <w:hyperlink r:id="rId55">
+        <w:r>
+          <w:rPr>
+            <w:rStyle w:val="Hyperlink"/>
+          </w:rPr>
+          <w:t>https://doi.org/10.1007/s11211-016-0276-8</w:t>
+        </w:r>
+      </w:hyperlink>
+    </w:p>
+    <w:p>
+      <w:pPr>
+        <w:pStyle w:val="Bibliography"/>
+      </w:pPr>
+      <w:bookmarkStart w:id="80" w:name="ref-sonhing_merit_2011"/>
+      <w:bookmarkEnd w:id="79"/>
+      <w:r>
+        <w:t xml:space="preserve">Son Hing, L. S., Ramona, D., Zanna, M. P., Garcia, D. M., Gee, S. S., &amp; Orazietti, K. (2011). The merit of meritocracy. </w:t>
       </w:r>
       <w:r>
         <w:rPr>
           <w:i/>
           <w:iCs/>
         </w:rPr>
-        <w:t>Culture and Organization</w:t>
+        <w:t>Journal of Personality and Social Psychology</w:t>
       </w:r>
       <w:r>
         <w:t xml:space="preserve">, </w:t>
@@ -7617,202 +7924,198 @@
           <w:i/>
           <w:iCs/>
         </w:rPr>
-        <w:t>26</w:t>
-      </w:r>
-      <w:r>
-        <w:t xml:space="preserve">(4), 315–332. </w:t>
-      </w:r>
-      <w:hyperlink r:id="rId53">
-        <w:r>
-          <w:rPr>
-            <w:rStyle w:val="Hipervnculo"/>
-          </w:rPr>
-          <w:t>https://doi.org/10.1080/14759551.2019.1601723</w:t>
-        </w:r>
-      </w:hyperlink>
-    </w:p>
-    <w:p>
-      <w:pPr>
-        <w:pStyle w:val="Bibliografa"/>
-      </w:pPr>
-      <w:bookmarkStart w:id="80" w:name="ref-piketty_capital_2014"/>
-      <w:bookmarkEnd w:id="79"/>
-      <w:r>
-        <w:lastRenderedPageBreak/>
-        <w:t xml:space="preserve">Piketty, T. (2014). </w:t>
+        <w:t>101</w:t>
+      </w:r>
+      <w:r>
+        <w:t xml:space="preserve">(3), 433–450. </w:t>
+      </w:r>
+      <w:hyperlink r:id="rId56">
+        <w:r>
+          <w:rPr>
+            <w:rStyle w:val="Hyperlink"/>
+          </w:rPr>
+          <w:t>https://doi.org/10.1037/a0024618</w:t>
+        </w:r>
+      </w:hyperlink>
+    </w:p>
+    <w:p>
+      <w:pPr>
+        <w:pStyle w:val="Bibliography"/>
+      </w:pPr>
+      <w:bookmarkStart w:id="81" w:name="ref-streeck_politics_2014"/>
+      <w:bookmarkEnd w:id="80"/>
+      <w:r>
+        <w:t xml:space="preserve">Streeck, W. (2014). The Politics of Public Debt: Neoliberalism, Capitalist Development and the Restructuring of the State. </w:t>
       </w:r>
       <w:r>
         <w:rPr>
           <w:i/>
           <w:iCs/>
         </w:rPr>
-        <w:t>Capital in the twenty-first century</w:t>
-      </w:r>
-      <w:r>
-        <w:t xml:space="preserve"> (A. Goldhammer, Trans.). The Belknap Press of Harvard University Press.</w:t>
-      </w:r>
-    </w:p>
-    <w:p>
-      <w:pPr>
-        <w:pStyle w:val="Bibliografa"/>
-      </w:pPr>
-      <w:bookmarkStart w:id="81" w:name="ref-preminger_meritocracy_2020"/>
-      <w:bookmarkEnd w:id="80"/>
-      <w:r>
-        <w:t xml:space="preserve">Preminger, J. (2020). Meritocracy in the service of ethnocracy. </w:t>
+        <w:t>German Economic Review</w:t>
+      </w:r>
+      <w:r>
+        <w:t xml:space="preserve">, </w:t>
       </w:r>
       <w:r>
         <w:rPr>
           <w:i/>
           <w:iCs/>
         </w:rPr>
-        <w:t>Citizenship Studies</w:t>
-      </w:r>
-      <w:r>
-        <w:t xml:space="preserve">, </w:t>
+        <w:t>15</w:t>
+      </w:r>
+      <w:r>
+        <w:t xml:space="preserve">(1), 143–165. </w:t>
+      </w:r>
+      <w:hyperlink r:id="rId57">
+        <w:r>
+          <w:rPr>
+            <w:rStyle w:val="Hyperlink"/>
+          </w:rPr>
+          <w:t>https://doi.org/10.1111/geer.12032</w:t>
+        </w:r>
+      </w:hyperlink>
+    </w:p>
+    <w:p>
+      <w:pPr>
+        <w:pStyle w:val="Bibliography"/>
+      </w:pPr>
+      <w:bookmarkStart w:id="82" w:name="ref-trump_when_2020"/>
+      <w:bookmarkEnd w:id="81"/>
+      <w:r>
+        <w:t xml:space="preserve">Trump, K.-S. (2020). When and why is economic inequality seen as fair. </w:t>
       </w:r>
       <w:r>
         <w:rPr>
           <w:i/>
           <w:iCs/>
         </w:rPr>
-        <w:t>24</w:t>
-      </w:r>
-      <w:r>
-        <w:t xml:space="preserve">(2), 247–263. </w:t>
-      </w:r>
-      <w:hyperlink r:id="rId54">
-        <w:r>
-          <w:rPr>
-            <w:rStyle w:val="Hipervnculo"/>
-          </w:rPr>
-          <w:t>https://doi.org/10.1080/13621025.2020.1720604</w:t>
-        </w:r>
-      </w:hyperlink>
-    </w:p>
-    <w:p>
-      <w:pPr>
-        <w:pStyle w:val="Bibliografa"/>
-      </w:pPr>
-      <w:bookmarkStart w:id="82" w:name="ref-reynolds_perceptions_2014"/>
-      <w:bookmarkEnd w:id="81"/>
-      <w:r>
-        <w:t xml:space="preserve">Reynolds, J., &amp; Xian, H. (2014). Perceptions of meritocracy in the land of opportunity. </w:t>
+        <w:t>Current Opinion in Behavioral Sciences</w:t>
+      </w:r>
+      <w:r>
+        <w:t xml:space="preserve">, </w:t>
       </w:r>
       <w:r>
         <w:rPr>
           <w:i/>
           <w:iCs/>
         </w:rPr>
-        <w:t>Research in Social Stratification and Mobility</w:t>
-      </w:r>
-      <w:r>
-        <w:t xml:space="preserve">, </w:t>
+        <w:t>34</w:t>
+      </w:r>
+      <w:r>
+        <w:t xml:space="preserve">, 46–51. </w:t>
+      </w:r>
+      <w:hyperlink r:id="rId58">
+        <w:r>
+          <w:rPr>
+            <w:rStyle w:val="Hyperlink"/>
+          </w:rPr>
+          <w:t>https://doi.org/10.1016/j.cobeha.2019.12.001</w:t>
+        </w:r>
+      </w:hyperlink>
+    </w:p>
+    <w:p>
+      <w:pPr>
+        <w:pStyle w:val="Bibliography"/>
+      </w:pPr>
+      <w:bookmarkStart w:id="83" w:name="ref-vandeschoot_checklist_2012"/>
+      <w:bookmarkEnd w:id="82"/>
+      <w:r>
+        <w:rPr>
+          <w:lang w:val="es-CL"/>
+        </w:rPr>
+        <w:t xml:space="preserve">van de </w:t>
+      </w:r>
+      <w:proofErr w:type="spellStart"/>
+      <w:r>
+        <w:rPr>
+          <w:lang w:val="es-CL"/>
+        </w:rPr>
+        <w:t>Schoot</w:t>
+      </w:r>
+      <w:proofErr w:type="spellEnd"/>
+      <w:r>
+        <w:rPr>
+          <w:lang w:val="es-CL"/>
+        </w:rPr>
+        <w:t xml:space="preserve">, R., </w:t>
+      </w:r>
+      <w:proofErr w:type="spellStart"/>
+      <w:r>
+        <w:rPr>
+          <w:lang w:val="es-CL"/>
+        </w:rPr>
+        <w:t>Lugtig</w:t>
+      </w:r>
+      <w:proofErr w:type="spellEnd"/>
+      <w:r>
+        <w:rPr>
+          <w:lang w:val="es-CL"/>
+        </w:rPr>
+        <w:t xml:space="preserve">, P., &amp; </w:t>
+      </w:r>
+      <w:proofErr w:type="spellStart"/>
+      <w:r>
+        <w:rPr>
+          <w:lang w:val="es-CL"/>
+        </w:rPr>
+        <w:t>Hox</w:t>
+      </w:r>
+      <w:proofErr w:type="spellEnd"/>
+      <w:r>
+        <w:rPr>
+          <w:lang w:val="es-CL"/>
+        </w:rPr>
+        <w:t xml:space="preserve">, J. (2012). </w:t>
+      </w:r>
+      <w:r>
+        <w:t xml:space="preserve">A checklist for testing measurement invariance. </w:t>
       </w:r>
       <w:r>
         <w:rPr>
           <w:i/>
           <w:iCs/>
         </w:rPr>
-        <w:t>36</w:t>
-      </w:r>
-      <w:r>
-        <w:t xml:space="preserve">, 121–137. </w:t>
-      </w:r>
-      <w:hyperlink r:id="rId55">
-        <w:r>
-          <w:rPr>
-            <w:rStyle w:val="Hipervnculo"/>
-          </w:rPr>
-          <w:t>https://doi.org/10.1016/j.rssm.2014.03.001</w:t>
-        </w:r>
-      </w:hyperlink>
-    </w:p>
-    <w:p>
-      <w:pPr>
-        <w:pStyle w:val="Bibliografa"/>
-      </w:pPr>
-      <w:bookmarkStart w:id="83" w:name="ref-roex_attitudes_2018"/>
-      <w:bookmarkEnd w:id="82"/>
-      <w:proofErr w:type="spellStart"/>
-      <w:r>
-        <w:rPr>
-          <w:lang w:val="es-CL"/>
-        </w:rPr>
-        <w:t>Roex</w:t>
-      </w:r>
-      <w:proofErr w:type="spellEnd"/>
-      <w:r>
-        <w:rPr>
-          <w:lang w:val="es-CL"/>
-        </w:rPr>
-        <w:t xml:space="preserve">, K. L., </w:t>
-      </w:r>
-      <w:proofErr w:type="spellStart"/>
-      <w:r>
-        <w:rPr>
-          <w:lang w:val="es-CL"/>
-        </w:rPr>
-        <w:t>Huijts</w:t>
-      </w:r>
-      <w:proofErr w:type="spellEnd"/>
-      <w:r>
-        <w:rPr>
-          <w:lang w:val="es-CL"/>
-        </w:rPr>
-        <w:t xml:space="preserve">, T., &amp; </w:t>
-      </w:r>
-      <w:proofErr w:type="spellStart"/>
-      <w:r>
-        <w:rPr>
-          <w:lang w:val="es-CL"/>
-        </w:rPr>
-        <w:t>Sieben</w:t>
-      </w:r>
-      <w:proofErr w:type="spellEnd"/>
-      <w:r>
-        <w:rPr>
-          <w:lang w:val="es-CL"/>
-        </w:rPr>
-        <w:t xml:space="preserve">, I. (2018). </w:t>
-      </w:r>
-      <w:r>
-        <w:t xml:space="preserve">Attitudes towards income inequality: “Winners” versus “Losers” of the perceived meritocracy. </w:t>
+        <w:t>European Journal of Developmental Psychology</w:t>
+      </w:r>
+      <w:r>
+        <w:t xml:space="preserve">, </w:t>
       </w:r>
       <w:r>
         <w:rPr>
           <w:i/>
           <w:iCs/>
         </w:rPr>
-        <w:t>Acta Sociologica</w:t>
-      </w:r>
-      <w:r>
-        <w:t xml:space="preserve">, 0001699317748340. </w:t>
-      </w:r>
-      <w:hyperlink r:id="rId56">
-        <w:r>
-          <w:rPr>
-            <w:rStyle w:val="Hipervnculo"/>
-          </w:rPr>
-          <w:t>https://doi.org/10.1177/0001699317748340</w:t>
-        </w:r>
-      </w:hyperlink>
-    </w:p>
-    <w:p>
-      <w:pPr>
-        <w:pStyle w:val="Bibliografa"/>
-      </w:pPr>
-      <w:bookmarkStart w:id="84" w:name="ref-rosseel_lavaan_2012a"/>
+        <w:t>9</w:t>
+      </w:r>
+      <w:r>
+        <w:t xml:space="preserve">(4), 486–492. </w:t>
+      </w:r>
+      <w:hyperlink r:id="rId59">
+        <w:r>
+          <w:rPr>
+            <w:rStyle w:val="Hyperlink"/>
+          </w:rPr>
+          <w:t>https://doi.org/10.1080/17405629.2012.686740</w:t>
+        </w:r>
+      </w:hyperlink>
+    </w:p>
+    <w:p>
+      <w:pPr>
+        <w:pStyle w:val="Bibliography"/>
+      </w:pPr>
+      <w:bookmarkStart w:id="84" w:name="ref-witteveen_reconsidering_2020"/>
       <w:bookmarkEnd w:id="83"/>
       <w:r>
-        <w:t xml:space="preserve">Rosseel, Y. (2012). Lavaan : An R Package for Structural Equation Modeling. </w:t>
+        <w:lastRenderedPageBreak/>
+        <w:t xml:space="preserve">Witteveen, D., &amp; Attewell, P. (2020). Reconsidering the “meritocratic power of a college degree.” </w:t>
       </w:r>
       <w:r>
         <w:rPr>
           <w:i/>
           <w:iCs/>
         </w:rPr>
-        <w:t>Journal of Statistical Software</w:t>
+        <w:t>Research in Social Stratification and Mobility</w:t>
       </w:r>
       <w:r>
         <w:t xml:space="preserve">, </w:t>
@@ -7822,456 +8125,121 @@
           <w:i/>
           <w:iCs/>
         </w:rPr>
-        <w:t>48</w:t>
-      </w:r>
-      <w:r>
-        <w:t xml:space="preserve">(2). </w:t>
-      </w:r>
-      <w:hyperlink r:id="rId57">
-        <w:r>
-          <w:rPr>
-            <w:rStyle w:val="Hipervnculo"/>
-          </w:rPr>
-          <w:t>https://doi.org/10.18637/jss.v048.i02</w:t>
-        </w:r>
-      </w:hyperlink>
-    </w:p>
-    <w:p>
-      <w:pPr>
-        <w:pStyle w:val="Bibliografa"/>
-      </w:pPr>
-      <w:bookmarkStart w:id="85" w:name="ref-sandel_tyranny_2020"/>
+        <w:t>66</w:t>
+      </w:r>
+      <w:r>
+        <w:t xml:space="preserve">, 100479. </w:t>
+      </w:r>
+      <w:hyperlink r:id="rId60">
+        <w:r>
+          <w:rPr>
+            <w:rStyle w:val="Hyperlink"/>
+          </w:rPr>
+          <w:t>https://doi.org/10.1016/j.rssm.2020.100479</w:t>
+        </w:r>
+      </w:hyperlink>
+    </w:p>
+    <w:p>
+      <w:pPr>
+        <w:pStyle w:val="Bibliography"/>
+      </w:pPr>
+      <w:bookmarkStart w:id="85" w:name="ref-yair_meritocracy_2007"/>
       <w:bookmarkEnd w:id="84"/>
       <w:r>
-        <w:t xml:space="preserve">Sandel, M. J. (2020). </w:t>
+        <w:t xml:space="preserve">Yair, G. (2007). Meritocracy. In G. Ritzer (Ed.), </w:t>
       </w:r>
       <w:r>
         <w:rPr>
           <w:i/>
           <w:iCs/>
         </w:rPr>
-        <w:t>The tyranny of merit: What’s become of the common good?</w:t>
-      </w:r>
-      <w:r>
-        <w:t xml:space="preserve"> (First edition). Farrar, Straus and Giroux.</w:t>
-      </w:r>
-    </w:p>
-    <w:p>
-      <w:pPr>
-        <w:pStyle w:val="Bibliografa"/>
-      </w:pPr>
-      <w:bookmarkStart w:id="86" w:name="ref-saunders_might_1995"/>
+        <w:t>The blackwell encyclopedia of sociology</w:t>
+      </w:r>
+      <w:r>
+        <w:t>. Blackwell Publishing Ltd.</w:t>
+      </w:r>
+    </w:p>
+    <w:p>
+      <w:pPr>
+        <w:pStyle w:val="Bibliography"/>
+      </w:pPr>
+      <w:bookmarkStart w:id="86" w:name="ref-young_rise_1962"/>
       <w:bookmarkEnd w:id="85"/>
       <w:r>
-        <w:t xml:space="preserve">Saunders, P. (1995). Might Britain be a Meritocracy? </w:t>
+        <w:t xml:space="preserve">Young, M. (1962). </w:t>
       </w:r>
       <w:r>
         <w:rPr>
           <w:i/>
           <w:iCs/>
         </w:rPr>
-        <w:t>Sociology</w:t>
-      </w:r>
-      <w:r>
-        <w:t xml:space="preserve">, </w:t>
+        <w:t>The rise of the meritocracy</w:t>
+      </w:r>
+      <w:r>
+        <w:t>. Penguin Books.</w:t>
+      </w:r>
+    </w:p>
+    <w:p>
+      <w:pPr>
+        <w:pStyle w:val="Bibliography"/>
+      </w:pPr>
+      <w:bookmarkStart w:id="87" w:name="ref-zaller_nature_1992"/>
+      <w:bookmarkEnd w:id="86"/>
+      <w:r>
+        <w:t xml:space="preserve">Zaller, J. R. (1992). </w:t>
       </w:r>
       <w:r>
         <w:rPr>
           <w:i/>
           <w:iCs/>
         </w:rPr>
-        <w:t>29</w:t>
-      </w:r>
-      <w:r>
-        <w:t xml:space="preserve">(1), 23–41. </w:t>
-      </w:r>
-      <w:hyperlink r:id="rId58">
-        <w:r>
-          <w:rPr>
-            <w:rStyle w:val="Hipervnculo"/>
-          </w:rPr>
-          <w:t>https://doi.org/10.1177/0038038595029001003</w:t>
-        </w:r>
-      </w:hyperlink>
-    </w:p>
-    <w:p>
-      <w:pPr>
-        <w:pStyle w:val="Bibliografa"/>
-      </w:pPr>
-      <w:bookmarkStart w:id="87" w:name="ref-schroder_income_2017"/>
-      <w:bookmarkEnd w:id="86"/>
-      <w:r>
-        <w:t xml:space="preserve">Schröder, M. (2017). Is income inequality related to tolerance for inequality? </w:t>
+        <w:t>The Nature and Origins of Mass Opinion</w:t>
+      </w:r>
+      <w:r>
+        <w:t xml:space="preserve"> (First). Cambridge University Press. </w:t>
+      </w:r>
+      <w:hyperlink r:id="rId61">
+        <w:r>
+          <w:rPr>
+            <w:rStyle w:val="Hyperlink"/>
+          </w:rPr>
+          <w:t>https://doi.org/10.1017/CBO9780511818691</w:t>
+        </w:r>
+      </w:hyperlink>
+    </w:p>
+    <w:p>
+      <w:pPr>
+        <w:pStyle w:val="Bibliography"/>
+      </w:pPr>
+      <w:bookmarkStart w:id="88" w:name="ref-zhang_quota_2018"/>
+      <w:bookmarkEnd w:id="87"/>
+      <w:r>
+        <w:t xml:space="preserve">Zhang, B., Mildenberger, M., Howe, P. D., Marlon, J., Rosenthal, S. A., &amp; Leiserowitz, A. (2018). Quota sampling using Facebook advertisements. </w:t>
       </w:r>
       <w:r>
         <w:rPr>
           <w:i/>
           <w:iCs/>
         </w:rPr>
-        <w:t>Social Justice Research</w:t>
-      </w:r>
-      <w:r>
-        <w:t xml:space="preserve">, </w:t>
-      </w:r>
-      <w:r>
-        <w:rPr>
-          <w:i/>
-          <w:iCs/>
-        </w:rPr>
-        <w:t>30</w:t>
-      </w:r>
-      <w:r>
-        <w:t xml:space="preserve">(1), 23–47. </w:t>
-      </w:r>
-      <w:hyperlink r:id="rId59">
-        <w:r>
-          <w:rPr>
-            <w:rStyle w:val="Hipervnculo"/>
-          </w:rPr>
-          <w:t>https://doi.org/10.1007/s11211-016-0276-8</w:t>
-        </w:r>
-      </w:hyperlink>
-    </w:p>
-    <w:p>
-      <w:pPr>
-        <w:pStyle w:val="Bibliografa"/>
-      </w:pPr>
-      <w:bookmarkStart w:id="88" w:name="ref-sonhing_merit_2011"/>
-      <w:bookmarkEnd w:id="87"/>
-      <w:r>
-        <w:t xml:space="preserve">Son Hing, L. S., Ramona, D., Zanna, M. P., Garcia, D. M., Gee, S. S., &amp; Orazietti, K. (2011). The merit of meritocracy. </w:t>
-      </w:r>
-      <w:r>
-        <w:rPr>
-          <w:i/>
-          <w:iCs/>
-        </w:rPr>
-        <w:t>Journal of Personality and Social Psychology</w:t>
-      </w:r>
-      <w:r>
-        <w:t xml:space="preserve">, </w:t>
-      </w:r>
-      <w:r>
-        <w:rPr>
-          <w:i/>
-          <w:iCs/>
-        </w:rPr>
-        <w:t>101</w:t>
-      </w:r>
-      <w:r>
-        <w:t xml:space="preserve">(3), 433–450. </w:t>
-      </w:r>
-      <w:hyperlink r:id="rId60">
-        <w:r>
-          <w:rPr>
-            <w:rStyle w:val="Hipervnculo"/>
-          </w:rPr>
-          <w:t>https://doi.org/10.1037/a0024618</w:t>
-        </w:r>
-      </w:hyperlink>
-    </w:p>
-    <w:p>
-      <w:pPr>
-        <w:pStyle w:val="Bibliografa"/>
-      </w:pPr>
-      <w:bookmarkStart w:id="89" w:name="ref-streeck_politics_2014"/>
-      <w:bookmarkEnd w:id="88"/>
-      <w:r>
-        <w:t xml:space="preserve">Streeck, W. (2014). The Politics of Public Debt: Neoliberalism, Capitalist Development and the Restructuring of the State. </w:t>
-      </w:r>
-      <w:r>
-        <w:rPr>
-          <w:i/>
-          <w:iCs/>
-        </w:rPr>
-        <w:t>German Economic Review</w:t>
-      </w:r>
-      <w:r>
-        <w:t xml:space="preserve">, </w:t>
-      </w:r>
-      <w:r>
-        <w:rPr>
-          <w:i/>
-          <w:iCs/>
-        </w:rPr>
-        <w:t>15</w:t>
-      </w:r>
-      <w:r>
-        <w:t xml:space="preserve">(1), 143–165. </w:t>
-      </w:r>
-      <w:hyperlink r:id="rId61">
-        <w:r>
-          <w:rPr>
-            <w:rStyle w:val="Hipervnculo"/>
-          </w:rPr>
-          <w:t>https://doi.org/10.1111/geer.12032</w:t>
-        </w:r>
-      </w:hyperlink>
-    </w:p>
-    <w:p>
-      <w:pPr>
-        <w:pStyle w:val="Bibliografa"/>
-      </w:pPr>
-      <w:bookmarkStart w:id="90" w:name="ref-trump_when_2020"/>
-      <w:bookmarkEnd w:id="89"/>
-      <w:r>
-        <w:t xml:space="preserve">Trump, K.-S. (2020). When and why is economic inequality seen as fair. </w:t>
-      </w:r>
-      <w:r>
-        <w:rPr>
-          <w:i/>
-          <w:iCs/>
-        </w:rPr>
-        <w:t>Current Opinion in Behavioral Sciences</w:t>
-      </w:r>
-      <w:r>
-        <w:t xml:space="preserve">, </w:t>
-      </w:r>
-      <w:r>
-        <w:rPr>
-          <w:i/>
-          <w:iCs/>
-        </w:rPr>
-        <w:t>34</w:t>
-      </w:r>
-      <w:r>
-        <w:t xml:space="preserve">, 46–51. </w:t>
+        <w:t>Political Science Research and Methods</w:t>
+      </w:r>
+      <w:r>
+        <w:t xml:space="preserve">, 1–7. </w:t>
       </w:r>
       <w:hyperlink r:id="rId62">
         <w:r>
           <w:rPr>
-            <w:rStyle w:val="Hipervnculo"/>
-          </w:rPr>
-          <w:t>https://doi.org/10.1016/j.cobeha.2019.12.001</w:t>
-        </w:r>
-      </w:hyperlink>
-    </w:p>
-    <w:p>
-      <w:pPr>
-        <w:pStyle w:val="Bibliografa"/>
-      </w:pPr>
-      <w:bookmarkStart w:id="91" w:name="ref-vandeschoot_checklist_2012"/>
-      <w:bookmarkEnd w:id="90"/>
-      <w:r>
-        <w:rPr>
-          <w:lang w:val="es-CL"/>
-        </w:rPr>
-        <w:t xml:space="preserve">van de </w:t>
-      </w:r>
-      <w:proofErr w:type="spellStart"/>
-      <w:r>
-        <w:rPr>
-          <w:lang w:val="es-CL"/>
-        </w:rPr>
-        <w:t>Schoot</w:t>
-      </w:r>
-      <w:proofErr w:type="spellEnd"/>
-      <w:r>
-        <w:rPr>
-          <w:lang w:val="es-CL"/>
-        </w:rPr>
-        <w:t xml:space="preserve">, R., </w:t>
-      </w:r>
-      <w:proofErr w:type="spellStart"/>
-      <w:r>
-        <w:rPr>
-          <w:lang w:val="es-CL"/>
-        </w:rPr>
-        <w:t>Lugtig</w:t>
-      </w:r>
-      <w:proofErr w:type="spellEnd"/>
-      <w:r>
-        <w:rPr>
-          <w:lang w:val="es-CL"/>
-        </w:rPr>
-        <w:t xml:space="preserve">, P., &amp; </w:t>
-      </w:r>
-      <w:proofErr w:type="spellStart"/>
-      <w:r>
-        <w:rPr>
-          <w:lang w:val="es-CL"/>
-        </w:rPr>
-        <w:t>Hox</w:t>
-      </w:r>
-      <w:proofErr w:type="spellEnd"/>
-      <w:r>
-        <w:rPr>
-          <w:lang w:val="es-CL"/>
-        </w:rPr>
-        <w:t xml:space="preserve">, J. (2012). </w:t>
-      </w:r>
-      <w:r>
-        <w:t xml:space="preserve">A checklist for testing measurement invariance. </w:t>
-      </w:r>
-      <w:r>
-        <w:rPr>
-          <w:i/>
-          <w:iCs/>
-        </w:rPr>
-        <w:t>European Journal of Developmental Psychology</w:t>
-      </w:r>
-      <w:r>
-        <w:t xml:space="preserve">, </w:t>
-      </w:r>
-      <w:r>
-        <w:rPr>
-          <w:i/>
-          <w:iCs/>
-        </w:rPr>
-        <w:t>9</w:t>
-      </w:r>
-      <w:r>
-        <w:t xml:space="preserve">(4), 486–492. </w:t>
-      </w:r>
-      <w:hyperlink r:id="rId63">
-        <w:r>
-          <w:rPr>
-            <w:rStyle w:val="Hipervnculo"/>
-          </w:rPr>
-          <w:t>https://doi.org/10.1080/17405629.2012.686740</w:t>
-        </w:r>
-      </w:hyperlink>
-    </w:p>
-    <w:p>
-      <w:pPr>
-        <w:pStyle w:val="Bibliografa"/>
-      </w:pPr>
-      <w:bookmarkStart w:id="92" w:name="ref-witteveen_reconsidering_2020"/>
-      <w:bookmarkEnd w:id="91"/>
-      <w:r>
-        <w:lastRenderedPageBreak/>
-        <w:t xml:space="preserve">Witteveen, D., &amp; Attewell, P. (2020). Reconsidering the “meritocratic power of a college degree.” </w:t>
-      </w:r>
-      <w:r>
-        <w:rPr>
-          <w:i/>
-          <w:iCs/>
-        </w:rPr>
-        <w:t>Research in Social Stratification and Mobility</w:t>
-      </w:r>
-      <w:r>
-        <w:t xml:space="preserve">, </w:t>
-      </w:r>
-      <w:r>
-        <w:rPr>
-          <w:i/>
-          <w:iCs/>
-        </w:rPr>
-        <w:t>66</w:t>
-      </w:r>
-      <w:r>
-        <w:t xml:space="preserve">, 100479. </w:t>
-      </w:r>
-      <w:hyperlink r:id="rId64">
-        <w:r>
-          <w:rPr>
-            <w:rStyle w:val="Hipervnculo"/>
-          </w:rPr>
-          <w:t>https://doi.org/10.1016/j.rssm.2020.100479</w:t>
-        </w:r>
-      </w:hyperlink>
-    </w:p>
-    <w:p>
-      <w:pPr>
-        <w:pStyle w:val="Bibliografa"/>
-      </w:pPr>
-      <w:bookmarkStart w:id="93" w:name="ref-yair_meritocracy_2007"/>
-      <w:bookmarkEnd w:id="92"/>
-      <w:r>
-        <w:t xml:space="preserve">Yair, G. (2007). Meritocracy. In G. Ritzer (Ed.), </w:t>
-      </w:r>
-      <w:r>
-        <w:rPr>
-          <w:i/>
-          <w:iCs/>
-        </w:rPr>
-        <w:t>The blackwell encyclopedia of sociology</w:t>
-      </w:r>
-      <w:r>
-        <w:t>. Blackwell Publishing Ltd.</w:t>
-      </w:r>
-    </w:p>
-    <w:p>
-      <w:pPr>
-        <w:pStyle w:val="Bibliografa"/>
-      </w:pPr>
-      <w:bookmarkStart w:id="94" w:name="ref-young_rise_1962"/>
-      <w:bookmarkEnd w:id="93"/>
-      <w:r>
-        <w:t xml:space="preserve">Young, M. (1962). </w:t>
-      </w:r>
-      <w:r>
-        <w:rPr>
-          <w:i/>
-          <w:iCs/>
-        </w:rPr>
-        <w:t>The rise of the meritocracy</w:t>
-      </w:r>
-      <w:r>
-        <w:t>. Penguin Books.</w:t>
-      </w:r>
-    </w:p>
-    <w:p>
-      <w:pPr>
-        <w:pStyle w:val="Bibliografa"/>
-      </w:pPr>
-      <w:bookmarkStart w:id="95" w:name="ref-zaller_nature_1992"/>
-      <w:bookmarkEnd w:id="94"/>
-      <w:r>
-        <w:t xml:space="preserve">Zaller, J. R. (1992). </w:t>
-      </w:r>
-      <w:r>
-        <w:rPr>
-          <w:i/>
-          <w:iCs/>
-        </w:rPr>
-        <w:t>The Nature and Origins of Mass Opinion</w:t>
-      </w:r>
-      <w:r>
-        <w:t xml:space="preserve"> (First). Cambridge University Press. </w:t>
-      </w:r>
-      <w:hyperlink r:id="rId65">
-        <w:r>
-          <w:rPr>
-            <w:rStyle w:val="Hipervnculo"/>
-          </w:rPr>
-          <w:t>https://doi.org/10.1017/CBO9780511818691</w:t>
-        </w:r>
-      </w:hyperlink>
-    </w:p>
-    <w:p>
-      <w:pPr>
-        <w:pStyle w:val="Bibliografa"/>
-      </w:pPr>
-      <w:bookmarkStart w:id="96" w:name="ref-zhang_quota_2018"/>
-      <w:bookmarkEnd w:id="95"/>
-      <w:r>
-        <w:t xml:space="preserve">Zhang, B., Mildenberger, M., Howe, P. D., Marlon, J., Rosenthal, S. A., &amp; Leiserowitz, A. (2018). Quota sampling using Facebook advertisements. </w:t>
-      </w:r>
-      <w:r>
-        <w:rPr>
-          <w:i/>
-          <w:iCs/>
-        </w:rPr>
-        <w:t>Political Science Research and Methods</w:t>
-      </w:r>
-      <w:r>
-        <w:t xml:space="preserve">, 1–7. </w:t>
-      </w:r>
-      <w:hyperlink r:id="rId66">
-        <w:r>
-          <w:rPr>
-            <w:rStyle w:val="Hipervnculo"/>
+            <w:rStyle w:val="Hyperlink"/>
           </w:rPr>
           <w:t>https://doi.org/10.1017/psrm.2018.49</w:t>
         </w:r>
       </w:hyperlink>
     </w:p>
-    <w:bookmarkEnd w:id="34"/>
-    <w:bookmarkEnd w:id="96"/>
-    <w:p>
-      <w:pPr>
-        <w:pStyle w:val="Textoindependiente"/>
+    <w:bookmarkEnd w:id="26"/>
+    <w:bookmarkEnd w:id="88"/>
+    <w:p>
+      <w:pPr>
+        <w:pStyle w:val="BodyText"/>
       </w:pPr>
     </w:p>
     <w:p>
@@ -10084,7 +10052,7 @@
     </w:tbl>
     <w:p>
       <w:pPr>
-        <w:pStyle w:val="Textoindependiente"/>
+        <w:pStyle w:val="BodyText"/>
       </w:pPr>
       <w:r>
         <w:t>Additional validity analyses of study 2</w:t>
@@ -10092,7 +10060,7 @@
     </w:p>
     <w:p>
       <w:pPr>
-        <w:pStyle w:val="Textoindependiente"/>
+        <w:pStyle w:val="BodyText"/>
       </w:pPr>
       <w:r>
         <w:t>The modeling for invariance testing has been gaining more relevance in sociological survey studies, mainly due to the interest in the validity of measurement scales in comparative studies in various social and cultural contexts (</w:t>
@@ -10100,7 +10068,7 @@
       <w:hyperlink w:anchor="ref-davidov_measurement_2014">
         <w:r>
           <w:rPr>
-            <w:rStyle w:val="Hipervnculo"/>
+            <w:rStyle w:val="Hyperlink"/>
           </w:rPr>
           <w:t>Davidov et al., 2014</w:t>
         </w:r>
@@ -10111,7 +10079,7 @@
     </w:p>
     <w:p>
       <w:pPr>
-        <w:pStyle w:val="Textoindependiente"/>
+        <w:pStyle w:val="BodyText"/>
       </w:pPr>
       <w:r>
         <w:t>The invariance measurement procedure consists of a series of nested models in which restrictions are progressively incorporated into the parameters of the measurement model. The literature generally suggests that this modeling approach should consider four levels or types of progressive restriction (</w:t>
@@ -10119,7 +10087,7 @@
       <w:hyperlink w:anchor="ref-milfont_testing_2010">
         <w:r>
           <w:rPr>
-            <w:rStyle w:val="Hipervnculo"/>
+            <w:rStyle w:val="Hyperlink"/>
           </w:rPr>
           <w:t>Milfont &amp; Fischer, 2010</w:t>
         </w:r>
@@ -10130,7 +10098,7 @@
       <w:hyperlink w:anchor="ref-millsap_statistical_2011">
         <w:r>
           <w:rPr>
-            <w:rStyle w:val="Hipervnculo"/>
+            <w:rStyle w:val="Hyperlink"/>
           </w:rPr>
           <w:t>Millsap, 2011</w:t>
         </w:r>
@@ -10141,7 +10109,7 @@
       <w:hyperlink w:anchor="ref-vandeschoot_checklist_2012">
         <w:r>
           <w:rPr>
-            <w:rStyle w:val="Hipervnculo"/>
+            <w:rStyle w:val="Hyperlink"/>
           </w:rPr>
           <w:t>van de Schoot et al., 2012</w:t>
         </w:r>
@@ -10233,7 +10201,7 @@
     </w:p>
     <w:p>
       <w:pPr>
-        <w:pStyle w:val="Textoindependiente"/>
+        <w:pStyle w:val="BodyText"/>
       </w:pPr>
       <w:r>
         <w:t>For testing the invariance, we compared the data described previously in Study 2 to a different dataset from an online survey carried out during the first half of 2020. The characteristics of this sample in terms of application and coverage are equivalent to those of the previous study. The final sample contains 1,242 cases, where 605 (48.71%) are women, and 637 (51.28%) are men. 48.84% are 45 or older, and 33.97% have tertiary education or higher.</w:t>
@@ -10241,7 +10209,7 @@
     </w:p>
     <w:p>
       <w:pPr>
-        <w:pStyle w:val="Textoindependiente"/>
+        <w:pStyle w:val="BodyText"/>
       </w:pPr>
       <w:r>
         <w:t>Variables</w:t>
@@ -10249,7 +10217,7 @@
     </w:p>
     <w:p>
       <w:pPr>
-        <w:pStyle w:val="Textoindependiente"/>
+        <w:pStyle w:val="BodyText"/>
       </w:pPr>
       <w:r>
         <w:t>The items of the meritocracy scale were identical to the original scale of Study 2 administrated in a randomized order (which corresponds to the application modality of Group 3 in Study 2, as shown in Figure 7).</w:t>
@@ -10257,7 +10225,7 @@
     </w:p>
     <w:p>
       <w:pPr>
-        <w:pStyle w:val="Textoindependiente"/>
+        <w:pStyle w:val="BodyText"/>
       </w:pPr>
       <w:r>
         <w:t>Results</w:t>
@@ -10265,7 +10233,7 @@
     </w:p>
     <w:p>
       <w:pPr>
-        <w:pStyle w:val="Textoindependiente"/>
+        <w:pStyle w:val="BodyText"/>
       </w:pPr>
       <w:r>
         <w:t>The first step for invariance testing is estimating the configural model, which serves as the baseline for further comparison and is expected to adequately meet the global fit criteria of a measurement model. Although the chi-square statistic is used as a global measure of fit, it is usually complemented with other indexes given its high sensitivity to sample size: the Comparative Fit Index (CFI), which should have a value greater than 0.95; the Root Mean Square Error Approximation (RMSEA), which must be lower than 0.06; and the Standardized Root Mean Square Residuals (SRMR) which must be less than 0.08 (</w:t>
@@ -10273,7 +10241,7 @@
       <w:hyperlink w:anchor="ref-vandeschoot_checklist_2012">
         <w:r>
           <w:rPr>
-            <w:rStyle w:val="Hipervnculo"/>
+            <w:rStyle w:val="Hyperlink"/>
           </w:rPr>
           <w:t>van de Schoot et al., 2012</w:t>
         </w:r>
@@ -10288,7 +10256,7 @@
       <w:hyperlink w:anchor="ref-cheung_evaluating_2002">
         <w:r>
           <w:rPr>
-            <w:rStyle w:val="Hipervnculo"/>
+            <w:rStyle w:val="Hyperlink"/>
           </w:rPr>
           <w:t>Cheung &amp; Rensvold, 2002</w:t>
         </w:r>
@@ -10299,7 +10267,7 @@
       <w:hyperlink w:anchor="ref-dimitrov_testing_2010">
         <w:r>
           <w:rPr>
-            <w:rStyle w:val="Hipervnculo"/>
+            <w:rStyle w:val="Hyperlink"/>
           </w:rPr>
           <w:t>Dimitrov, 2010</w:t>
         </w:r>
@@ -10310,7 +10278,7 @@
       <w:hyperlink w:anchor="ref-milfont_testing_2010">
         <w:r>
           <w:rPr>
-            <w:rStyle w:val="Hipervnculo"/>
+            <w:rStyle w:val="Hyperlink"/>
           </w:rPr>
           <w:t>Milfont &amp; Fischer, 2010</w:t>
         </w:r>
@@ -10321,7 +10289,7 @@
       <w:hyperlink w:anchor="ref-newsom_longitudinal_2015">
         <w:r>
           <w:rPr>
-            <w:rStyle w:val="Hipervnculo"/>
+            <w:rStyle w:val="Hyperlink"/>
           </w:rPr>
           <w:t>Newsom, 2015</w:t>
         </w:r>
@@ -11026,7 +10994,7 @@
     </w:tbl>
     <w:p>
       <w:pPr>
-        <w:pStyle w:val="Textoindependiente"/>
+        <w:pStyle w:val="BodyText"/>
       </w:pPr>
       <w:r>
         <w:t xml:space="preserve">Table 7 shows the results of the measurement invariance estimation. When attending to the traditional invariance test of </w:t>
@@ -11093,7 +11061,7 @@
       <w:hyperlink w:anchor="ref-fischer_are_2011">
         <w:r>
           <w:rPr>
-            <w:rStyle w:val="Hipervnculo"/>
+            <w:rStyle w:val="Hyperlink"/>
           </w:rPr>
           <w:t>Fischer et al., 2011</w:t>
         </w:r>
@@ -11104,7 +11072,7 @@
       <w:hyperlink w:anchor="ref-vandeschoot_checklist_2012">
         <w:r>
           <w:rPr>
-            <w:rStyle w:val="Hipervnculo"/>
+            <w:rStyle w:val="Hyperlink"/>
           </w:rPr>
           <w:t>van de Schoot et al., 2012</w:t>
         </w:r>
@@ -11208,7 +11176,7 @@
       <w:hyperlink w:anchor="ref-chen_sensitivity_2007">
         <w:r>
           <w:rPr>
-            <w:rStyle w:val="Hipervnculo"/>
+            <w:rStyle w:val="Hyperlink"/>
           </w:rPr>
           <w:t>Chen, 2007</w:t>
         </w:r>
@@ -11219,7 +11187,7 @@
     </w:p>
     <w:p>
       <w:pPr>
-        <w:pStyle w:val="Textoindependiente"/>
+        <w:pStyle w:val="BodyText"/>
       </w:pPr>
       <w:r>
         <w:t>Discusion</w:t>
@@ -11227,13 +11195,13 @@
     </w:p>
     <w:p>
       <w:pPr>
-        <w:pStyle w:val="Textoindependiente"/>
+        <w:pStyle w:val="BodyText"/>
       </w:pPr>
       <w:r>
         <w:lastRenderedPageBreak/>
         <w:t>Based on the measurement invariance analysis for two datasets, we found evidence supporting the equivalence of the scale when applied in different samples. This gives a more robust ground when using this measure for comparing groups, for instance in country comparisons. Although the results are promising, still the analysis was performed in two samples in a single country (Chile) and it requires further examination with social surveys in other societies.</w:t>
       </w:r>
-      <w:bookmarkEnd w:id="32"/>
+      <w:bookmarkEnd w:id="24"/>
     </w:p>
     <w:sectPr>
       <w:pgSz w:w="11906" w:h="16838" w:code="9"/>
@@ -11243,107 +11211,6 @@
     </w:sectPr>
   </w:body>
 </w:document>
-</file>
-
-<file path=word/comments.xml><?xml version="1.0" encoding="utf-8"?>
-<w:comments xmlns:wpc="http://schemas.microsoft.com/office/word/2010/wordprocessingCanvas" xmlns:cx="http://schemas.microsoft.com/office/drawing/2014/chartex" xmlns:cx1="http://schemas.microsoft.com/office/drawing/2015/9/8/chartex" xmlns:cx2="http://schemas.microsoft.com/office/drawing/2015/10/21/chartex" xmlns:cx3="http://schemas.microsoft.com/office/drawing/2016/5/9/chartex" xmlns:cx4="http://schemas.microsoft.com/office/drawing/2016/5/10/chartex" xmlns:cx5="http://schemas.microsoft.com/office/drawing/2016/5/11/chartex" xmlns:cx6="http://schemas.microsoft.com/office/drawing/2016/5/12/chartex" xmlns:cx7="http://schemas.microsoft.com/office/drawing/2016/5/13/chartex" xmlns:cx8="http://schemas.microsoft.com/office/drawing/2016/5/14/chartex" xmlns:mc="http://schemas.openxmlformats.org/markup-compatibility/2006" xmlns:aink="http://schemas.microsoft.com/office/drawing/2016/ink" xmlns:am3d="http://schemas.microsoft.com/office/drawing/2017/model3d" xmlns:o="urn:schemas-microsoft-com:office:office" xmlns:oel="http://schemas.microsoft.com/office/2019/extlst" xmlns:r="http://schemas.openxmlformats.org/officeDocument/2006/relationships" xmlns:m="http://schemas.openxmlformats.org/officeDocument/2006/math" xmlns:v="urn:schemas-microsoft-com:vml" xmlns:wp14="http://schemas.microsoft.com/office/word/2010/wordprocessingDrawing" xmlns:wp="http://schemas.openxmlformats.org/drawingml/2006/wordprocessingDrawing" xmlns:w10="urn:schemas-microsoft-com:office:word" xmlns:w="http://schemas.openxmlformats.org/wordprocessingml/2006/main" xmlns:w14="http://schemas.microsoft.com/office/word/2010/wordml" xmlns:w15="http://schemas.microsoft.com/office/word/2012/wordml" xmlns:w16cex="http://schemas.microsoft.com/office/word/2018/wordml/cex" xmlns:w16cid="http://schemas.microsoft.com/office/word/2016/wordml/cid" xmlns:w16="http://schemas.microsoft.com/office/word/2018/wordml" xmlns:w16sdtdh="http://schemas.microsoft.com/office/word/2020/wordml/sdtdatahash" xmlns:w16se="http://schemas.microsoft.com/office/word/2015/wordml/symex" xmlns:wpg="http://schemas.microsoft.com/office/word/2010/wordprocessingGroup" xmlns:wpi="http://schemas.microsoft.com/office/word/2010/wordprocessingInk" xmlns:wne="http://schemas.microsoft.com/office/word/2006/wordml" xmlns:wps="http://schemas.microsoft.com/office/word/2010/wordprocessingShape" mc:Ignorable="w14 w15 w16se w16cid w16 w16cex w16sdtdh wp14">
-  <w:comment w:id="2" w:author="Luis Edgardo Maldonado Navarro" w:date="2023-10-02T17:40:00Z" w:initials="LM">
-    <w:p>
-      <w:pPr>
-        <w:jc w:val="left"/>
-      </w:pPr>
-      <w:r>
-        <w:rPr>
-          <w:rStyle w:val="Refdecomentario"/>
-        </w:rPr>
-        <w:annotationRef/>
-      </w:r>
-      <w:r>
-        <w:rPr>
-          <w:color w:val="000000"/>
-          <w:sz w:val="20"/>
-          <w:szCs w:val="20"/>
-        </w:rPr>
-        <w:t xml:space="preserve">Este texto entre paréntesis está raro. Tal vez, se podría poner como nota al pie. </w:t>
-      </w:r>
-    </w:p>
-  </w:comment>
-  <w:comment w:id="5" w:author="Luis Edgardo Maldonado Navarro" w:date="2023-10-02T17:41:00Z" w:initials="LM">
-    <w:p>
-      <w:pPr>
-        <w:jc w:val="left"/>
-      </w:pPr>
-      <w:r>
-        <w:rPr>
-          <w:rStyle w:val="Refdecomentario"/>
-        </w:rPr>
-        <w:annotationRef/>
-      </w:r>
-      <w:r>
-        <w:rPr>
-          <w:sz w:val="20"/>
-          <w:szCs w:val="20"/>
-        </w:rPr>
-        <w:t>Otra opción es dejar el texto como estaba y simplemente poner la referencia de Roberts et al, sin el texto que agregué.</w:t>
-      </w:r>
-    </w:p>
-    <w:p>
-      <w:pPr>
-        <w:jc w:val="left"/>
-      </w:pPr>
-    </w:p>
-    <w:p>
-      <w:pPr>
-        <w:jc w:val="left"/>
-      </w:pPr>
-      <w:r>
-        <w:rPr>
-          <w:sz w:val="20"/>
-          <w:szCs w:val="20"/>
-        </w:rPr>
-        <w:t xml:space="preserve">Esta es la referencia: </w:t>
-      </w:r>
-    </w:p>
-    <w:p>
-      <w:pPr>
-        <w:jc w:val="left"/>
-      </w:pPr>
-    </w:p>
-    <w:p>
-      <w:pPr>
-        <w:jc w:val="left"/>
-      </w:pPr>
-      <w:r>
-        <w:rPr>
-          <w:sz w:val="20"/>
-          <w:szCs w:val="20"/>
-        </w:rPr>
-        <w:t>Benjamin J. Roberts, Jarè Struwig, Jonas Edlund &amp; Arvid Lindh (2023) The ISSP 2019 Social Inequality Module: Country-Comparative Individual-Level Data on Public Beliefs about Inequality and Socioeconomic Conditions Over Three Decades, International Journal of Sociology, 53:5, 333-350, DOI: 10.1080/00207659.2023.2242212</w:t>
-      </w:r>
-    </w:p>
-  </w:comment>
-</w:comments>
-</file>
-
-<file path=word/commentsExtended.xml><?xml version="1.0" encoding="utf-8"?>
-<w15:commentsEx xmlns:wpc="http://schemas.microsoft.com/office/word/2010/wordprocessingCanvas" xmlns:cx="http://schemas.microsoft.com/office/drawing/2014/chartex" xmlns:cx1="http://schemas.microsoft.com/office/drawing/2015/9/8/chartex" xmlns:cx2="http://schemas.microsoft.com/office/drawing/2015/10/21/chartex" xmlns:cx3="http://schemas.microsoft.com/office/drawing/2016/5/9/chartex" xmlns:cx4="http://schemas.microsoft.com/office/drawing/2016/5/10/chartex" xmlns:cx5="http://schemas.microsoft.com/office/drawing/2016/5/11/chartex" xmlns:cx6="http://schemas.microsoft.com/office/drawing/2016/5/12/chartex" xmlns:cx7="http://schemas.microsoft.com/office/drawing/2016/5/13/chartex" xmlns:cx8="http://schemas.microsoft.com/office/drawing/2016/5/14/chartex" xmlns:mc="http://schemas.openxmlformats.org/markup-compatibility/2006" xmlns:aink="http://schemas.microsoft.com/office/drawing/2016/ink" xmlns:am3d="http://schemas.microsoft.com/office/drawing/2017/model3d" xmlns:o="urn:schemas-microsoft-com:office:office" xmlns:oel="http://schemas.microsoft.com/office/2019/extlst" xmlns:r="http://schemas.openxmlformats.org/officeDocument/2006/relationships" xmlns:m="http://schemas.openxmlformats.org/officeDocument/2006/math" xmlns:v="urn:schemas-microsoft-com:vml" xmlns:wp14="http://schemas.microsoft.com/office/word/2010/wordprocessingDrawing" xmlns:wp="http://schemas.openxmlformats.org/drawingml/2006/wordprocessingDrawing" xmlns:w10="urn:schemas-microsoft-com:office:word" xmlns:w="http://schemas.openxmlformats.org/wordprocessingml/2006/main" xmlns:w14="http://schemas.microsoft.com/office/word/2010/wordml" xmlns:w15="http://schemas.microsoft.com/office/word/2012/wordml" xmlns:w16cex="http://schemas.microsoft.com/office/word/2018/wordml/cex" xmlns:w16cid="http://schemas.microsoft.com/office/word/2016/wordml/cid" xmlns:w16="http://schemas.microsoft.com/office/word/2018/wordml" xmlns:w16sdtdh="http://schemas.microsoft.com/office/word/2020/wordml/sdtdatahash" xmlns:w16se="http://schemas.microsoft.com/office/word/2015/wordml/symex" xmlns:wpg="http://schemas.microsoft.com/office/word/2010/wordprocessingGroup" xmlns:wpi="http://schemas.microsoft.com/office/word/2010/wordprocessingInk" xmlns:wne="http://schemas.microsoft.com/office/word/2006/wordml" xmlns:wps="http://schemas.microsoft.com/office/word/2010/wordprocessingShape" mc:Ignorable="w14 w15 w16se w16cid w16 w16cex w16sdtdh wp14">
-  <w15:commentEx w15:paraId="65C42145" w15:done="0"/>
-  <w15:commentEx w15:paraId="7881A5FC" w15:done="0"/>
-</w15:commentsEx>
-</file>
-
-<file path=word/commentsExtensible.xml><?xml version="1.0" encoding="utf-8"?>
-<w16cex:commentsExtensible xmlns:wpc="http://schemas.microsoft.com/office/word/2010/wordprocessingCanvas" xmlns:cx="http://schemas.microsoft.com/office/drawing/2014/chartex" xmlns:cx1="http://schemas.microsoft.com/office/drawing/2015/9/8/chartex" xmlns:cx2="http://schemas.microsoft.com/office/drawing/2015/10/21/chartex" xmlns:cx3="http://schemas.microsoft.com/office/drawing/2016/5/9/chartex" xmlns:cx4="http://schemas.microsoft.com/office/drawing/2016/5/10/chartex" xmlns:cx5="http://schemas.microsoft.com/office/drawing/2016/5/11/chartex" xmlns:cx6="http://schemas.microsoft.com/office/drawing/2016/5/12/chartex" xmlns:cx7="http://schemas.microsoft.com/office/drawing/2016/5/13/chartex" xmlns:cx8="http://schemas.microsoft.com/office/drawing/2016/5/14/chartex" xmlns:mc="http://schemas.openxmlformats.org/markup-compatibility/2006" xmlns:aink="http://schemas.microsoft.com/office/drawing/2016/ink" xmlns:am3d="http://schemas.microsoft.com/office/drawing/2017/model3d" xmlns:o="urn:schemas-microsoft-com:office:office" xmlns:oel="http://schemas.microsoft.com/office/2019/extlst" xmlns:r="http://schemas.openxmlformats.org/officeDocument/2006/relationships" xmlns:m="http://schemas.openxmlformats.org/officeDocument/2006/math" xmlns:v="urn:schemas-microsoft-com:vml" xmlns:wp14="http://schemas.microsoft.com/office/word/2010/wordprocessingDrawing" xmlns:wp="http://schemas.openxmlformats.org/drawingml/2006/wordprocessingDrawing" xmlns:w10="urn:schemas-microsoft-com:office:word" xmlns:w="http://schemas.openxmlformats.org/wordprocessingml/2006/main" xmlns:w14="http://schemas.microsoft.com/office/word/2010/wordml" xmlns:w15="http://schemas.microsoft.com/office/word/2012/wordml" xmlns:w16cex="http://schemas.microsoft.com/office/word/2018/wordml/cex" xmlns:w16cid="http://schemas.microsoft.com/office/word/2016/wordml/cid" xmlns:w16="http://schemas.microsoft.com/office/word/2018/wordml" xmlns:w16sdtdh="http://schemas.microsoft.com/office/word/2020/wordml/sdtdatahash" xmlns:w16se="http://schemas.microsoft.com/office/word/2015/wordml/symex" xmlns:wpg="http://schemas.microsoft.com/office/word/2010/wordprocessingGroup" xmlns:wpi="http://schemas.microsoft.com/office/word/2010/wordprocessingInk" xmlns:wne="http://schemas.microsoft.com/office/word/2006/wordml" xmlns:wps="http://schemas.microsoft.com/office/word/2010/wordprocessingShape" mc:Ignorable="w14 w15 w16se w16cid w16 w16cex w16sdtdh wp14">
-  <w16cex:commentExtensible w16cex:durableId="5DCFDB8F" w16cex:dateUtc="2023-10-02T20:40:00Z"/>
-  <w16cex:commentExtensible w16cex:durableId="50F164D0" w16cex:dateUtc="2023-10-02T20:41:00Z"/>
-</w16cex:commentsExtensible>
-</file>
-
-<file path=word/commentsIds.xml><?xml version="1.0" encoding="utf-8"?>
-<w16cid:commentsIds xmlns:wpc="http://schemas.microsoft.com/office/word/2010/wordprocessingCanvas" xmlns:cx="http://schemas.microsoft.com/office/drawing/2014/chartex" xmlns:cx1="http://schemas.microsoft.com/office/drawing/2015/9/8/chartex" xmlns:cx2="http://schemas.microsoft.com/office/drawing/2015/10/21/chartex" xmlns:cx3="http://schemas.microsoft.com/office/drawing/2016/5/9/chartex" xmlns:cx4="http://schemas.microsoft.com/office/drawing/2016/5/10/chartex" xmlns:cx5="http://schemas.microsoft.com/office/drawing/2016/5/11/chartex" xmlns:cx6="http://schemas.microsoft.com/office/drawing/2016/5/12/chartex" xmlns:cx7="http://schemas.microsoft.com/office/drawing/2016/5/13/chartex" xmlns:cx8="http://schemas.microsoft.com/office/drawing/2016/5/14/chartex" xmlns:mc="http://schemas.openxmlformats.org/markup-compatibility/2006" xmlns:aink="http://schemas.microsoft.com/office/drawing/2016/ink" xmlns:am3d="http://schemas.microsoft.com/office/drawing/2017/model3d" xmlns:o="urn:schemas-microsoft-com:office:office" xmlns:oel="http://schemas.microsoft.com/office/2019/extlst" xmlns:r="http://schemas.openxmlformats.org/officeDocument/2006/relationships" xmlns:m="http://schemas.openxmlformats.org/officeDocument/2006/math" xmlns:v="urn:schemas-microsoft-com:vml" xmlns:wp14="http://schemas.microsoft.com/office/word/2010/wordprocessingDrawing" xmlns:wp="http://schemas.openxmlformats.org/drawingml/2006/wordprocessingDrawing" xmlns:w10="urn:schemas-microsoft-com:office:word" xmlns:w="http://schemas.openxmlformats.org/wordprocessingml/2006/main" xmlns:w14="http://schemas.microsoft.com/office/word/2010/wordml" xmlns:w15="http://schemas.microsoft.com/office/word/2012/wordml" xmlns:w16cex="http://schemas.microsoft.com/office/word/2018/wordml/cex" xmlns:w16cid="http://schemas.microsoft.com/office/word/2016/wordml/cid" xmlns:w16="http://schemas.microsoft.com/office/word/2018/wordml" xmlns:w16sdtdh="http://schemas.microsoft.com/office/word/2020/wordml/sdtdatahash" xmlns:w16se="http://schemas.microsoft.com/office/word/2015/wordml/symex" xmlns:wpg="http://schemas.microsoft.com/office/word/2010/wordprocessingGroup" xmlns:wpi="http://schemas.microsoft.com/office/word/2010/wordprocessingInk" xmlns:wne="http://schemas.microsoft.com/office/word/2006/wordml" xmlns:wps="http://schemas.microsoft.com/office/word/2010/wordprocessingShape" mc:Ignorable="w14 w15 w16se w16cid w16 w16cex w16sdtdh wp14">
-  <w16cid:commentId w16cid:paraId="65C42145" w16cid:durableId="5DCFDB8F"/>
-  <w16cid:commentId w16cid:paraId="7881A5FC" w16cid:durableId="50F164D0"/>
-</w16cid:commentsIds>
 </file>
 
 <file path=word/endnotes.xml><?xml version="1.0" encoding="utf-8"?>
@@ -12571,14 +12438,6 @@
     </w:lvlOverride>
   </w:num>
 </w:numbering>
-</file>
-
-<file path=word/people.xml><?xml version="1.0" encoding="utf-8"?>
-<w15:people xmlns:wpc="http://schemas.microsoft.com/office/word/2010/wordprocessingCanvas" xmlns:cx="http://schemas.microsoft.com/office/drawing/2014/chartex" xmlns:cx1="http://schemas.microsoft.com/office/drawing/2015/9/8/chartex" xmlns:cx2="http://schemas.microsoft.com/office/drawing/2015/10/21/chartex" xmlns:cx3="http://schemas.microsoft.com/office/drawing/2016/5/9/chartex" xmlns:cx4="http://schemas.microsoft.com/office/drawing/2016/5/10/chartex" xmlns:cx5="http://schemas.microsoft.com/office/drawing/2016/5/11/chartex" xmlns:cx6="http://schemas.microsoft.com/office/drawing/2016/5/12/chartex" xmlns:cx7="http://schemas.microsoft.com/office/drawing/2016/5/13/chartex" xmlns:cx8="http://schemas.microsoft.com/office/drawing/2016/5/14/chartex" xmlns:mc="http://schemas.openxmlformats.org/markup-compatibility/2006" xmlns:aink="http://schemas.microsoft.com/office/drawing/2016/ink" xmlns:am3d="http://schemas.microsoft.com/office/drawing/2017/model3d" xmlns:o="urn:schemas-microsoft-com:office:office" xmlns:oel="http://schemas.microsoft.com/office/2019/extlst" xmlns:r="http://schemas.openxmlformats.org/officeDocument/2006/relationships" xmlns:m="http://schemas.openxmlformats.org/officeDocument/2006/math" xmlns:v="urn:schemas-microsoft-com:vml" xmlns:wp14="http://schemas.microsoft.com/office/word/2010/wordprocessingDrawing" xmlns:wp="http://schemas.openxmlformats.org/drawingml/2006/wordprocessingDrawing" xmlns:w10="urn:schemas-microsoft-com:office:word" xmlns:w="http://schemas.openxmlformats.org/wordprocessingml/2006/main" xmlns:w14="http://schemas.microsoft.com/office/word/2010/wordml" xmlns:w15="http://schemas.microsoft.com/office/word/2012/wordml" xmlns:w16cex="http://schemas.microsoft.com/office/word/2018/wordml/cex" xmlns:w16cid="http://schemas.microsoft.com/office/word/2016/wordml/cid" xmlns:w16="http://schemas.microsoft.com/office/word/2018/wordml" xmlns:w16sdtdh="http://schemas.microsoft.com/office/word/2020/wordml/sdtdatahash" xmlns:w16se="http://schemas.microsoft.com/office/word/2015/wordml/symex" xmlns:wpg="http://schemas.microsoft.com/office/word/2010/wordprocessingGroup" xmlns:wpi="http://schemas.microsoft.com/office/word/2010/wordprocessingInk" xmlns:wne="http://schemas.microsoft.com/office/word/2006/wordml" xmlns:wps="http://schemas.microsoft.com/office/word/2010/wordprocessingShape" mc:Ignorable="w14 w15 w16se w16cid w16 w16cex w16sdtdh wp14">
-  <w15:person w15:author="Luis Edgardo Maldonado Navarro">
-    <w15:presenceInfo w15:providerId="AD" w15:userId="S::lmaldona@uc.cl::183a3343-3a05-4d90-a6f9-c225b66ea946"/>
-  </w15:person>
-</w15:people>
 </file>
 
 <file path=word/styles.xml><?xml version="1.0" encoding="utf-8"?>
@@ -12947,10 +12806,10 @@
       <w:rFonts w:ascii="Times New Roman" w:hAnsi="Times New Roman"/>
     </w:rPr>
   </w:style>
-  <w:style w:type="paragraph" w:styleId="Ttulo1">
+  <w:style w:type="paragraph" w:styleId="Heading1">
     <w:name w:val="heading 1"/>
     <w:basedOn w:val="Normal"/>
-    <w:next w:val="Textoindependiente"/>
+    <w:next w:val="BodyText"/>
     <w:autoRedefine/>
     <w:uiPriority w:val="9"/>
     <w:qFormat/>
@@ -12969,10 +12828,10 @@
       <w:szCs w:val="32"/>
     </w:rPr>
   </w:style>
-  <w:style w:type="paragraph" w:styleId="Ttulo2">
+  <w:style w:type="paragraph" w:styleId="Heading2">
     <w:name w:val="heading 2"/>
     <w:basedOn w:val="Normal"/>
-    <w:next w:val="Textoindependiente"/>
+    <w:next w:val="BodyText"/>
     <w:autoRedefine/>
     <w:uiPriority w:val="9"/>
     <w:unhideWhenUsed/>
@@ -12992,10 +12851,10 @@
       <w:szCs w:val="32"/>
     </w:rPr>
   </w:style>
-  <w:style w:type="paragraph" w:styleId="Ttulo3">
+  <w:style w:type="paragraph" w:styleId="Heading3">
     <w:name w:val="heading 3"/>
     <w:basedOn w:val="Normal"/>
-    <w:next w:val="Textoindependiente"/>
+    <w:next w:val="BodyText"/>
     <w:autoRedefine/>
     <w:uiPriority w:val="9"/>
     <w:unhideWhenUsed/>
@@ -13015,10 +12874,10 @@
       <w:szCs w:val="28"/>
     </w:rPr>
   </w:style>
-  <w:style w:type="paragraph" w:styleId="Ttulo4">
+  <w:style w:type="paragraph" w:styleId="Heading4">
     <w:name w:val="heading 4"/>
     <w:basedOn w:val="Normal"/>
-    <w:next w:val="Textoindependiente"/>
+    <w:next w:val="BodyText"/>
     <w:autoRedefine/>
     <w:uiPriority w:val="9"/>
     <w:unhideWhenUsed/>
@@ -13036,10 +12895,10 @@
       <w:bCs/>
     </w:rPr>
   </w:style>
-  <w:style w:type="paragraph" w:styleId="Ttulo5">
+  <w:style w:type="paragraph" w:styleId="Heading5">
     <w:name w:val="heading 5"/>
     <w:basedOn w:val="Normal"/>
-    <w:next w:val="Textoindependiente"/>
+    <w:next w:val="BodyText"/>
     <w:uiPriority w:val="9"/>
     <w:unhideWhenUsed/>
     <w:qFormat/>
@@ -13055,10 +12914,10 @@
       <w:iCs/>
     </w:rPr>
   </w:style>
-  <w:style w:type="paragraph" w:styleId="Ttulo6">
+  <w:style w:type="paragraph" w:styleId="Heading6">
     <w:name w:val="heading 6"/>
     <w:basedOn w:val="Normal"/>
-    <w:next w:val="Textoindependiente"/>
+    <w:next w:val="BodyText"/>
     <w:uiPriority w:val="9"/>
     <w:unhideWhenUsed/>
     <w:qFormat/>
@@ -13073,10 +12932,10 @@
       <w:color w:val="4F81BD" w:themeColor="accent1"/>
     </w:rPr>
   </w:style>
-  <w:style w:type="paragraph" w:styleId="Ttulo7">
+  <w:style w:type="paragraph" w:styleId="Heading7">
     <w:name w:val="heading 7"/>
     <w:basedOn w:val="Normal"/>
-    <w:next w:val="Textoindependiente"/>
+    <w:next w:val="BodyText"/>
     <w:uiPriority w:val="9"/>
     <w:unhideWhenUsed/>
     <w:qFormat/>
@@ -13091,10 +12950,10 @@
       <w:color w:val="4F81BD" w:themeColor="accent1"/>
     </w:rPr>
   </w:style>
-  <w:style w:type="paragraph" w:styleId="Ttulo8">
+  <w:style w:type="paragraph" w:styleId="Heading8">
     <w:name w:val="heading 8"/>
     <w:basedOn w:val="Normal"/>
-    <w:next w:val="Textoindependiente"/>
+    <w:next w:val="BodyText"/>
     <w:uiPriority w:val="9"/>
     <w:unhideWhenUsed/>
     <w:qFormat/>
@@ -13109,10 +12968,10 @@
       <w:color w:val="4F81BD" w:themeColor="accent1"/>
     </w:rPr>
   </w:style>
-  <w:style w:type="paragraph" w:styleId="Ttulo9">
+  <w:style w:type="paragraph" w:styleId="Heading9">
     <w:name w:val="heading 9"/>
     <w:basedOn w:val="Normal"/>
-    <w:next w:val="Textoindependiente"/>
+    <w:next w:val="BodyText"/>
     <w:uiPriority w:val="9"/>
     <w:unhideWhenUsed/>
     <w:qFormat/>
@@ -13127,13 +12986,13 @@
       <w:color w:val="4F81BD" w:themeColor="accent1"/>
     </w:rPr>
   </w:style>
-  <w:style w:type="character" w:default="1" w:styleId="Fuentedeprrafopredeter">
+  <w:style w:type="character" w:default="1" w:styleId="DefaultParagraphFont">
     <w:name w:val="Default Paragraph Font"/>
     <w:uiPriority w:val="1"/>
     <w:semiHidden/>
     <w:unhideWhenUsed/>
   </w:style>
-  <w:style w:type="table" w:default="1" w:styleId="Tablanormal">
+  <w:style w:type="table" w:default="1" w:styleId="TableNormal">
     <w:name w:val="Normal Table"/>
     <w:uiPriority w:val="99"/>
     <w:semiHidden/>
@@ -13148,59 +13007,43 @@
       </w:tblCellMar>
     </w:tblPr>
   </w:style>
-  <w:style w:type="numbering" w:default="1" w:styleId="Sinlista">
+  <w:style w:type="numbering" w:default="1" w:styleId="NoList">
     <w:name w:val="No List"/>
     <w:uiPriority w:val="99"/>
     <w:semiHidden/>
     <w:unhideWhenUsed/>
   </w:style>
-  <w:style w:type="paragraph" w:styleId="Textoindependiente">
+  <w:style w:type="paragraph" w:styleId="BodyText">
     <w:name w:val="Body Text"/>
     <w:basedOn w:val="Normal"/>
-    <w:link w:val="TextoindependienteCar"/>
+    <w:link w:val="BodyTextChar"/>
     <w:autoRedefine/>
     <w:qFormat/>
     <w:rsid w:val="007C0141"/>
     <w:pPr>
       <w:spacing w:before="300" w:after="300" w:line="360" w:lineRule="auto"/>
-      <w:pPrChange w:id="0" w:author="Luis Edgardo Maldonado Navarro" w:date="2023-10-02T17:51:00Z">
-        <w:pPr>
-          <w:spacing w:before="300" w:after="300" w:line="360" w:lineRule="auto"/>
-          <w:jc w:val="both"/>
-        </w:pPr>
-      </w:pPrChange>
     </w:pPr>
-    <w:rPr>
-      <w:rPrChange w:id="0" w:author="Luis Edgardo Maldonado Navarro" w:date="2023-10-02T17:51:00Z">
-        <w:rPr>
-          <w:rFonts w:eastAsiaTheme="minorHAnsi" w:cstheme="minorBidi"/>
-          <w:sz w:val="24"/>
-          <w:szCs w:val="24"/>
-          <w:lang w:val="en-US" w:eastAsia="en-US" w:bidi="ar-SA"/>
-        </w:rPr>
-      </w:rPrChange>
-    </w:rPr>
   </w:style>
   <w:style w:type="paragraph" w:customStyle="1" w:styleId="FirstParagraph">
     <w:name w:val="First Paragraph"/>
-    <w:basedOn w:val="Textoindependiente"/>
-    <w:next w:val="Textoindependiente"/>
+    <w:basedOn w:val="BodyText"/>
+    <w:next w:val="BodyText"/>
     <w:autoRedefine/>
     <w:qFormat/>
     <w:rsid w:val="00DD1F59"/>
   </w:style>
   <w:style w:type="paragraph" w:customStyle="1" w:styleId="Compact">
     <w:name w:val="Compact"/>
-    <w:basedOn w:val="Textoindependiente"/>
+    <w:basedOn w:val="BodyText"/>
     <w:qFormat/>
     <w:pPr>
       <w:spacing w:before="36" w:after="36"/>
     </w:pPr>
   </w:style>
-  <w:style w:type="paragraph" w:styleId="Ttulo">
+  <w:style w:type="paragraph" w:styleId="Title">
     <w:name w:val="Title"/>
     <w:basedOn w:val="Normal"/>
-    <w:next w:val="Textoindependiente"/>
+    <w:next w:val="BodyText"/>
     <w:autoRedefine/>
     <w:qFormat/>
     <w:rsid w:val="00DD1F59"/>
@@ -13218,10 +13061,10 @@
       <w:szCs w:val="36"/>
     </w:rPr>
   </w:style>
-  <w:style w:type="paragraph" w:styleId="Subttulo">
+  <w:style w:type="paragraph" w:styleId="Subtitle">
     <w:name w:val="Subtitle"/>
-    <w:basedOn w:val="Ttulo"/>
-    <w:next w:val="Textoindependiente"/>
+    <w:basedOn w:val="Title"/>
+    <w:next w:val="BodyText"/>
     <w:qFormat/>
     <w:pPr>
       <w:spacing w:before="240"/>
@@ -13233,7 +13076,7 @@
   </w:style>
   <w:style w:type="paragraph" w:customStyle="1" w:styleId="Author">
     <w:name w:val="Author"/>
-    <w:next w:val="Textoindependiente"/>
+    <w:next w:val="BodyText"/>
     <w:autoRedefine/>
     <w:qFormat/>
     <w:rsid w:val="00DD1F59"/>
@@ -13246,9 +13089,9 @@
       <w:rFonts w:ascii="Times New Roman" w:hAnsi="Times New Roman"/>
     </w:rPr>
   </w:style>
-  <w:style w:type="paragraph" w:styleId="Fecha">
+  <w:style w:type="paragraph" w:styleId="Date">
     <w:name w:val="Date"/>
-    <w:next w:val="Textoindependiente"/>
+    <w:next w:val="BodyText"/>
     <w:qFormat/>
     <w:pPr>
       <w:keepNext/>
@@ -13259,7 +13102,7 @@
   <w:style w:type="paragraph" w:customStyle="1" w:styleId="Abstract">
     <w:name w:val="Abstract"/>
     <w:basedOn w:val="Normal"/>
-    <w:next w:val="Textoindependiente"/>
+    <w:next w:val="BodyText"/>
     <w:qFormat/>
     <w:rsid w:val="0041669B"/>
     <w:pPr>
@@ -13272,7 +13115,7 @@
       <w:szCs w:val="20"/>
     </w:rPr>
   </w:style>
-  <w:style w:type="paragraph" w:styleId="Bibliografa">
+  <w:style w:type="paragraph" w:styleId="Bibliography">
     <w:name w:val="Bibliography"/>
     <w:basedOn w:val="Normal"/>
     <w:autoRedefine/>
@@ -13285,10 +13128,10 @@
       <w:sz w:val="20"/>
     </w:rPr>
   </w:style>
-  <w:style w:type="paragraph" w:styleId="Textodebloque">
+  <w:style w:type="paragraph" w:styleId="BlockText">
     <w:name w:val="Block Text"/>
-    <w:basedOn w:val="Textoindependiente"/>
-    <w:next w:val="Textoindependiente"/>
+    <w:basedOn w:val="BodyText"/>
+    <w:next w:val="BodyText"/>
     <w:uiPriority w:val="9"/>
     <w:unhideWhenUsed/>
     <w:qFormat/>
@@ -13302,7 +13145,7 @@
       <w:szCs w:val="20"/>
     </w:rPr>
   </w:style>
-  <w:style w:type="paragraph" w:styleId="Textonotapie">
+  <w:style w:type="paragraph" w:styleId="FootnoteText">
     <w:name w:val="footnote text"/>
     <w:basedOn w:val="Normal"/>
     <w:uiPriority w:val="9"/>
@@ -13350,10 +13193,10 @@
     <w:name w:val="Definition"/>
     <w:basedOn w:val="Normal"/>
   </w:style>
-  <w:style w:type="paragraph" w:styleId="Descripcin">
+  <w:style w:type="paragraph" w:styleId="Caption">
     <w:name w:val="caption"/>
     <w:basedOn w:val="Normal"/>
-    <w:link w:val="DescripcinCar"/>
+    <w:link w:val="CaptionChar"/>
     <w:pPr>
       <w:spacing w:after="120"/>
     </w:pPr>
@@ -13363,7 +13206,7 @@
   </w:style>
   <w:style w:type="paragraph" w:customStyle="1" w:styleId="TableCaption">
     <w:name w:val="Table Caption"/>
-    <w:basedOn w:val="Descripcin"/>
+    <w:basedOn w:val="Caption"/>
     <w:autoRedefine/>
     <w:qFormat/>
     <w:rsid w:val="0042789A"/>
@@ -13376,7 +13219,7 @@
   </w:style>
   <w:style w:type="paragraph" w:customStyle="1" w:styleId="ImageCaption">
     <w:name w:val="Image Caption"/>
-    <w:basedOn w:val="Descripcin"/>
+    <w:basedOn w:val="Caption"/>
     <w:rsid w:val="0042789A"/>
     <w:rPr>
       <w:i w:val="0"/>
@@ -13393,38 +13236,38 @@
       <w:keepNext/>
     </w:pPr>
   </w:style>
-  <w:style w:type="character" w:customStyle="1" w:styleId="DescripcinCar">
-    <w:name w:val="Descripción Car"/>
-    <w:basedOn w:val="Fuentedeprrafopredeter"/>
-    <w:link w:val="Descripcin"/>
+  <w:style w:type="character" w:customStyle="1" w:styleId="CaptionChar">
+    <w:name w:val="Caption Char"/>
+    <w:basedOn w:val="DefaultParagraphFont"/>
+    <w:link w:val="Caption"/>
   </w:style>
   <w:style w:type="character" w:customStyle="1" w:styleId="VerbatimChar">
     <w:name w:val="Verbatim Char"/>
-    <w:basedOn w:val="DescripcinCar"/>
+    <w:basedOn w:val="CaptionChar"/>
     <w:link w:val="SourceCode"/>
     <w:rPr>
       <w:rFonts w:ascii="Consolas" w:hAnsi="Consolas"/>
       <w:sz w:val="22"/>
     </w:rPr>
   </w:style>
-  <w:style w:type="character" w:styleId="Refdenotaalpie">
+  <w:style w:type="character" w:styleId="FootnoteReference">
     <w:name w:val="footnote reference"/>
-    <w:basedOn w:val="DescripcinCar"/>
+    <w:basedOn w:val="CaptionChar"/>
     <w:rPr>
       <w:vertAlign w:val="superscript"/>
     </w:rPr>
   </w:style>
-  <w:style w:type="character" w:styleId="Hipervnculo">
+  <w:style w:type="character" w:styleId="Hyperlink">
     <w:name w:val="Hyperlink"/>
-    <w:basedOn w:val="DescripcinCar"/>
+    <w:basedOn w:val="CaptionChar"/>
     <w:rPr>
       <w:color w:val="4F81BD" w:themeColor="accent1"/>
     </w:rPr>
   </w:style>
-  <w:style w:type="paragraph" w:styleId="TtuloTDC">
+  <w:style w:type="paragraph" w:styleId="TOCHeading">
     <w:name w:val="TOC Heading"/>
-    <w:basedOn w:val="Ttulo1"/>
-    <w:next w:val="Textoindependiente"/>
+    <w:basedOn w:val="Heading1"/>
+    <w:next w:val="BodyText"/>
     <w:uiPriority w:val="39"/>
     <w:unhideWhenUsed/>
     <w:qFormat/>
@@ -13769,19 +13612,19 @@
       <w:shd w:val="clear" w:color="auto" w:fill="F8F8F8"/>
     </w:rPr>
   </w:style>
-  <w:style w:type="character" w:customStyle="1" w:styleId="TextoindependienteCar">
-    <w:name w:val="Texto independiente Car"/>
-    <w:basedOn w:val="Fuentedeprrafopredeter"/>
-    <w:link w:val="Textoindependiente"/>
+  <w:style w:type="character" w:customStyle="1" w:styleId="BodyTextChar">
+    <w:name w:val="Body Text Char"/>
+    <w:basedOn w:val="DefaultParagraphFont"/>
+    <w:link w:val="BodyText"/>
     <w:rsid w:val="007C0141"/>
     <w:rPr>
       <w:rFonts w:ascii="Times New Roman" w:hAnsi="Times New Roman"/>
     </w:rPr>
   </w:style>
-  <w:style w:type="paragraph" w:styleId="Textodeglobo">
+  <w:style w:type="paragraph" w:styleId="BalloonText">
     <w:name w:val="Balloon Text"/>
     <w:basedOn w:val="Normal"/>
-    <w:link w:val="TextodegloboCar"/>
+    <w:link w:val="BalloonTextChar"/>
     <w:semiHidden/>
     <w:unhideWhenUsed/>
     <w:rsid w:val="00F830C9"/>
@@ -13794,10 +13637,10 @@
       <w:szCs w:val="18"/>
     </w:rPr>
   </w:style>
-  <w:style w:type="character" w:customStyle="1" w:styleId="TextodegloboCar">
-    <w:name w:val="Texto de globo Car"/>
-    <w:basedOn w:val="Fuentedeprrafopredeter"/>
-    <w:link w:val="Textodeglobo"/>
+  <w:style w:type="character" w:customStyle="1" w:styleId="BalloonTextChar">
+    <w:name w:val="Balloon Text Char"/>
+    <w:basedOn w:val="DefaultParagraphFont"/>
+    <w:link w:val="BalloonText"/>
     <w:semiHidden/>
     <w:rsid w:val="00F830C9"/>
     <w:rPr>
@@ -13806,9 +13649,9 @@
       <w:szCs w:val="18"/>
     </w:rPr>
   </w:style>
-  <w:style w:type="table" w:styleId="Tablanormal2">
+  <w:style w:type="table" w:styleId="PlainTable2">
     <w:name w:val="Plain Table 2"/>
-    <w:basedOn w:val="Tablanormal"/>
+    <w:basedOn w:val="TableNormal"/>
     <w:rsid w:val="0042789A"/>
     <w:pPr>
       <w:spacing w:after="0"/>
@@ -13885,7 +13728,7 @@
       </w:tcPr>
     </w:tblStylePr>
   </w:style>
-  <w:style w:type="paragraph" w:styleId="Revisin">
+  <w:style w:type="paragraph" w:styleId="Revision">
     <w:name w:val="Revision"/>
     <w:hidden/>
     <w:semiHidden/>
@@ -13897,9 +13740,9 @@
       <w:rFonts w:ascii="Times New Roman" w:hAnsi="Times New Roman"/>
     </w:rPr>
   </w:style>
-  <w:style w:type="character" w:styleId="Refdecomentario">
+  <w:style w:type="character" w:styleId="CommentReference">
     <w:name w:val="annotation reference"/>
-    <w:basedOn w:val="Fuentedeprrafopredeter"/>
+    <w:basedOn w:val="DefaultParagraphFont"/>
     <w:semiHidden/>
     <w:unhideWhenUsed/>
     <w:rsid w:val="005C4299"/>
@@ -13908,11 +13751,10 @@
       <w:szCs w:val="16"/>
     </w:rPr>
   </w:style>
-  <w:style w:type="paragraph" w:styleId="Textocomentario">
+  <w:style w:type="paragraph" w:styleId="CommentText">
     <w:name w:val="annotation text"/>
     <w:basedOn w:val="Normal"/>
-    <w:link w:val="TextocomentarioCar"/>
-    <w:semiHidden/>
+    <w:link w:val="CommentTextChar"/>
     <w:unhideWhenUsed/>
     <w:rsid w:val="005C4299"/>
     <w:pPr>
@@ -13923,11 +13765,10 @@
       <w:szCs w:val="20"/>
     </w:rPr>
   </w:style>
-  <w:style w:type="character" w:customStyle="1" w:styleId="TextocomentarioCar">
-    <w:name w:val="Texto comentario Car"/>
-    <w:basedOn w:val="Fuentedeprrafopredeter"/>
-    <w:link w:val="Textocomentario"/>
-    <w:semiHidden/>
+  <w:style w:type="character" w:customStyle="1" w:styleId="CommentTextChar">
+    <w:name w:val="Comment Text Char"/>
+    <w:basedOn w:val="DefaultParagraphFont"/>
+    <w:link w:val="CommentText"/>
     <w:rsid w:val="005C4299"/>
     <w:rPr>
       <w:rFonts w:ascii="Times New Roman" w:hAnsi="Times New Roman"/>
@@ -13935,11 +13776,11 @@
       <w:szCs w:val="20"/>
     </w:rPr>
   </w:style>
-  <w:style w:type="paragraph" w:styleId="Asuntodelcomentario">
+  <w:style w:type="paragraph" w:styleId="CommentSubject">
     <w:name w:val="annotation subject"/>
-    <w:basedOn w:val="Textocomentario"/>
-    <w:next w:val="Textocomentario"/>
-    <w:link w:val="AsuntodelcomentarioCar"/>
+    <w:basedOn w:val="CommentText"/>
+    <w:next w:val="CommentText"/>
+    <w:link w:val="CommentSubjectChar"/>
     <w:semiHidden/>
     <w:unhideWhenUsed/>
     <w:rsid w:val="005C4299"/>
@@ -13948,10 +13789,10 @@
       <w:bCs/>
     </w:rPr>
   </w:style>
-  <w:style w:type="character" w:customStyle="1" w:styleId="AsuntodelcomentarioCar">
-    <w:name w:val="Asunto del comentario Car"/>
-    <w:basedOn w:val="TextocomentarioCar"/>
-    <w:link w:val="Asuntodelcomentario"/>
+  <w:style w:type="character" w:customStyle="1" w:styleId="CommentSubjectChar">
+    <w:name w:val="Comment Subject Char"/>
+    <w:basedOn w:val="CommentTextChar"/>
+    <w:link w:val="CommentSubject"/>
     <w:semiHidden/>
     <w:rsid w:val="005C4299"/>
     <w:rPr>

--- a/input/template.docx
+++ b/input/template.docx
@@ -1401,15 +1401,15 @@
     </w:p>
     <w:tbl>
       <w:tblPr>
-        <w:tblStyle w:val="PlainTable2"/>
+        <w:tblStyle w:val="Style1"/>
         <w:tblW w:w="5000" w:type="pct"/>
         <w:tblLook w:val="0020" w:firstRow="1" w:lastRow="0" w:firstColumn="0" w:lastColumn="0" w:noHBand="0" w:noVBand="0"/>
         <w:tblCaption w:val="Table 1: Items of the ISSP meritocratic perceptions and preferences measures"/>
       </w:tblPr>
       <w:tblGrid>
-        <w:gridCol w:w="1545"/>
-        <w:gridCol w:w="2038"/>
-        <w:gridCol w:w="5433"/>
+        <w:gridCol w:w="1472"/>
+        <w:gridCol w:w="2061"/>
+        <w:gridCol w:w="5493"/>
       </w:tblGrid>
       <w:tr>
         <w:trPr>
@@ -1417,7 +1417,6 @@
         </w:trPr>
         <w:tc>
           <w:tcPr>
-            <w:cnfStyle w:val="000010000000" w:firstRow="0" w:lastRow="0" w:firstColumn="0" w:lastColumn="0" w:oddVBand="1" w:evenVBand="0" w:oddHBand="0" w:evenHBand="0" w:firstRowFirstColumn="0" w:firstRowLastColumn="0" w:lastRowFirstColumn="0" w:lastRowLastColumn="0"/>
             <w:tcW w:w="0" w:type="auto"/>
           </w:tcPr>
           <w:p>
@@ -1431,7 +1430,6 @@
         </w:tc>
         <w:tc>
           <w:tcPr>
-            <w:cnfStyle w:val="000001000000" w:firstRow="0" w:lastRow="0" w:firstColumn="0" w:lastColumn="0" w:oddVBand="0" w:evenVBand="1" w:oddHBand="0" w:evenHBand="0" w:firstRowFirstColumn="0" w:firstRowLastColumn="0" w:lastRowFirstColumn="0" w:lastRowLastColumn="0"/>
             <w:tcW w:w="0" w:type="auto"/>
           </w:tcPr>
           <w:p>
@@ -1445,7 +1443,6 @@
         </w:tc>
         <w:tc>
           <w:tcPr>
-            <w:cnfStyle w:val="000010000000" w:firstRow="0" w:lastRow="0" w:firstColumn="0" w:lastColumn="0" w:oddVBand="1" w:evenVBand="0" w:oddHBand="0" w:evenHBand="0" w:firstRowFirstColumn="0" w:firstRowLastColumn="0" w:lastRowFirstColumn="0" w:lastRowLastColumn="0"/>
             <w:tcW w:w="0" w:type="auto"/>
           </w:tcPr>
           <w:p>
@@ -1459,12 +1456,8 @@
         </w:tc>
       </w:tr>
       <w:tr>
-        <w:trPr>
-          <w:cnfStyle w:val="000000100000" w:firstRow="0" w:lastRow="0" w:firstColumn="0" w:lastColumn="0" w:oddVBand="0" w:evenVBand="0" w:oddHBand="1" w:evenHBand="0" w:firstRowFirstColumn="0" w:firstRowLastColumn="0" w:lastRowFirstColumn="0" w:lastRowLastColumn="0"/>
-        </w:trPr>
-        <w:tc>
-          <w:tcPr>
-            <w:cnfStyle w:val="000010000000" w:firstRow="0" w:lastRow="0" w:firstColumn="0" w:lastColumn="0" w:oddVBand="1" w:evenVBand="0" w:oddHBand="0" w:evenHBand="0" w:firstRowFirstColumn="0" w:firstRowLastColumn="0" w:lastRowFirstColumn="0" w:lastRowLastColumn="0"/>
+        <w:tc>
+          <w:tcPr>
             <w:tcW w:w="0" w:type="auto"/>
           </w:tcPr>
           <w:p>
@@ -1478,7 +1471,6 @@
         </w:tc>
         <w:tc>
           <w:tcPr>
-            <w:cnfStyle w:val="000001000000" w:firstRow="0" w:lastRow="0" w:firstColumn="0" w:lastColumn="0" w:oddVBand="0" w:evenVBand="1" w:oddHBand="0" w:evenHBand="0" w:firstRowFirstColumn="0" w:firstRowLastColumn="0" w:lastRowFirstColumn="0" w:lastRowLastColumn="0"/>
             <w:tcW w:w="0" w:type="auto"/>
           </w:tcPr>
           <w:p>
@@ -1492,7 +1484,6 @@
         </w:tc>
         <w:tc>
           <w:tcPr>
-            <w:cnfStyle w:val="000010000000" w:firstRow="0" w:lastRow="0" w:firstColumn="0" w:lastColumn="0" w:oddVBand="1" w:evenVBand="0" w:oddHBand="0" w:evenHBand="0" w:firstRowFirstColumn="0" w:firstRowLastColumn="0" w:lastRowFirstColumn="0" w:lastRowLastColumn="0"/>
             <w:tcW w:w="0" w:type="auto"/>
           </w:tcPr>
           <w:p>
@@ -1508,7 +1499,6 @@
       <w:tr>
         <w:tc>
           <w:tcPr>
-            <w:cnfStyle w:val="000010000000" w:firstRow="0" w:lastRow="0" w:firstColumn="0" w:lastColumn="0" w:oddVBand="1" w:evenVBand="0" w:oddHBand="0" w:evenHBand="0" w:firstRowFirstColumn="0" w:firstRowLastColumn="0" w:lastRowFirstColumn="0" w:lastRowLastColumn="0"/>
             <w:tcW w:w="0" w:type="auto"/>
           </w:tcPr>
           <w:p>
@@ -1522,7 +1512,6 @@
         </w:tc>
         <w:tc>
           <w:tcPr>
-            <w:cnfStyle w:val="000001000000" w:firstRow="0" w:lastRow="0" w:firstColumn="0" w:lastColumn="0" w:oddVBand="0" w:evenVBand="1" w:oddHBand="0" w:evenHBand="0" w:firstRowFirstColumn="0" w:firstRowLastColumn="0" w:lastRowFirstColumn="0" w:lastRowLastColumn="0"/>
             <w:tcW w:w="0" w:type="auto"/>
           </w:tcPr>
           <w:p>
@@ -1536,7 +1525,6 @@
         </w:tc>
         <w:tc>
           <w:tcPr>
-            <w:cnfStyle w:val="000010000000" w:firstRow="0" w:lastRow="0" w:firstColumn="0" w:lastColumn="0" w:oddVBand="1" w:evenVBand="0" w:oddHBand="0" w:evenHBand="0" w:firstRowFirstColumn="0" w:firstRowLastColumn="0" w:lastRowFirstColumn="0" w:lastRowLastColumn="0"/>
             <w:tcW w:w="0" w:type="auto"/>
           </w:tcPr>
           <w:p>
@@ -1550,12 +1538,8 @@
         </w:tc>
       </w:tr>
       <w:tr>
-        <w:trPr>
-          <w:cnfStyle w:val="000000100000" w:firstRow="0" w:lastRow="0" w:firstColumn="0" w:lastColumn="0" w:oddVBand="0" w:evenVBand="0" w:oddHBand="1" w:evenHBand="0" w:firstRowFirstColumn="0" w:firstRowLastColumn="0" w:lastRowFirstColumn="0" w:lastRowLastColumn="0"/>
-        </w:trPr>
-        <w:tc>
-          <w:tcPr>
-            <w:cnfStyle w:val="000010000000" w:firstRow="0" w:lastRow="0" w:firstColumn="0" w:lastColumn="0" w:oddVBand="1" w:evenVBand="0" w:oddHBand="0" w:evenHBand="0" w:firstRowFirstColumn="0" w:firstRowLastColumn="0" w:lastRowFirstColumn="0" w:lastRowLastColumn="0"/>
+        <w:tc>
+          <w:tcPr>
             <w:tcW w:w="0" w:type="auto"/>
           </w:tcPr>
           <w:p>
@@ -1569,7 +1553,6 @@
         </w:tc>
         <w:tc>
           <w:tcPr>
-            <w:cnfStyle w:val="000001000000" w:firstRow="0" w:lastRow="0" w:firstColumn="0" w:lastColumn="0" w:oddVBand="0" w:evenVBand="1" w:oddHBand="0" w:evenHBand="0" w:firstRowFirstColumn="0" w:firstRowLastColumn="0" w:lastRowFirstColumn="0" w:lastRowLastColumn="0"/>
             <w:tcW w:w="0" w:type="auto"/>
           </w:tcPr>
           <w:p>
@@ -1583,7 +1566,6 @@
         </w:tc>
         <w:tc>
           <w:tcPr>
-            <w:cnfStyle w:val="000010000000" w:firstRow="0" w:lastRow="0" w:firstColumn="0" w:lastColumn="0" w:oddVBand="1" w:evenVBand="0" w:oddHBand="0" w:evenHBand="0" w:firstRowFirstColumn="0" w:firstRowLastColumn="0" w:lastRowFirstColumn="0" w:lastRowLastColumn="0"/>
             <w:tcW w:w="0" w:type="auto"/>
           </w:tcPr>
           <w:p>
@@ -1599,7 +1581,6 @@
       <w:tr>
         <w:tc>
           <w:tcPr>
-            <w:cnfStyle w:val="000010000000" w:firstRow="0" w:lastRow="0" w:firstColumn="0" w:lastColumn="0" w:oddVBand="1" w:evenVBand="0" w:oddHBand="0" w:evenHBand="0" w:firstRowFirstColumn="0" w:firstRowLastColumn="0" w:lastRowFirstColumn="0" w:lastRowLastColumn="0"/>
             <w:tcW w:w="0" w:type="auto"/>
           </w:tcPr>
           <w:p>
@@ -1613,7 +1594,6 @@
         </w:tc>
         <w:tc>
           <w:tcPr>
-            <w:cnfStyle w:val="000001000000" w:firstRow="0" w:lastRow="0" w:firstColumn="0" w:lastColumn="0" w:oddVBand="0" w:evenVBand="1" w:oddHBand="0" w:evenHBand="0" w:firstRowFirstColumn="0" w:firstRowLastColumn="0" w:lastRowFirstColumn="0" w:lastRowLastColumn="0"/>
             <w:tcW w:w="0" w:type="auto"/>
           </w:tcPr>
           <w:p>
@@ -1627,7 +1607,6 @@
         </w:tc>
         <w:tc>
           <w:tcPr>
-            <w:cnfStyle w:val="000010000000" w:firstRow="0" w:lastRow="0" w:firstColumn="0" w:lastColumn="0" w:oddVBand="1" w:evenVBand="0" w:oddHBand="0" w:evenHBand="0" w:firstRowFirstColumn="0" w:firstRowLastColumn="0" w:lastRowFirstColumn="0" w:lastRowLastColumn="0"/>
             <w:tcW w:w="0" w:type="auto"/>
           </w:tcPr>
           <w:p>
@@ -1641,12 +1620,8 @@
         </w:tc>
       </w:tr>
       <w:tr>
-        <w:trPr>
-          <w:cnfStyle w:val="000000100000" w:firstRow="0" w:lastRow="0" w:firstColumn="0" w:lastColumn="0" w:oddVBand="0" w:evenVBand="0" w:oddHBand="1" w:evenHBand="0" w:firstRowFirstColumn="0" w:firstRowLastColumn="0" w:lastRowFirstColumn="0" w:lastRowLastColumn="0"/>
-        </w:trPr>
-        <w:tc>
-          <w:tcPr>
-            <w:cnfStyle w:val="000010000000" w:firstRow="0" w:lastRow="0" w:firstColumn="0" w:lastColumn="0" w:oddVBand="1" w:evenVBand="0" w:oddHBand="0" w:evenHBand="0" w:firstRowFirstColumn="0" w:firstRowLastColumn="0" w:lastRowFirstColumn="0" w:lastRowLastColumn="0"/>
+        <w:tc>
+          <w:tcPr>
             <w:tcW w:w="0" w:type="auto"/>
           </w:tcPr>
           <w:p>
@@ -1660,7 +1635,6 @@
         </w:tc>
         <w:tc>
           <w:tcPr>
-            <w:cnfStyle w:val="000001000000" w:firstRow="0" w:lastRow="0" w:firstColumn="0" w:lastColumn="0" w:oddVBand="0" w:evenVBand="1" w:oddHBand="0" w:evenHBand="0" w:firstRowFirstColumn="0" w:firstRowLastColumn="0" w:lastRowFirstColumn="0" w:lastRowLastColumn="0"/>
             <w:tcW w:w="0" w:type="auto"/>
           </w:tcPr>
           <w:p>
@@ -1674,7 +1648,6 @@
         </w:tc>
         <w:tc>
           <w:tcPr>
-            <w:cnfStyle w:val="000010000000" w:firstRow="0" w:lastRow="0" w:firstColumn="0" w:lastColumn="0" w:oddVBand="1" w:evenVBand="0" w:oddHBand="0" w:evenHBand="0" w:firstRowFirstColumn="0" w:firstRowLastColumn="0" w:lastRowFirstColumn="0" w:lastRowLastColumn="0"/>
             <w:tcW w:w="0" w:type="auto"/>
           </w:tcPr>
           <w:p>
@@ -1690,7 +1663,6 @@
       <w:tr>
         <w:tc>
           <w:tcPr>
-            <w:cnfStyle w:val="000010000000" w:firstRow="0" w:lastRow="0" w:firstColumn="0" w:lastColumn="0" w:oddVBand="1" w:evenVBand="0" w:oddHBand="0" w:evenHBand="0" w:firstRowFirstColumn="0" w:firstRowLastColumn="0" w:lastRowFirstColumn="0" w:lastRowLastColumn="0"/>
             <w:tcW w:w="0" w:type="auto"/>
           </w:tcPr>
           <w:p>
@@ -1704,7 +1676,6 @@
         </w:tc>
         <w:tc>
           <w:tcPr>
-            <w:cnfStyle w:val="000001000000" w:firstRow="0" w:lastRow="0" w:firstColumn="0" w:lastColumn="0" w:oddVBand="0" w:evenVBand="1" w:oddHBand="0" w:evenHBand="0" w:firstRowFirstColumn="0" w:firstRowLastColumn="0" w:lastRowFirstColumn="0" w:lastRowLastColumn="0"/>
             <w:tcW w:w="0" w:type="auto"/>
           </w:tcPr>
           <w:p>
@@ -1718,7 +1689,6 @@
         </w:tc>
         <w:tc>
           <w:tcPr>
-            <w:cnfStyle w:val="000010000000" w:firstRow="0" w:lastRow="0" w:firstColumn="0" w:lastColumn="0" w:oddVBand="1" w:evenVBand="0" w:oddHBand="0" w:evenHBand="0" w:firstRowFirstColumn="0" w:firstRowLastColumn="0" w:lastRowFirstColumn="0" w:lastRowLastColumn="0"/>
             <w:tcW w:w="0" w:type="auto"/>
           </w:tcPr>
           <w:p>
@@ -1732,12 +1702,8 @@
         </w:tc>
       </w:tr>
       <w:tr>
-        <w:trPr>
-          <w:cnfStyle w:val="000000100000" w:firstRow="0" w:lastRow="0" w:firstColumn="0" w:lastColumn="0" w:oddVBand="0" w:evenVBand="0" w:oddHBand="1" w:evenHBand="0" w:firstRowFirstColumn="0" w:firstRowLastColumn="0" w:lastRowFirstColumn="0" w:lastRowLastColumn="0"/>
-        </w:trPr>
-        <w:tc>
-          <w:tcPr>
-            <w:cnfStyle w:val="000010000000" w:firstRow="0" w:lastRow="0" w:firstColumn="0" w:lastColumn="0" w:oddVBand="1" w:evenVBand="0" w:oddHBand="0" w:evenHBand="0" w:firstRowFirstColumn="0" w:firstRowLastColumn="0" w:lastRowFirstColumn="0" w:lastRowLastColumn="0"/>
+        <w:tc>
+          <w:tcPr>
             <w:tcW w:w="0" w:type="auto"/>
           </w:tcPr>
           <w:p>
@@ -1751,7 +1717,6 @@
         </w:tc>
         <w:tc>
           <w:tcPr>
-            <w:cnfStyle w:val="000001000000" w:firstRow="0" w:lastRow="0" w:firstColumn="0" w:lastColumn="0" w:oddVBand="0" w:evenVBand="1" w:oddHBand="0" w:evenHBand="0" w:firstRowFirstColumn="0" w:firstRowLastColumn="0" w:lastRowFirstColumn="0" w:lastRowLastColumn="0"/>
             <w:tcW w:w="0" w:type="auto"/>
           </w:tcPr>
           <w:p>
@@ -1765,7 +1730,6 @@
         </w:tc>
         <w:tc>
           <w:tcPr>
-            <w:cnfStyle w:val="000010000000" w:firstRow="0" w:lastRow="0" w:firstColumn="0" w:lastColumn="0" w:oddVBand="1" w:evenVBand="0" w:oddHBand="0" w:evenHBand="0" w:firstRowFirstColumn="0" w:firstRowLastColumn="0" w:lastRowFirstColumn="0" w:lastRowLastColumn="0"/>
             <w:tcW w:w="0" w:type="auto"/>
           </w:tcPr>
           <w:p>
@@ -1781,7 +1745,6 @@
       <w:tr>
         <w:tc>
           <w:tcPr>
-            <w:cnfStyle w:val="000010000000" w:firstRow="0" w:lastRow="0" w:firstColumn="0" w:lastColumn="0" w:oddVBand="1" w:evenVBand="0" w:oddHBand="0" w:evenHBand="0" w:firstRowFirstColumn="0" w:firstRowLastColumn="0" w:lastRowFirstColumn="0" w:lastRowLastColumn="0"/>
             <w:tcW w:w="0" w:type="auto"/>
           </w:tcPr>
           <w:p>
@@ -1795,7 +1758,6 @@
         </w:tc>
         <w:tc>
           <w:tcPr>
-            <w:cnfStyle w:val="000001000000" w:firstRow="0" w:lastRow="0" w:firstColumn="0" w:lastColumn="0" w:oddVBand="0" w:evenVBand="1" w:oddHBand="0" w:evenHBand="0" w:firstRowFirstColumn="0" w:firstRowLastColumn="0" w:lastRowFirstColumn="0" w:lastRowLastColumn="0"/>
             <w:tcW w:w="0" w:type="auto"/>
           </w:tcPr>
           <w:p>
@@ -1809,7 +1771,6 @@
         </w:tc>
         <w:tc>
           <w:tcPr>
-            <w:cnfStyle w:val="000010000000" w:firstRow="0" w:lastRow="0" w:firstColumn="0" w:lastColumn="0" w:oddVBand="1" w:evenVBand="0" w:oddHBand="0" w:evenHBand="0" w:firstRowFirstColumn="0" w:firstRowLastColumn="0" w:lastRowFirstColumn="0" w:lastRowLastColumn="0"/>
             <w:tcW w:w="0" w:type="auto"/>
           </w:tcPr>
           <w:p>
@@ -1823,12 +1784,8 @@
         </w:tc>
       </w:tr>
       <w:tr>
-        <w:trPr>
-          <w:cnfStyle w:val="000000100000" w:firstRow="0" w:lastRow="0" w:firstColumn="0" w:lastColumn="0" w:oddVBand="0" w:evenVBand="0" w:oddHBand="1" w:evenHBand="0" w:firstRowFirstColumn="0" w:firstRowLastColumn="0" w:lastRowFirstColumn="0" w:lastRowLastColumn="0"/>
-        </w:trPr>
-        <w:tc>
-          <w:tcPr>
-            <w:cnfStyle w:val="000010000000" w:firstRow="0" w:lastRow="0" w:firstColumn="0" w:lastColumn="0" w:oddVBand="1" w:evenVBand="0" w:oddHBand="0" w:evenHBand="0" w:firstRowFirstColumn="0" w:firstRowLastColumn="0" w:lastRowFirstColumn="0" w:lastRowLastColumn="0"/>
+        <w:tc>
+          <w:tcPr>
             <w:tcW w:w="0" w:type="auto"/>
           </w:tcPr>
           <w:p>
@@ -1842,7 +1799,6 @@
         </w:tc>
         <w:tc>
           <w:tcPr>
-            <w:cnfStyle w:val="000001000000" w:firstRow="0" w:lastRow="0" w:firstColumn="0" w:lastColumn="0" w:oddVBand="0" w:evenVBand="1" w:oddHBand="0" w:evenHBand="0" w:firstRowFirstColumn="0" w:firstRowLastColumn="0" w:lastRowFirstColumn="0" w:lastRowLastColumn="0"/>
             <w:tcW w:w="0" w:type="auto"/>
           </w:tcPr>
           <w:p>
@@ -1856,7 +1812,6 @@
         </w:tc>
         <w:tc>
           <w:tcPr>
-            <w:cnfStyle w:val="000010000000" w:firstRow="0" w:lastRow="0" w:firstColumn="0" w:lastColumn="0" w:oddVBand="1" w:evenVBand="0" w:oddHBand="0" w:evenHBand="0" w:firstRowFirstColumn="0" w:firstRowLastColumn="0" w:lastRowFirstColumn="0" w:lastRowLastColumn="0"/>
             <w:tcW w:w="0" w:type="auto"/>
           </w:tcPr>
           <w:p>
@@ -1872,7 +1827,6 @@
       <w:tr>
         <w:tc>
           <w:tcPr>
-            <w:cnfStyle w:val="000010000000" w:firstRow="0" w:lastRow="0" w:firstColumn="0" w:lastColumn="0" w:oddVBand="1" w:evenVBand="0" w:oddHBand="0" w:evenHBand="0" w:firstRowFirstColumn="0" w:firstRowLastColumn="0" w:lastRowFirstColumn="0" w:lastRowLastColumn="0"/>
             <w:tcW w:w="0" w:type="auto"/>
           </w:tcPr>
           <w:p>
@@ -1886,7 +1840,6 @@
         </w:tc>
         <w:tc>
           <w:tcPr>
-            <w:cnfStyle w:val="000001000000" w:firstRow="0" w:lastRow="0" w:firstColumn="0" w:lastColumn="0" w:oddVBand="0" w:evenVBand="1" w:oddHBand="0" w:evenHBand="0" w:firstRowFirstColumn="0" w:firstRowLastColumn="0" w:lastRowFirstColumn="0" w:lastRowLastColumn="0"/>
             <w:tcW w:w="0" w:type="auto"/>
           </w:tcPr>
           <w:p>
@@ -1900,7 +1853,6 @@
         </w:tc>
         <w:tc>
           <w:tcPr>
-            <w:cnfStyle w:val="000010000000" w:firstRow="0" w:lastRow="0" w:firstColumn="0" w:lastColumn="0" w:oddVBand="1" w:evenVBand="0" w:oddHBand="0" w:evenHBand="0" w:firstRowFirstColumn="0" w:firstRowLastColumn="0" w:lastRowFirstColumn="0" w:lastRowLastColumn="0"/>
             <w:tcW w:w="0" w:type="auto"/>
           </w:tcPr>
           <w:p>
@@ -1914,12 +1866,8 @@
         </w:tc>
       </w:tr>
       <w:tr>
-        <w:trPr>
-          <w:cnfStyle w:val="000000100000" w:firstRow="0" w:lastRow="0" w:firstColumn="0" w:lastColumn="0" w:oddVBand="0" w:evenVBand="0" w:oddHBand="1" w:evenHBand="0" w:firstRowFirstColumn="0" w:firstRowLastColumn="0" w:lastRowFirstColumn="0" w:lastRowLastColumn="0"/>
-        </w:trPr>
-        <w:tc>
-          <w:tcPr>
-            <w:cnfStyle w:val="000010000000" w:firstRow="0" w:lastRow="0" w:firstColumn="0" w:lastColumn="0" w:oddVBand="1" w:evenVBand="0" w:oddHBand="0" w:evenHBand="0" w:firstRowFirstColumn="0" w:firstRowLastColumn="0" w:lastRowFirstColumn="0" w:lastRowLastColumn="0"/>
+        <w:tc>
+          <w:tcPr>
             <w:tcW w:w="0" w:type="auto"/>
           </w:tcPr>
           <w:p>
@@ -1933,7 +1881,6 @@
         </w:tc>
         <w:tc>
           <w:tcPr>
-            <w:cnfStyle w:val="000001000000" w:firstRow="0" w:lastRow="0" w:firstColumn="0" w:lastColumn="0" w:oddVBand="0" w:evenVBand="1" w:oddHBand="0" w:evenHBand="0" w:firstRowFirstColumn="0" w:firstRowLastColumn="0" w:lastRowFirstColumn="0" w:lastRowLastColumn="0"/>
             <w:tcW w:w="0" w:type="auto"/>
           </w:tcPr>
           <w:p>
@@ -1947,7 +1894,6 @@
         </w:tc>
         <w:tc>
           <w:tcPr>
-            <w:cnfStyle w:val="000010000000" w:firstRow="0" w:lastRow="0" w:firstColumn="0" w:lastColumn="0" w:oddVBand="1" w:evenVBand="0" w:oddHBand="0" w:evenHBand="0" w:firstRowFirstColumn="0" w:firstRowLastColumn="0" w:lastRowFirstColumn="0" w:lastRowLastColumn="0"/>
             <w:tcW w:w="0" w:type="auto"/>
           </w:tcPr>
           <w:p>
@@ -1963,7 +1909,6 @@
       <w:tr>
         <w:tc>
           <w:tcPr>
-            <w:cnfStyle w:val="000010000000" w:firstRow="0" w:lastRow="0" w:firstColumn="0" w:lastColumn="0" w:oddVBand="1" w:evenVBand="0" w:oddHBand="0" w:evenHBand="0" w:firstRowFirstColumn="0" w:firstRowLastColumn="0" w:lastRowFirstColumn="0" w:lastRowLastColumn="0"/>
             <w:tcW w:w="0" w:type="auto"/>
           </w:tcPr>
           <w:p>
@@ -1977,7 +1922,6 @@
         </w:tc>
         <w:tc>
           <w:tcPr>
-            <w:cnfStyle w:val="000001000000" w:firstRow="0" w:lastRow="0" w:firstColumn="0" w:lastColumn="0" w:oddVBand="0" w:evenVBand="1" w:oddHBand="0" w:evenHBand="0" w:firstRowFirstColumn="0" w:firstRowLastColumn="0" w:lastRowFirstColumn="0" w:lastRowLastColumn="0"/>
             <w:tcW w:w="0" w:type="auto"/>
           </w:tcPr>
           <w:p>
@@ -1991,7 +1935,6 @@
         </w:tc>
         <w:tc>
           <w:tcPr>
-            <w:cnfStyle w:val="000010000000" w:firstRow="0" w:lastRow="0" w:firstColumn="0" w:lastColumn="0" w:oddVBand="1" w:evenVBand="0" w:oddHBand="0" w:evenHBand="0" w:firstRowFirstColumn="0" w:firstRowLastColumn="0" w:lastRowFirstColumn="0" w:lastRowLastColumn="0"/>
             <w:tcW w:w="0" w:type="auto"/>
           </w:tcPr>
           <w:p>
@@ -2047,11 +1990,11 @@
         <w:pStyle w:val="FirstParagraph"/>
       </w:pPr>
       <w:r>
-        <w:t xml:space="preserve">The classification of the items is based on criteria of internal motivation (meritocratic) and structural constraints (non-meritocratic). There were two items from the battery that were </w:t>
+        <w:t xml:space="preserve">The classification of the items is based on criteria of internal motivation (meritocratic) and structural constraints (non-meritocratic). There were two items from the battery that were excluded from the analysis as they would not fit into the classification. The first one was </w:t>
       </w:r>
       <w:r>
         <w:lastRenderedPageBreak/>
-        <w:t>excluded from the analysis as they would not fit into the classification. The first one was “having good education yourself” since it was not clear whether this could be due to individual motivation or system opportunities, and the second was “giving bribes”, as introduced elements of criminality that were beyond a non-meritocratic perception.</w:t>
+        <w:t>“having good education yourself” since it was not clear whether this could be due to individual motivation or system opportunities, and the second was “giving bribes”, as introduced elements of criminality that were beyond a non-meritocratic perception.</w:t>
       </w:r>
     </w:p>
     <w:p>
@@ -2419,7 +2362,7 @@
     </w:p>
     <w:tbl>
       <w:tblPr>
-        <w:tblStyle w:val="Table"/>
+        <w:tblStyle w:val="Style1"/>
         <w:tblW w:w="0" w:type="auto"/>
         <w:tblLook w:val="0020" w:firstRow="1" w:lastRow="0" w:firstColumn="0" w:lastColumn="0" w:noHBand="0" w:noVBand="0"/>
         <w:tblCaption w:val="Table 2: Summary fit indices according to model"/>
@@ -2436,7 +2379,7 @@
       </w:tblGrid>
       <w:tr>
         <w:trPr>
-          <w:tblHeader/>
+          <w:cnfStyle w:val="100000000000" w:firstRow="1" w:lastRow="0" w:firstColumn="0" w:lastColumn="0" w:oddVBand="0" w:evenVBand="0" w:oddHBand="0" w:evenHBand="0" w:firstRowFirstColumn="0" w:firstRowLastColumn="0" w:lastRowFirstColumn="0" w:lastRowLastColumn="0"/>
         </w:trPr>
         <w:tc>
           <w:tcPr>
@@ -3814,7 +3757,7 @@
     </w:p>
     <w:tbl>
       <w:tblPr>
-        <w:tblStyle w:val="Table"/>
+        <w:tblStyle w:val="Style1"/>
         <w:tblW w:w="5000" w:type="pct"/>
         <w:tblLook w:val="0020" w:firstRow="1" w:lastRow="0" w:firstColumn="0" w:lastColumn="0" w:noHBand="0" w:noVBand="0"/>
         <w:tblCaption w:val="Table 3: Items’ battery for the multidimensional measurement of meritocratic beliefs and their equivalents in ISSP"/>
@@ -3822,12 +3765,12 @@
       <w:tblGrid>
         <w:gridCol w:w="1336"/>
         <w:gridCol w:w="1493"/>
-        <w:gridCol w:w="2575"/>
-        <w:gridCol w:w="3612"/>
+        <w:gridCol w:w="2579"/>
+        <w:gridCol w:w="3618"/>
       </w:tblGrid>
       <w:tr>
         <w:trPr>
-          <w:tblHeader/>
+          <w:cnfStyle w:val="100000000000" w:firstRow="1" w:lastRow="0" w:firstColumn="0" w:lastColumn="0" w:oddVBand="0" w:evenVBand="0" w:oddHBand="0" w:evenHBand="0" w:firstRowFirstColumn="0" w:firstRowLastColumn="0" w:lastRowFirstColumn="0" w:lastRowLastColumn="0"/>
         </w:trPr>
         <w:tc>
           <w:tcPr>
@@ -5012,6 +4955,11 @@
     </w:p>
     <w:p>
       <w:pPr>
+        <w:pStyle w:val="BodyText"/>
+      </w:pPr>
+    </w:p>
+    <w:p>
+      <w:pPr>
         <w:pStyle w:val="TableCaption"/>
       </w:pPr>
     </w:p>
@@ -5025,7 +4973,7 @@
     </w:p>
     <w:tbl>
       <w:tblPr>
-        <w:tblStyle w:val="Table"/>
+        <w:tblStyle w:val="Style1"/>
         <w:tblW w:w="0" w:type="auto"/>
         <w:tblLook w:val="0020" w:firstRow="1" w:lastRow="0" w:firstColumn="0" w:lastColumn="0" w:noHBand="0" w:noVBand="0"/>
         <w:tblCaption w:val="Table 4: Summary fit indices according to order versions"/>
@@ -5042,7 +4990,7 @@
       </w:tblGrid>
       <w:tr>
         <w:trPr>
-          <w:tblHeader/>
+          <w:cnfStyle w:val="100000000000" w:firstRow="1" w:lastRow="0" w:firstColumn="0" w:lastColumn="0" w:oddVBand="0" w:evenVBand="0" w:oddHBand="0" w:evenHBand="0" w:firstRowFirstColumn="0" w:firstRowLastColumn="0" w:lastRowFirstColumn="0" w:lastRowLastColumn="0"/>
         </w:trPr>
         <w:tc>
           <w:tcPr>
@@ -8258,7 +8206,7 @@
     </w:p>
     <w:tbl>
       <w:tblPr>
-        <w:tblStyle w:val="Table"/>
+        <w:tblStyle w:val="Style1"/>
         <w:tblW w:w="0" w:type="auto"/>
         <w:tblLook w:val="0020" w:firstRow="1" w:lastRow="0" w:firstColumn="0" w:lastColumn="0" w:noHBand="0" w:noVBand="0"/>
         <w:tblCaption w:val="Table 5: Sample of Study 1"/>
@@ -8271,7 +8219,7 @@
       </w:tblGrid>
       <w:tr>
         <w:trPr>
-          <w:tblHeader/>
+          <w:cnfStyle w:val="100000000000" w:firstRow="1" w:lastRow="0" w:firstColumn="0" w:lastColumn="0" w:oddVBand="0" w:evenVBand="0" w:oddHBand="0" w:evenHBand="0" w:firstRowFirstColumn="0" w:firstRowLastColumn="0" w:lastRowFirstColumn="0" w:lastRowLastColumn="0"/>
         </w:trPr>
         <w:tc>
           <w:tcPr>
@@ -9442,7 +9390,7 @@
     </w:p>
     <w:tbl>
       <w:tblPr>
-        <w:tblStyle w:val="Table"/>
+        <w:tblStyle w:val="Style1"/>
         <w:tblW w:w="0" w:type="auto"/>
         <w:tblLook w:val="0020" w:firstRow="1" w:lastRow="0" w:firstColumn="0" w:lastColumn="0" w:noHBand="0" w:noVBand="0"/>
         <w:tblCaption w:val="Table 6: Representativeness of the study 2 sample."/>
@@ -9454,7 +9402,7 @@
       </w:tblGrid>
       <w:tr>
         <w:trPr>
-          <w:tblHeader/>
+          <w:cnfStyle w:val="100000000000" w:firstRow="1" w:lastRow="0" w:firstColumn="0" w:lastColumn="0" w:oddVBand="0" w:evenVBand="0" w:oddHBand="0" w:evenHBand="0" w:firstRowFirstColumn="0" w:firstRowLastColumn="0" w:lastRowFirstColumn="0" w:lastRowLastColumn="0"/>
         </w:trPr>
         <w:tc>
           <w:tcPr>
@@ -10308,24 +10256,24 @@
     </w:p>
     <w:tbl>
       <w:tblPr>
-        <w:tblStyle w:val="Table"/>
+        <w:tblStyle w:val="Style1"/>
         <w:tblW w:w="5000" w:type="pct"/>
         <w:tblLook w:val="0020" w:firstRow="1" w:lastRow="0" w:firstColumn="0" w:lastColumn="0" w:noHBand="0" w:noVBand="0"/>
         <w:tblCaption w:val="Table 7: Multiple Group measurement invariance for Perceptions and Preferences for Meritocracy"/>
       </w:tblPr>
       <w:tblGrid>
-        <w:gridCol w:w="1257"/>
-        <w:gridCol w:w="1087"/>
+        <w:gridCol w:w="1256"/>
+        <w:gridCol w:w="1090"/>
         <w:gridCol w:w="756"/>
-        <w:gridCol w:w="1545"/>
-        <w:gridCol w:w="1318"/>
+        <w:gridCol w:w="1551"/>
+        <w:gridCol w:w="1320"/>
         <w:gridCol w:w="793"/>
         <w:gridCol w:w="1190"/>
         <w:gridCol w:w="1070"/>
       </w:tblGrid>
       <w:tr>
         <w:trPr>
-          <w:tblHeader/>
+          <w:cnfStyle w:val="100000000000" w:firstRow="1" w:lastRow="0" w:firstColumn="0" w:lastColumn="0" w:oddVBand="0" w:evenVBand="0" w:oddHBand="0" w:evenHBand="0" w:firstRowFirstColumn="0" w:firstRowLastColumn="0" w:lastRowFirstColumn="0" w:lastRowLastColumn="0"/>
         </w:trPr>
         <w:tc>
           <w:tcPr>
@@ -11198,8 +11146,11 @@
         <w:pStyle w:val="BodyText"/>
       </w:pPr>
       <w:r>
+        <w:t xml:space="preserve">Based on the measurement invariance analysis for two datasets, we found evidence supporting the equivalence of the scale when applied in different samples. This gives a more robust ground </w:t>
+      </w:r>
+      <w:r>
         <w:lastRenderedPageBreak/>
-        <w:t>Based on the measurement invariance analysis for two datasets, we found evidence supporting the equivalence of the scale when applied in different samples. This gives a more robust ground when using this measure for comparing groups, for instance in country comparisons. Although the results are promising, still the analysis was performed in two samples in a single country (Chile) and it requires further examination with social surveys in other societies.</w:t>
+        <w:t>when using this measure for comparing groups, for instance in country comparisons. Although the results are promising, still the analysis was performed in two samples in a single country (Chile) and it requires further examination with social surveys in other societies.</w:t>
       </w:r>
       <w:bookmarkEnd w:id="24"/>
     </w:p>
@@ -13803,6 +13754,59 @@
       <w:szCs w:val="20"/>
     </w:rPr>
   </w:style>
+  <w:style w:type="table" w:customStyle="1" w:styleId="Style1">
+    <w:name w:val="Style1"/>
+    <w:basedOn w:val="TableNormal"/>
+    <w:uiPriority w:val="99"/>
+    <w:rsid w:val="00C348BB"/>
+    <w:pPr>
+      <w:spacing w:after="0"/>
+    </w:pPr>
+    <w:tblPr/>
+    <w:tblStylePr w:type="firstRow">
+      <w:rPr>
+        <w:rFonts w:ascii="Times New Roman" w:hAnsi="Times New Roman"/>
+        <w:sz w:val="24"/>
+      </w:rPr>
+      <w:tblPr/>
+      <w:tcPr>
+        <w:tcBorders>
+          <w:top w:val="single" w:sz="4" w:space="0" w:color="auto"/>
+          <w:left w:val="nil"/>
+          <w:bottom w:val="single" w:sz="4" w:space="0" w:color="auto"/>
+          <w:right w:val="nil"/>
+          <w:insideH w:val="nil"/>
+          <w:insideV w:val="nil"/>
+        </w:tcBorders>
+      </w:tcPr>
+    </w:tblStylePr>
+    <w:tblStylePr w:type="lastRow">
+      <w:tblPr/>
+      <w:tcPr>
+        <w:tcBorders>
+          <w:bottom w:val="single" w:sz="4" w:space="0" w:color="auto"/>
+        </w:tcBorders>
+      </w:tcPr>
+    </w:tblStylePr>
+  </w:style>
+  <w:style w:type="table" w:styleId="TableGrid">
+    <w:name w:val="Table Grid"/>
+    <w:basedOn w:val="TableNormal"/>
+    <w:rsid w:val="000A22E7"/>
+    <w:pPr>
+      <w:spacing w:after="0"/>
+    </w:pPr>
+    <w:tblPr>
+      <w:tblBorders>
+        <w:top w:val="single" w:sz="4" w:space="0" w:color="auto"/>
+        <w:left w:val="single" w:sz="4" w:space="0" w:color="auto"/>
+        <w:bottom w:val="single" w:sz="4" w:space="0" w:color="auto"/>
+        <w:right w:val="single" w:sz="4" w:space="0" w:color="auto"/>
+        <w:insideH w:val="single" w:sz="4" w:space="0" w:color="auto"/>
+        <w:insideV w:val="single" w:sz="4" w:space="0" w:color="auto"/>
+      </w:tblBorders>
+    </w:tblPr>
+  </w:style>
 </w:styles>
 </file>
 
